--- a/18. Descrição dos Processos de Negócio.docx
+++ b/18. Descrição dos Processos de Negócio.docx
@@ -3634,16 +3634,14 @@
           </mc:Fallback>
         </mc:AlternateContent>
       </w:r>
+    </w:p>
+    <w:p>
       <w:r>
-        <w:rPr>
-          <w:noProof/>
-          <w:lang w:eastAsia="pt-BR"/>
-        </w:rPr>
         <w:drawing>
-          <wp:inline distT="0" distB="0" distL="0" distR="0" wp14:anchorId="2A3802DE" wp14:editId="41D2D75D">
-            <wp:extent cx="5057775" cy="2143420"/>
-            <wp:effectExtent l="0" t="0" r="0" b="0"/>
-            <wp:docPr id="131" name="Imagem 131"/>
+          <wp:inline distT="0" distB="0" distL="0" distR="0" wp14:anchorId="3D8C2948" wp14:editId="084DE3A2">
+            <wp:extent cx="4581525" cy="2457450"/>
+            <wp:effectExtent l="0" t="0" r="9525" b="0"/>
+            <wp:docPr id="1" name="Imagem 1"/>
             <wp:cNvGraphicFramePr>
               <a:graphicFrameLocks xmlns:a="http://schemas.openxmlformats.org/drawingml/2006/main" noChangeAspect="1"/>
             </wp:cNvGraphicFramePr>
@@ -3651,17 +3649,11 @@
               <a:graphicData uri="http://schemas.openxmlformats.org/drawingml/2006/picture">
                 <pic:pic xmlns:pic="http://schemas.openxmlformats.org/drawingml/2006/picture">
                   <pic:nvPicPr>
-                    <pic:cNvPr id="131" name="6.png"/>
+                    <pic:cNvPr id="1" name=""/>
                     <pic:cNvPicPr/>
                   </pic:nvPicPr>
                   <pic:blipFill>
-                    <a:blip r:embed="rId31">
-                      <a:extLst>
-                        <a:ext uri="{28A0092B-C50C-407E-A947-70E740481C1C}">
-                          <a14:useLocalDpi xmlns:a14="http://schemas.microsoft.com/office/drawing/2010/main" val="0"/>
-                        </a:ext>
-                      </a:extLst>
-                    </a:blip>
+                    <a:blip r:embed="rId31"/>
                     <a:stretch>
                       <a:fillRect/>
                     </a:stretch>
@@ -3669,7 +3661,7 @@
                   <pic:spPr>
                     <a:xfrm>
                       <a:off x="0" y="0"/>
-                      <a:ext cx="5087506" cy="2156020"/>
+                      <a:ext cx="4581525" cy="2457450"/>
                     </a:xfrm>
                     <a:prstGeom prst="rect">
                       <a:avLst/>
@@ -3682,7 +3674,6 @@
         </w:drawing>
       </w:r>
     </w:p>
-    <w:p/>
     <w:p>
       <w:r>
         <w:rPr>
@@ -4056,7 +4047,6 @@
                       </wps:spPr>
                       <wps:txbx>
                         <w:txbxContent>
-                          <w:p/>
                           <w:p>
                             <w:pPr>
                               <w:pStyle w:val="PargrafodaLista"/>
@@ -4079,6 +4069,18 @@
                             </w:pPr>
                             <w:r>
                               <w:t>Encaminhar animal para procedimento solicitado.</w:t>
+                            </w:r>
+                          </w:p>
+                          <w:p>
+                            <w:pPr>
+                              <w:pStyle w:val="PargrafodaLista"/>
+                              <w:numPr>
+                                <w:ilvl w:val="1"/>
+                                <w:numId w:val="10"/>
+                              </w:numPr>
+                            </w:pPr>
+                            <w:r>
+                              <w:t>Registra o Status em Atendimento</w:t>
                             </w:r>
                           </w:p>
                         </w:txbxContent>
@@ -4106,7 +4108,6 @@
               <v:shape w14:anchorId="71FB6AFF" id="Caixa de Texto 8" o:spid="_x0000_s1037" type="#_x0000_t202" style="position:absolute;margin-left:214.25pt;margin-top:10.6pt;width:285.3pt;height:70.65pt;z-index:251826176;visibility:visible;mso-wrap-style:square;mso-width-percent:0;mso-height-percent:0;mso-wrap-distance-left:9pt;mso-wrap-distance-top:0;mso-wrap-distance-right:9pt;mso-wrap-distance-bottom:0;mso-position-horizontal:absolute;mso-position-horizontal-relative:text;mso-position-vertical:absolute;mso-position-vertical-relative:text;mso-width-percent:0;mso-height-percent:0;mso-width-relative:margin;mso-height-relative:margin;v-text-anchor:top" o:gfxdata="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" fillcolor="white [3201]" strokecolor="white [3212]" strokeweight=".5pt">
                 <v:textbox>
                   <w:txbxContent>
-                    <w:p/>
                     <w:p>
                       <w:pPr>
                         <w:pStyle w:val="PargrafodaLista"/>
@@ -4129,6 +4130,18 @@
                       </w:pPr>
                       <w:r>
                         <w:t>Encaminhar animal para procedimento solicitado.</w:t>
+                      </w:r>
+                    </w:p>
+                    <w:p>
+                      <w:pPr>
+                        <w:pStyle w:val="PargrafodaLista"/>
+                        <w:numPr>
+                          <w:ilvl w:val="1"/>
+                          <w:numId w:val="10"/>
+                        </w:numPr>
+                      </w:pPr>
+                      <w:r>
+                        <w:t>Registra o Status em Atendimento</w:t>
                       </w:r>
                     </w:p>
                   </w:txbxContent>
@@ -4142,6 +4155,13 @@
         <w:t xml:space="preserve"> </w:t>
       </w:r>
     </w:p>
+    <w:p/>
+    <w:p/>
+    <w:p/>
+    <w:p/>
+    <w:p/>
+    <w:p/>
+    <w:p/>
     <w:p/>
     <w:p/>
     <w:p/>
@@ -4184,6 +4204,7 @@
           <w:b/>
           <w:sz w:val="24"/>
         </w:rPr>
+        <w:lastRenderedPageBreak/>
         <w:t>CAPACIDADE DE HIGIENIZAR ANIMAL</w:t>
       </w:r>
     </w:p>
@@ -4192,7 +4213,6 @@
         <w:rPr>
           <w:noProof/>
         </w:rPr>
-        <w:lastRenderedPageBreak/>
         <mc:AlternateContent>
           <mc:Choice Requires="wps">
             <w:drawing>
@@ -4955,7 +4975,6 @@
         <w:rPr>
           <w:noProof/>
         </w:rPr>
-        <w:lastRenderedPageBreak/>
         <mc:AlternateContent>
           <mc:Choice Requires="wps">
             <w:drawing>
@@ -5363,6 +5382,9 @@
         </mc:AlternateContent>
       </w:r>
       <w:r>
+        <w:rPr>
+          <w:noProof/>
+        </w:rPr>
         <w:drawing>
           <wp:inline distT="0" distB="0" distL="0" distR="0" wp14:anchorId="331EEA38" wp14:editId="3474042F">
             <wp:extent cx="4410075" cy="3209925"/>
@@ -7034,13 +7056,13 @@
               <wp:anchor distT="0" distB="0" distL="114300" distR="114300" simplePos="0" relativeHeight="251713536" behindDoc="0" locked="0" layoutInCell="1" allowOverlap="1" wp14:anchorId="130A2A70" wp14:editId="080ACAFB">
                 <wp:simplePos x="0" y="0"/>
                 <wp:positionH relativeFrom="margin">
-                  <wp:posOffset>1767840</wp:posOffset>
+                  <wp:posOffset>1364533</wp:posOffset>
                 </wp:positionH>
                 <wp:positionV relativeFrom="paragraph">
-                  <wp:posOffset>1471930</wp:posOffset>
+                  <wp:posOffset>1304981</wp:posOffset>
                 </wp:positionV>
-                <wp:extent cx="3019425" cy="1913890"/>
-                <wp:effectExtent l="0" t="228282" r="0" b="143193"/>
+                <wp:extent cx="2297529" cy="1384595"/>
+                <wp:effectExtent l="418465" t="0" r="197485" b="0"/>
                 <wp:wrapNone/>
                 <wp:docPr id="42" name="Forma 42"/>
                 <wp:cNvGraphicFramePr/>
@@ -7049,9 +7071,9 @@
                     <wps:wsp>
                       <wps:cNvSpPr/>
                       <wps:spPr>
-                        <a:xfrm rot="6146084">
+                        <a:xfrm rot="4307192">
                           <a:off x="0" y="0"/>
-                          <a:ext cx="3019425" cy="1913890"/>
+                          <a:ext cx="2297529" cy="1384595"/>
                         </a:xfrm>
                         <a:prstGeom prst="swooshArrow">
                           <a:avLst>
@@ -7106,9 +7128,9 @@
           </mc:Choice>
           <mc:Fallback>
             <w:pict>
-              <v:shape w14:anchorId="03276D59" id="Forma 42" o:spid="_x0000_s1026" style="position:absolute;margin-left:139.2pt;margin-top:115.9pt;width:237.75pt;height:150.7pt;rotation:6713163fd;z-index:251713536;visibility:visible;mso-wrap-style:square;mso-width-percent:0;mso-height-percent:0;mso-wrap-distance-left:9pt;mso-wrap-distance-top:0;mso-wrap-distance-right:9pt;mso-wrap-distance-bottom:0;mso-position-horizontal:absolute;mso-position-horizontal-relative:margin;mso-position-vertical:absolute;mso-position-vertical-relative:text;mso-width-percent:0;mso-height-percent:0;mso-width-relative:margin;mso-height-relative:margin;v-text-anchor:top" coordsize="3019425,1913890" o:gfxdata="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" path="m,1913890c335492,1063272,1127133,505054,2374923,239236l2347967,r671458,229849l2421327,651086,2394371,411850c1301361,518177,503237,1018857,,1913890xe" fillcolor="#4472c4 [3204]" strokecolor="white [3201]" strokeweight="1pt">
+              <v:shape w14:anchorId="4DFD00E5" id="Forma 42" o:spid="_x0000_s1026" style="position:absolute;margin-left:107.45pt;margin-top:102.75pt;width:180.9pt;height:109pt;rotation:4704602fd;z-index:251713536;visibility:visible;mso-wrap-style:square;mso-width-percent:0;mso-height-percent:0;mso-wrap-distance-left:9pt;mso-wrap-distance-top:0;mso-wrap-distance-right:9pt;mso-wrap-distance-bottom:0;mso-position-horizontal:absolute;mso-position-horizontal-relative:margin;mso-position-vertical:absolute;mso-position-vertical-relative:text;mso-width-percent:0;mso-height-percent:0;mso-width-relative:margin;mso-height-relative:margin;v-text-anchor:top" coordsize="2297529,1384595" o:gfxdata="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" path="m,1384595c255281,769220,865704,365379,1831267,173074l1811766,r485763,166283l1864838,471025,1845337,297951c998034,374873,382921,737088,,1384595xe" fillcolor="#4472c4 [3204]" strokecolor="white [3201]" strokeweight="1pt">
                 <v:stroke joinstyle="miter"/>
-                <v:path arrowok="t" o:connecttype="custom" o:connectlocs="0,1913890;2374923,239236;2347967,0;3019425,229849;2421327,651086;2394371,411850;0,1913890" o:connectangles="0,0,0,0,0,0,0"/>
+                <v:path arrowok="t" o:connecttype="custom" o:connectlocs="0,1384595;1831267,173074;1811766,0;2297529,166283;1864838,471025;1845337,297951;0,1384595" o:connectangles="0,0,0,0,0,0,0"/>
                 <w10:wrap anchorx="margin"/>
               </v:shape>
             </w:pict>
@@ -7116,14 +7138,11 @@
         </mc:AlternateContent>
       </w:r>
       <w:r>
-        <w:rPr>
-          <w:noProof/>
-        </w:rPr>
         <w:drawing>
-          <wp:inline distT="0" distB="0" distL="0" distR="0" wp14:anchorId="6E2DC542" wp14:editId="56163EBE">
-            <wp:extent cx="3228975" cy="3381375"/>
-            <wp:effectExtent l="0" t="0" r="9525" b="9525"/>
-            <wp:docPr id="106" name="Imagem 106"/>
+          <wp:inline distT="0" distB="0" distL="0" distR="0" wp14:anchorId="50B0FEE8" wp14:editId="312FEACA">
+            <wp:extent cx="1771650" cy="2793756"/>
+            <wp:effectExtent l="0" t="0" r="0" b="6985"/>
+            <wp:docPr id="2" name="Imagem 2"/>
             <wp:cNvGraphicFramePr>
               <a:graphicFrameLocks xmlns:a="http://schemas.openxmlformats.org/drawingml/2006/main" noChangeAspect="1"/>
             </wp:cNvGraphicFramePr>
@@ -7143,7 +7162,7 @@
                   <pic:spPr>
                     <a:xfrm>
                       <a:off x="0" y="0"/>
-                      <a:ext cx="3228975" cy="3381375"/>
+                      <a:ext cx="1784497" cy="2814015"/>
                     </a:xfrm>
                     <a:prstGeom prst="rect">
                       <a:avLst/>
@@ -7156,6 +7175,7 @@
         </w:drawing>
       </w:r>
     </w:p>
+    <w:p/>
     <w:p>
       <w:r>
         <w:rPr>
@@ -7167,10 +7187,10 @@
               <wp:anchor distT="0" distB="0" distL="114300" distR="114300" simplePos="0" relativeHeight="251715584" behindDoc="0" locked="0" layoutInCell="1" allowOverlap="1" wp14:anchorId="561BDC3E" wp14:editId="05DD1324">
                 <wp:simplePos x="0" y="0"/>
                 <wp:positionH relativeFrom="column">
-                  <wp:posOffset>2223782</wp:posOffset>
+                  <wp:posOffset>2052320</wp:posOffset>
                 </wp:positionH>
                 <wp:positionV relativeFrom="paragraph">
-                  <wp:posOffset>578018</wp:posOffset>
+                  <wp:posOffset>15240</wp:posOffset>
                 </wp:positionV>
                 <wp:extent cx="3519170" cy="1012190"/>
                 <wp:effectExtent l="0" t="0" r="24130" b="16510"/>
@@ -7361,7 +7381,7 @@
           </mc:Choice>
           <mc:Fallback>
             <w:pict>
-              <v:shape w14:anchorId="561BDC3E" id="Caixa de Texto 43" o:spid="_x0000_s1046" type="#_x0000_t202" style="position:absolute;margin-left:175.1pt;margin-top:45.5pt;width:277.1pt;height:79.7pt;z-index:251715584;visibility:visible;mso-wrap-style:square;mso-width-percent:0;mso-height-percent:0;mso-wrap-distance-left:9pt;mso-wrap-distance-top:0;mso-wrap-distance-right:9pt;mso-wrap-distance-bottom:0;mso-position-horizontal:absolute;mso-position-horizontal-relative:text;mso-position-vertical:absolute;mso-position-vertical-relative:text;mso-width-percent:0;mso-height-percent:0;mso-width-relative:margin;mso-height-relative:margin;v-text-anchor:top" o:gfxdata="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" fillcolor="#cfcdcd [2894]" strokecolor="white [3212]" strokeweight=".5pt">
+              <v:shape w14:anchorId="561BDC3E" id="Caixa de Texto 43" o:spid="_x0000_s1046" type="#_x0000_t202" style="position:absolute;margin-left:161.6pt;margin-top:1.2pt;width:277.1pt;height:79.7pt;z-index:251715584;visibility:visible;mso-wrap-style:square;mso-width-percent:0;mso-height-percent:0;mso-wrap-distance-left:9pt;mso-wrap-distance-top:0;mso-wrap-distance-right:9pt;mso-wrap-distance-bottom:0;mso-position-horizontal:absolute;mso-position-horizontal-relative:text;mso-position-vertical:absolute;mso-position-vertical-relative:text;mso-width-percent:0;mso-height-percent:0;mso-width-relative:margin;mso-height-relative:margin;v-text-anchor:top" o:gfxdata="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" fillcolor="#cfcdcd [2894]" strokecolor="white [3212]" strokeweight=".5pt">
                 <v:textbox>
                   <w:txbxContent>
                     <w:p>
@@ -7509,8 +7529,6 @@
         </mc:AlternateContent>
       </w:r>
     </w:p>
-    <w:p/>
-    <w:p/>
     <w:p/>
     <w:p/>
     <w:p>
@@ -7524,12 +7542,12 @@
               <wp:anchor distT="0" distB="0" distL="114300" distR="114300" simplePos="0" relativeHeight="251717632" behindDoc="0" locked="0" layoutInCell="1" allowOverlap="1" wp14:anchorId="4413EAA9" wp14:editId="4B1E2831">
                 <wp:simplePos x="0" y="0"/>
                 <wp:positionH relativeFrom="column">
-                  <wp:posOffset>2155825</wp:posOffset>
+                  <wp:posOffset>2158365</wp:posOffset>
                 </wp:positionH>
                 <wp:positionV relativeFrom="paragraph">
-                  <wp:posOffset>100330</wp:posOffset>
+                  <wp:posOffset>99695</wp:posOffset>
                 </wp:positionV>
-                <wp:extent cx="3588589" cy="352425"/>
+                <wp:extent cx="3588589" cy="600075"/>
                 <wp:effectExtent l="0" t="0" r="12065" b="28575"/>
                 <wp:wrapNone/>
                 <wp:docPr id="44" name="Caixa de Texto 44"/>
@@ -7541,7 +7559,7 @@
                       <wps:spPr>
                         <a:xfrm>
                           <a:off x="0" y="0"/>
-                          <a:ext cx="3588589" cy="352425"/>
+                          <a:ext cx="3588589" cy="600075"/>
                         </a:xfrm>
                         <a:prstGeom prst="rect">
                           <a:avLst/>
@@ -7567,6 +7585,18 @@
                             </w:pPr>
                             <w:r>
                               <w:t>Consulta o histórico do animal.</w:t>
+                            </w:r>
+                          </w:p>
+                          <w:p>
+                            <w:pPr>
+                              <w:pStyle w:val="PargrafodaLista"/>
+                              <w:numPr>
+                                <w:ilvl w:val="1"/>
+                                <w:numId w:val="10"/>
+                              </w:numPr>
+                            </w:pPr>
+                            <w:r>
+                              <w:t>Devolve situação para o cliente</w:t>
                             </w:r>
                           </w:p>
                           <w:p/>
@@ -7593,7 +7623,7 @@
           </mc:Choice>
           <mc:Fallback>
             <w:pict>
-              <v:shape w14:anchorId="4413EAA9" id="Caixa de Texto 44" o:spid="_x0000_s1047" type="#_x0000_t202" style="position:absolute;margin-left:169.75pt;margin-top:7.9pt;width:282.55pt;height:27.75pt;z-index:251717632;visibility:visible;mso-wrap-style:square;mso-width-percent:0;mso-height-percent:0;mso-wrap-distance-left:9pt;mso-wrap-distance-top:0;mso-wrap-distance-right:9pt;mso-wrap-distance-bottom:0;mso-position-horizontal:absolute;mso-position-horizontal-relative:text;mso-position-vertical:absolute;mso-position-vertical-relative:text;mso-width-percent:0;mso-height-percent:0;mso-width-relative:margin;mso-height-relative:margin;v-text-anchor:top" o:gfxdata="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" fillcolor="white [3201]" strokecolor="white [3212]" strokeweight=".5pt">
+              <v:shape w14:anchorId="4413EAA9" id="Caixa de Texto 44" o:spid="_x0000_s1047" type="#_x0000_t202" style="position:absolute;margin-left:169.95pt;margin-top:7.85pt;width:282.55pt;height:47.25pt;z-index:251717632;visibility:visible;mso-wrap-style:square;mso-width-percent:0;mso-height-percent:0;mso-wrap-distance-left:9pt;mso-wrap-distance-top:0;mso-wrap-distance-right:9pt;mso-wrap-distance-bottom:0;mso-position-horizontal:absolute;mso-position-horizontal-relative:text;mso-position-vertical:absolute;mso-position-vertical-relative:text;mso-width-percent:0;mso-height-percent:0;mso-width-relative:margin;mso-height-relative:margin;v-text-anchor:top" o:gfxdata="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" fillcolor="white [3201]" strokecolor="white [3212]" strokeweight=".5pt">
                 <v:textbox>
                   <w:txbxContent>
                     <w:p>
@@ -7606,6 +7636,18 @@
                       </w:pPr>
                       <w:r>
                         <w:t>Consulta o histórico do animal.</w:t>
+                      </w:r>
+                    </w:p>
+                    <w:p>
+                      <w:pPr>
+                        <w:pStyle w:val="PargrafodaLista"/>
+                        <w:numPr>
+                          <w:ilvl w:val="1"/>
+                          <w:numId w:val="10"/>
+                        </w:numPr>
+                      </w:pPr>
+                      <w:r>
+                        <w:t>Devolve situação para o cliente</w:t>
                       </w:r>
                     </w:p>
                     <w:p/>
@@ -7638,6 +7680,7 @@
         <w:rPr>
           <w:noProof/>
         </w:rPr>
+        <w:lastRenderedPageBreak/>
         <mc:AlternateContent>
           <mc:Choice Requires="wps">
             <w:drawing>
@@ -8427,6 +8470,7 @@
         <w:rPr>
           <w:noProof/>
         </w:rPr>
+        <w:lastRenderedPageBreak/>
         <mc:AlternateContent>
           <mc:Choice Requires="wps">
             <w:drawing>
@@ -9270,6 +9314,7 @@
         <w:rPr>
           <w:noProof/>
         </w:rPr>
+        <w:lastRenderedPageBreak/>
         <mc:AlternateContent>
           <mc:Choice Requires="wps">
             <w:drawing>
@@ -13084,10 +13129,7 @@
                               </w:numPr>
                             </w:pPr>
                             <w:r>
-                              <w:t>Pedir autorização para descartar animal</w:t>
-                            </w:r>
-                            <w:r>
-                              <w:t>.</w:t>
+                              <w:t>Pedir autorização para descartar animal.</w:t>
                             </w:r>
                           </w:p>
                           <w:p>
@@ -13100,13 +13142,7 @@
                               <w:ind w:left="1068"/>
                             </w:pPr>
                             <w:r>
-                              <w:t xml:space="preserve">Cliente recusa </w:t>
-                            </w:r>
-                            <w:r>
-                              <w:t>descarte</w:t>
-                            </w:r>
-                            <w:r>
-                              <w:t>.</w:t>
+                              <w:t>Cliente recusa descarte.</w:t>
                             </w:r>
                           </w:p>
                           <w:p>
@@ -13168,10 +13204,7 @@
                         </w:numPr>
                       </w:pPr>
                       <w:r>
-                        <w:t>Pedir autorização para descartar animal</w:t>
-                      </w:r>
-                      <w:r>
-                        <w:t>.</w:t>
+                        <w:t>Pedir autorização para descartar animal.</w:t>
                       </w:r>
                     </w:p>
                     <w:p>
@@ -13184,13 +13217,7 @@
                         <w:ind w:left="1068"/>
                       </w:pPr>
                       <w:r>
-                        <w:t xml:space="preserve">Cliente recusa </w:t>
-                      </w:r>
-                      <w:r>
-                        <w:t>descarte</w:t>
-                      </w:r>
-                      <w:r>
-                        <w:t>.</w:t>
+                        <w:t>Cliente recusa descarte.</w:t>
                       </w:r>
                     </w:p>
                     <w:p>
@@ -13274,13 +13301,13 @@
               <wp:anchor distT="0" distB="0" distL="114300" distR="114300" simplePos="0" relativeHeight="251767808" behindDoc="0" locked="0" layoutInCell="1" allowOverlap="1" wp14:anchorId="562A03E5" wp14:editId="24E447CD">
                 <wp:simplePos x="0" y="0"/>
                 <wp:positionH relativeFrom="margin">
-                  <wp:posOffset>2183764</wp:posOffset>
+                  <wp:posOffset>3628530</wp:posOffset>
                 </wp:positionH>
                 <wp:positionV relativeFrom="paragraph">
-                  <wp:posOffset>52832</wp:posOffset>
+                  <wp:posOffset>1651502</wp:posOffset>
                 </wp:positionV>
-                <wp:extent cx="2653182" cy="3951530"/>
-                <wp:effectExtent l="0" t="229870" r="0" b="165100"/>
+                <wp:extent cx="1795888" cy="1813064"/>
+                <wp:effectExtent l="0" t="122873" r="5398" b="81597"/>
                 <wp:wrapNone/>
                 <wp:docPr id="79" name="Forma 79"/>
                 <wp:cNvGraphicFramePr/>
@@ -13291,7 +13318,7 @@
                       <wps:spPr>
                         <a:xfrm rot="5732663">
                           <a:off x="0" y="0"/>
-                          <a:ext cx="2653182" cy="3951530"/>
+                          <a:ext cx="1795888" cy="1813064"/>
                         </a:xfrm>
                         <a:prstGeom prst="swooshArrow">
                           <a:avLst>
@@ -13346,9 +13373,9 @@
           </mc:Choice>
           <mc:Fallback>
             <w:pict>
-              <v:shape w14:anchorId="679EF988" id="Forma 79" o:spid="_x0000_s1026" style="position:absolute;margin-left:171.95pt;margin-top:4.15pt;width:208.9pt;height:311.15pt;rotation:6261597fd;z-index:251767808;visibility:visible;mso-wrap-style:square;mso-width-percent:0;mso-height-percent:0;mso-wrap-distance-left:9pt;mso-wrap-distance-top:0;mso-wrap-distance-right:9pt;mso-wrap-distance-bottom:0;mso-position-horizontal:absolute;mso-position-horizontal-relative:margin;mso-position-vertical:absolute;mso-position-vertical-relative:text;mso-width-percent:0;mso-height-percent:0;mso-width-relative:margin;mso-height-relative:margin;v-text-anchor:top" coordsize="2653182,3951530" o:gfxdata="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" path="m,3951530c294798,2195295,851161,988667,1669090,331648l1631723,,2653182,515216r-860835,910369l1754980,1093937c1027191,1313467,442197,2265998,,3951530xe" fillcolor="#4472c4 [3204]" strokecolor="white [3201]" strokeweight="1pt">
+              <v:shape w14:anchorId="546C31CB" id="Forma 79" o:spid="_x0000_s1026" style="position:absolute;margin-left:285.7pt;margin-top:130.05pt;width:141.4pt;height:142.75pt;rotation:6261597fd;z-index:251767808;visibility:visible;mso-wrap-style:square;mso-width-percent:0;mso-height-percent:0;mso-wrap-distance-left:9pt;mso-wrap-distance-top:0;mso-wrap-distance-right:9pt;mso-wrap-distance-bottom:0;mso-position-horizontal:absolute;mso-position-horizontal-relative:margin;mso-position-vertical:absolute;mso-position-vertical-relative:text;mso-width-percent:0;mso-height-percent:0;mso-width-relative:margin;mso-height-relative:margin;v-text-anchor:top" coordsize="1795888,1813064" o:gfxdata="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" path="m,1813064c199543,1007258,576135,477732,1129775,224486l1104482,r691406,308712l1194477,798730,1169183,574244c689042,674970,299315,1087910,,1813064xe" fillcolor="#4472c4 [3204]" strokecolor="white [3201]" strokeweight="1pt">
                 <v:stroke joinstyle="miter"/>
-                <v:path arrowok="t" o:connecttype="custom" o:connectlocs="0,3951530;1669090,331648;1631723,0;2653182,515216;1792347,1425585;1754980,1093937;0,3951530" o:connectangles="0,0,0,0,0,0,0"/>
+                <v:path arrowok="t" o:connecttype="custom" o:connectlocs="0,1813064;1129775,224486;1104482,0;1795888,308712;1194477,798730;1169183,574244;0,1813064" o:connectangles="0,0,0,0,0,0,0"/>
                 <w10:wrap anchorx="margin"/>
               </v:shape>
             </w:pict>
@@ -13360,10 +13387,10 @@
           <w:noProof/>
         </w:rPr>
         <w:drawing>
-          <wp:inline distT="0" distB="0" distL="0" distR="0" wp14:anchorId="55137C99" wp14:editId="7B67D0D6">
-            <wp:extent cx="3238500" cy="2181225"/>
-            <wp:effectExtent l="0" t="0" r="0" b="9525"/>
-            <wp:docPr id="118" name="Imagem 118"/>
+          <wp:inline distT="0" distB="0" distL="0" distR="0" wp14:anchorId="5889AC66" wp14:editId="4422498A">
+            <wp:extent cx="3971925" cy="2533650"/>
+            <wp:effectExtent l="0" t="0" r="9525" b="0"/>
+            <wp:docPr id="4" name="Imagem 4"/>
             <wp:cNvGraphicFramePr>
               <a:graphicFrameLocks xmlns:a="http://schemas.openxmlformats.org/drawingml/2006/main" noChangeAspect="1"/>
             </wp:cNvGraphicFramePr>
@@ -13383,7 +13410,7 @@
                   <pic:spPr>
                     <a:xfrm>
                       <a:off x="0" y="0"/>
-                      <a:ext cx="3238500" cy="2181225"/>
+                      <a:ext cx="3971925" cy="2533650"/>
                     </a:xfrm>
                     <a:prstGeom prst="rect">
                       <a:avLst/>
@@ -13399,7 +13426,10 @@
     <w:p/>
     <w:p/>
     <w:p/>
-    <w:p/>
+    <w:p>
+      <w:bookmarkStart w:id="0" w:name="_GoBack"/>
+      <w:bookmarkEnd w:id="0"/>
+    </w:p>
     <w:p>
       <w:r>
         <w:rPr>
@@ -13903,7 +13933,7 @@
                               </w:numPr>
                             </w:pPr>
                             <w:r>
-                              <w:t>Guarda a confirmação do transporte em atendimento</w:t>
+                              <w:t>Devolve animal transportado</w:t>
                             </w:r>
                           </w:p>
                           <w:p/>
@@ -13981,7 +14011,7 @@
                         </w:numPr>
                       </w:pPr>
                       <w:r>
-                        <w:t>Guarda a confirmação do transporte em atendimento</w:t>
+                        <w:t>Devolve animal transportado</w:t>
                       </w:r>
                     </w:p>
                     <w:p/>
@@ -15483,13 +15513,11 @@
     <w:p/>
     <w:p/>
     <w:p>
-      <w:bookmarkStart w:id="0" w:name="_GoBack"/>
       <w:r>
         <w:lastRenderedPageBreak/>
         <w:t>CAPACIDADE DE HOSPEDAR ANIMAL</w:t>
       </w:r>
     </w:p>
-    <w:bookmarkEnd w:id="0"/>
     <w:p>
       <w:r>
         <w:rPr>
@@ -25311,8 +25339,8 @@
       </dsp:nvSpPr>
       <dsp:spPr>
         <a:xfrm rot="4396374">
-          <a:off x="890844" y="343320"/>
-          <a:ext cx="1489376" cy="1038654"/>
+          <a:off x="890913" y="343347"/>
+          <a:ext cx="1489496" cy="1038737"/>
         </a:xfrm>
         <a:prstGeom prst="swooshArrow">
           <a:avLst>
@@ -25364,8 +25392,8 @@
       </dsp:nvSpPr>
       <dsp:spPr>
         <a:xfrm>
-          <a:off x="1006155" y="152413"/>
-          <a:ext cx="702195" cy="276047"/>
+          <a:off x="1006232" y="152426"/>
+          <a:ext cx="702251" cy="276069"/>
         </a:xfrm>
         <a:prstGeom prst="rect">
           <a:avLst/>
@@ -25440,8 +25468,8 @@
         </a:p>
       </dsp:txBody>
       <dsp:txXfrm>
-        <a:off x="1006155" y="152413"/>
-        <a:ext cx="702195" cy="276047"/>
+        <a:off x="1006232" y="152426"/>
+        <a:ext cx="702251" cy="276069"/>
       </dsp:txXfrm>
     </dsp:sp>
   </dsp:spTree>
@@ -33060,7 +33088,7 @@
 </file>
 
 <file path=customXml/itemProps1.xml><?xml version="1.0" encoding="utf-8"?>
-<ds:datastoreItem xmlns:ds="http://schemas.openxmlformats.org/officeDocument/2006/customXml" ds:itemID="{99228FB3-F1A5-43C8-842B-D527C1701948}">
+<ds:datastoreItem xmlns:ds="http://schemas.openxmlformats.org/officeDocument/2006/customXml" ds:itemID="{CEEA09FA-A1D1-4283-B19C-C68370765434}">
   <ds:schemaRefs>
     <ds:schemaRef ds:uri="http://schemas.openxmlformats.org/officeDocument/2006/bibliography"/>
   </ds:schemaRefs>

--- a/18. Descrição dos Processos de Negócio.docx
+++ b/18. Descrição dos Processos de Negócio.docx
@@ -1,6 +1,6 @@
 
 <file path=word/document.xml><?xml version="1.0" encoding="utf-8"?>
-<w:document xmlns:wpc="http://schemas.microsoft.com/office/word/2010/wordprocessingCanvas" xmlns:cx="http://schemas.microsoft.com/office/drawing/2014/chartex" xmlns:cx1="http://schemas.microsoft.com/office/drawing/2015/9/8/chartex" xmlns:cx2="http://schemas.microsoft.com/office/drawing/2015/10/21/chartex" xmlns:cx3="http://schemas.microsoft.com/office/drawing/2016/5/9/chartex" xmlns:cx4="http://schemas.microsoft.com/office/drawing/2016/5/10/chartex" xmlns:cx5="http://schemas.microsoft.com/office/drawing/2016/5/11/chartex" xmlns:cx6="http://schemas.microsoft.com/office/drawing/2016/5/12/chartex" xmlns:cx7="http://schemas.microsoft.com/office/drawing/2016/5/13/chartex" xmlns:cx8="http://schemas.microsoft.com/office/drawing/2016/5/14/chartex" xmlns:mc="http://schemas.openxmlformats.org/markup-compatibility/2006" xmlns:aink="http://schemas.microsoft.com/office/drawing/2016/ink" xmlns:am3d="http://schemas.microsoft.com/office/drawing/2017/model3d" xmlns:o="urn:schemas-microsoft-com:office:office" xmlns:r="http://schemas.openxmlformats.org/officeDocument/2006/relationships" xmlns:m="http://schemas.openxmlformats.org/officeDocument/2006/math" xmlns:v="urn:schemas-microsoft-com:vml" xmlns:wp14="http://schemas.microsoft.com/office/word/2010/wordprocessingDrawing" xmlns:wp="http://schemas.openxmlformats.org/drawingml/2006/wordprocessingDrawing" xmlns:w10="urn:schemas-microsoft-com:office:word" xmlns:w="http://schemas.openxmlformats.org/wordprocessingml/2006/main" xmlns:w14="http://schemas.microsoft.com/office/word/2010/wordml" xmlns:w15="http://schemas.microsoft.com/office/word/2012/wordml" xmlns:w16cid="http://schemas.microsoft.com/office/word/2016/wordml/cid" xmlns:w16se="http://schemas.microsoft.com/office/word/2015/wordml/symex" xmlns:wpg="http://schemas.microsoft.com/office/word/2010/wordprocessingGroup" xmlns:wpi="http://schemas.microsoft.com/office/word/2010/wordprocessingInk" xmlns:wne="http://schemas.microsoft.com/office/word/2006/wordml" xmlns:wps="http://schemas.microsoft.com/office/word/2010/wordprocessingShape" mc:Ignorable="w14 w15 w16se w16cid wp14">
+<w:document xmlns:wpc="http://schemas.microsoft.com/office/word/2010/wordprocessingCanvas" xmlns:cx="http://schemas.microsoft.com/office/drawing/2014/chartex" xmlns:cx1="http://schemas.microsoft.com/office/drawing/2015/9/8/chartex" xmlns:mc="http://schemas.openxmlformats.org/markup-compatibility/2006" xmlns:o="urn:schemas-microsoft-com:office:office" xmlns:r="http://schemas.openxmlformats.org/officeDocument/2006/relationships" xmlns:m="http://schemas.openxmlformats.org/officeDocument/2006/math" xmlns:v="urn:schemas-microsoft-com:vml" xmlns:wp14="http://schemas.microsoft.com/office/word/2010/wordprocessingDrawing" xmlns:wp="http://schemas.openxmlformats.org/drawingml/2006/wordprocessingDrawing" xmlns:w10="urn:schemas-microsoft-com:office:word" xmlns:w="http://schemas.openxmlformats.org/wordprocessingml/2006/main" xmlns:w14="http://schemas.microsoft.com/office/word/2010/wordml" xmlns:w15="http://schemas.microsoft.com/office/word/2012/wordml" xmlns:w16se="http://schemas.microsoft.com/office/word/2015/wordml/symex" xmlns:wpg="http://schemas.microsoft.com/office/word/2010/wordprocessingGroup" xmlns:wpi="http://schemas.microsoft.com/office/word/2010/wordprocessingInk" xmlns:wne="http://schemas.microsoft.com/office/word/2006/wordml" xmlns:wps="http://schemas.microsoft.com/office/word/2010/wordprocessingShape" mc:Ignorable="w14 w15 w16se wp14">
   <w:body>
     <w:p>
       <w:pPr>
@@ -2918,7 +2918,7 @@
               </wp:anchor>
             </w:drawing>
           </mc:Choice>
-          <mc:Fallback>
+          <mc:Fallback xmlns:w16cid="http://schemas.microsoft.com/office/word/2016/wordml/cid" xmlns:am3d="http://schemas.microsoft.com/office/drawing/2017/model3d" xmlns:aink="http://schemas.microsoft.com/office/drawing/2016/ink" xmlns:cx8="http://schemas.microsoft.com/office/drawing/2016/5/14/chartex" xmlns:cx7="http://schemas.microsoft.com/office/drawing/2016/5/13/chartex" xmlns:cx6="http://schemas.microsoft.com/office/drawing/2016/5/12/chartex" xmlns:cx5="http://schemas.microsoft.com/office/drawing/2016/5/11/chartex" xmlns:cx4="http://schemas.microsoft.com/office/drawing/2016/5/10/chartex" xmlns:cx3="http://schemas.microsoft.com/office/drawing/2016/5/9/chartex" xmlns:cx2="http://schemas.microsoft.com/office/drawing/2015/10/21/chartex">
             <w:pict>
               <v:shape w14:anchorId="2519B2D1" id="Forma 27" o:spid="_x0000_s1026" style="position:absolute;margin-left:291.05pt;margin-top:138.3pt;width:85.7pt;height:127.35pt;rotation:5132830fd;z-index:251814912;visibility:visible;mso-wrap-style:square;mso-width-percent:0;mso-height-percent:0;mso-wrap-distance-left:9pt;mso-wrap-distance-top:0;mso-wrap-distance-right:9pt;mso-wrap-distance-bottom:0;mso-position-horizontal:absolute;mso-position-horizontal-relative:margin;mso-position-vertical:absolute;mso-position-vertical-relative:text;mso-width-percent:0;mso-height-percent:0;mso-width-relative:margin;mso-height-relative:margin;v-text-anchor:top" coordsize="1088678,1617372" o:gfxdata="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" path="m,1617372c120964,898540,349256,404778,684876,136085l669543,r419135,187113l729932,535963,714599,399878c419646,489732,181447,895563,,1617372xe" fillcolor="#4472c4 [3204]" strokecolor="white [3201]" strokeweight="1pt">
                 <v:stroke joinstyle="miter"/>
@@ -3623,7 +3623,7 @@
               </wp:anchor>
             </w:drawing>
           </mc:Choice>
-          <mc:Fallback>
+          <mc:Fallback xmlns:w16cid="http://schemas.microsoft.com/office/word/2016/wordml/cid" xmlns:am3d="http://schemas.microsoft.com/office/drawing/2017/model3d" xmlns:aink="http://schemas.microsoft.com/office/drawing/2016/ink" xmlns:cx8="http://schemas.microsoft.com/office/drawing/2016/5/14/chartex" xmlns:cx7="http://schemas.microsoft.com/office/drawing/2016/5/13/chartex" xmlns:cx6="http://schemas.microsoft.com/office/drawing/2016/5/12/chartex" xmlns:cx5="http://schemas.microsoft.com/office/drawing/2016/5/11/chartex" xmlns:cx4="http://schemas.microsoft.com/office/drawing/2016/5/10/chartex" xmlns:cx3="http://schemas.microsoft.com/office/drawing/2016/5/9/chartex" xmlns:cx2="http://schemas.microsoft.com/office/drawing/2015/10/21/chartex">
             <w:pict>
               <v:shape w14:anchorId="7B335D55" id="Forma 31" o:spid="_x0000_s1026" style="position:absolute;margin-left:306.4pt;margin-top:84.8pt;width:68.15pt;height:128.95pt;rotation:6167774fd;z-index:251815936;visibility:visible;mso-wrap-style:square;mso-width-percent:0;mso-height-percent:0;mso-wrap-distance-left:9pt;mso-wrap-distance-top:0;mso-wrap-distance-right:9pt;mso-wrap-distance-bottom:0;mso-position-horizontal:absolute;mso-position-horizontal-relative:margin;mso-position-vertical:absolute;mso-position-vertical-relative:text;mso-width-percent:0;mso-height-percent:0;mso-width-relative:margin;mso-height-relative:margin;v-text-anchor:top" coordsize="865662,1637917" o:gfxdata="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" path="m,1637917c96185,909954,277711,400051,544579,108208l532387,,865662,159884,586871,483560,574679,375352c335837,466347,144277,887202,,1637917xe" fillcolor="#4472c4 [3204]" strokecolor="white [3201]" strokeweight="1pt">
                 <v:stroke joinstyle="miter"/>
@@ -3637,6 +3637,10 @@
     </w:p>
     <w:p>
       <w:r>
+        <w:rPr>
+          <w:noProof/>
+          <w:lang w:eastAsia="pt-BR"/>
+        </w:rPr>
         <w:drawing>
           <wp:inline distT="0" distB="0" distL="0" distR="0" wp14:anchorId="3D8C2948" wp14:editId="084DE3A2">
             <wp:extent cx="4581525" cy="2457450"/>
@@ -4212,6 +4216,7 @@
       <w:r>
         <w:rPr>
           <w:noProof/>
+          <w:lang w:eastAsia="pt-BR"/>
         </w:rPr>
         <mc:AlternateContent>
           <mc:Choice Requires="wps">
@@ -4289,7 +4294,7 @@
               </wp:anchor>
             </w:drawing>
           </mc:Choice>
-          <mc:Fallback>
+          <mc:Fallback xmlns:w16cid="http://schemas.microsoft.com/office/word/2016/wordml/cid" xmlns:am3d="http://schemas.microsoft.com/office/drawing/2017/model3d" xmlns:aink="http://schemas.microsoft.com/office/drawing/2016/ink" xmlns:cx8="http://schemas.microsoft.com/office/drawing/2016/5/14/chartex" xmlns:cx7="http://schemas.microsoft.com/office/drawing/2016/5/13/chartex" xmlns:cx6="http://schemas.microsoft.com/office/drawing/2016/5/12/chartex" xmlns:cx5="http://schemas.microsoft.com/office/drawing/2016/5/11/chartex" xmlns:cx4="http://schemas.microsoft.com/office/drawing/2016/5/10/chartex" xmlns:cx3="http://schemas.microsoft.com/office/drawing/2016/5/9/chartex" xmlns:cx2="http://schemas.microsoft.com/office/drawing/2015/10/21/chartex">
             <w:pict>
               <v:shape w14:anchorId="779C66DA" id="Forma 16" o:spid="_x0000_s1026" style="position:absolute;margin-left:131.7pt;margin-top:133.8pt;width:95.2pt;height:172.4pt;rotation:10202556fd;flip:x;z-index:251688960;visibility:visible;mso-wrap-style:square;mso-width-percent:0;mso-height-percent:0;mso-wrap-distance-left:9pt;mso-wrap-distance-top:0;mso-wrap-distance-right:9pt;mso-wrap-distance-bottom:0;mso-position-horizontal:absolute;mso-position-horizontal-relative:margin;mso-position-vertical:absolute;mso-position-vertical-relative:text;mso-width-percent:0;mso-height-percent:0;mso-width-relative:margin;mso-height-relative:margin;v-text-anchor:top" coordsize="1209217,2189661" o:gfxdata="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" path="m,2189661c134357,1216478,387926,536975,760706,151152l743676,r465541,185672l810188,590310,793157,439158c465922,560806,201536,1144307,,2189661xe" fillcolor="#4472c4 [3204]" strokecolor="white [3201]" strokeweight="1pt">
                 <v:stroke joinstyle="miter"/>
@@ -4303,6 +4308,7 @@
       <w:r>
         <w:rPr>
           <w:noProof/>
+          <w:lang w:eastAsia="pt-BR"/>
         </w:rPr>
         <w:drawing>
           <wp:inline distT="0" distB="0" distL="0" distR="0" wp14:anchorId="0BA0A940" wp14:editId="1877699B">
@@ -4347,6 +4353,7 @@
       <w:r>
         <w:rPr>
           <w:noProof/>
+          <w:lang w:eastAsia="pt-BR"/>
         </w:rPr>
         <mc:AlternateContent>
           <mc:Choice Requires="wps">
@@ -4750,6 +4757,7 @@
       <w:r>
         <w:rPr>
           <w:noProof/>
+          <w:lang w:eastAsia="pt-BR"/>
         </w:rPr>
         <mc:AlternateContent>
           <mc:Choice Requires="wps">
@@ -4974,6 +4982,7 @@
       <w:r>
         <w:rPr>
           <w:noProof/>
+          <w:lang w:eastAsia="pt-BR"/>
         </w:rPr>
         <mc:AlternateContent>
           <mc:Choice Requires="wps">
@@ -5051,7 +5060,7 @@
               </wp:anchor>
             </w:drawing>
           </mc:Choice>
-          <mc:Fallback>
+          <mc:Fallback xmlns:w16cid="http://schemas.microsoft.com/office/word/2016/wordml/cid" xmlns:am3d="http://schemas.microsoft.com/office/drawing/2017/model3d" xmlns:aink="http://schemas.microsoft.com/office/drawing/2016/ink" xmlns:cx8="http://schemas.microsoft.com/office/drawing/2016/5/14/chartex" xmlns:cx7="http://schemas.microsoft.com/office/drawing/2016/5/13/chartex" xmlns:cx6="http://schemas.microsoft.com/office/drawing/2016/5/12/chartex" xmlns:cx5="http://schemas.microsoft.com/office/drawing/2016/5/11/chartex" xmlns:cx4="http://schemas.microsoft.com/office/drawing/2016/5/10/chartex" xmlns:cx3="http://schemas.microsoft.com/office/drawing/2016/5/9/chartex" xmlns:cx2="http://schemas.microsoft.com/office/drawing/2015/10/21/chartex">
             <w:pict>
               <v:shape w14:anchorId="54357EAA" id="Forma 21" o:spid="_x0000_s1026" style="position:absolute;margin-left:208.9pt;margin-top:81.35pt;width:116.1pt;height:196.85pt;rotation:6135806fd;z-index:251695104;visibility:visible;mso-wrap-style:square;mso-width-percent:0;mso-height-percent:0;mso-wrap-distance-left:9pt;mso-wrap-distance-top:0;mso-wrap-distance-right:9pt;mso-wrap-distance-bottom:0;mso-position-horizontal:absolute;mso-position-horizontal-relative:margin;mso-position-vertical:absolute;mso-position-vertical-relative:text;mso-width-percent:0;mso-height-percent:0;mso-width-relative:margin;mso-height-relative:margin;v-text-anchor:top" coordsize="1474669,2499679" o:gfxdata="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" path="m,2499679c163852,1388710,473085,616929,927700,184334l906930,r567739,300456l1002801,850880,982032,666547c573122,805418,245778,1416462,,2499679xe" fillcolor="#4472c4 [3204]" strokecolor="white [3201]" strokeweight="1pt">
                 <v:stroke joinstyle="miter"/>
@@ -5065,6 +5074,7 @@
       <w:r>
         <w:rPr>
           <w:noProof/>
+          <w:lang w:eastAsia="pt-BR"/>
         </w:rPr>
         <mc:AlternateContent>
           <mc:Choice Requires="wps">
@@ -5384,6 +5394,7 @@
       <w:r>
         <w:rPr>
           <w:noProof/>
+          <w:lang w:eastAsia="pt-BR"/>
         </w:rPr>
         <w:drawing>
           <wp:inline distT="0" distB="0" distL="0" distR="0" wp14:anchorId="331EEA38" wp14:editId="3474042F">
@@ -5428,6 +5439,7 @@
       <w:r>
         <w:rPr>
           <w:noProof/>
+          <w:lang w:eastAsia="pt-BR"/>
         </w:rPr>
         <mc:AlternateContent>
           <mc:Choice Requires="wps">
@@ -5641,6 +5653,7 @@
       <w:r>
         <w:rPr>
           <w:noProof/>
+          <w:lang w:eastAsia="pt-BR"/>
         </w:rPr>
         <w:lastRenderedPageBreak/>
         <mc:AlternateContent>
@@ -5719,7 +5732,7 @@
               </wp:anchor>
             </w:drawing>
           </mc:Choice>
-          <mc:Fallback>
+          <mc:Fallback xmlns:w16cid="http://schemas.microsoft.com/office/word/2016/wordml/cid" xmlns:am3d="http://schemas.microsoft.com/office/drawing/2017/model3d" xmlns:aink="http://schemas.microsoft.com/office/drawing/2016/ink" xmlns:cx8="http://schemas.microsoft.com/office/drawing/2016/5/14/chartex" xmlns:cx7="http://schemas.microsoft.com/office/drawing/2016/5/13/chartex" xmlns:cx6="http://schemas.microsoft.com/office/drawing/2016/5/12/chartex" xmlns:cx5="http://schemas.microsoft.com/office/drawing/2016/5/11/chartex" xmlns:cx4="http://schemas.microsoft.com/office/drawing/2016/5/10/chartex" xmlns:cx3="http://schemas.microsoft.com/office/drawing/2016/5/9/chartex" xmlns:cx2="http://schemas.microsoft.com/office/drawing/2015/10/21/chartex">
             <w:pict>
               <v:shape w14:anchorId="102CCEBA" id="Forma 35" o:spid="_x0000_s1026" style="position:absolute;margin-left:228.65pt;margin-top:125.3pt;width:103.15pt;height:126.85pt;rotation:6144868fd;z-index:251701248;visibility:visible;mso-wrap-style:square;mso-width-percent:0;mso-height-percent:0;mso-wrap-distance-left:9pt;mso-wrap-distance-top:0;mso-wrap-distance-right:9pt;mso-wrap-distance-bottom:0;mso-position-horizontal:absolute;mso-position-horizontal-relative:margin;mso-position-vertical:absolute;mso-position-vertical-relative:text;mso-width-percent:0;mso-height-percent:0;mso-width-relative:margin;mso-height-relative:margin;v-text-anchor:top" coordsize="1309699,1611201" o:gfxdata="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" path="m,1611201c145522,895112,420162,412615,823919,163712l805473,r504226,238561l877385,638242,858939,474529c504596,564040,218283,942931,,1611201xe" fillcolor="#4472c4 [3204]" strokecolor="white [3201]" strokeweight="1pt">
                 <v:stroke joinstyle="miter"/>
@@ -5733,6 +5746,7 @@
       <w:r>
         <w:rPr>
           <w:noProof/>
+          <w:lang w:eastAsia="pt-BR"/>
         </w:rPr>
         <w:drawing>
           <wp:inline distT="0" distB="0" distL="0" distR="0" wp14:anchorId="5231FCFF" wp14:editId="7066EB78">
@@ -5778,6 +5792,7 @@
       <w:r>
         <w:rPr>
           <w:noProof/>
+          <w:lang w:eastAsia="pt-BR"/>
         </w:rPr>
         <mc:AlternateContent>
           <mc:Choice Requires="wps">
@@ -6134,6 +6149,7 @@
       <w:r>
         <w:rPr>
           <w:noProof/>
+          <w:lang w:eastAsia="pt-BR"/>
         </w:rPr>
         <mc:AlternateContent>
           <mc:Choice Requires="wps">
@@ -6326,6 +6342,7 @@
       <w:r>
         <w:rPr>
           <w:noProof/>
+          <w:lang w:eastAsia="pt-BR"/>
         </w:rPr>
         <mc:AlternateContent>
           <mc:Choice Requires="wps">
@@ -6403,7 +6420,7 @@
               </wp:anchor>
             </w:drawing>
           </mc:Choice>
-          <mc:Fallback>
+          <mc:Fallback xmlns:w16cid="http://schemas.microsoft.com/office/word/2016/wordml/cid" xmlns:am3d="http://schemas.microsoft.com/office/drawing/2017/model3d" xmlns:aink="http://schemas.microsoft.com/office/drawing/2016/ink" xmlns:cx8="http://schemas.microsoft.com/office/drawing/2016/5/14/chartex" xmlns:cx7="http://schemas.microsoft.com/office/drawing/2016/5/13/chartex" xmlns:cx6="http://schemas.microsoft.com/office/drawing/2016/5/12/chartex" xmlns:cx5="http://schemas.microsoft.com/office/drawing/2016/5/11/chartex" xmlns:cx4="http://schemas.microsoft.com/office/drawing/2016/5/10/chartex" xmlns:cx3="http://schemas.microsoft.com/office/drawing/2016/5/9/chartex" xmlns:cx2="http://schemas.microsoft.com/office/drawing/2015/10/21/chartex">
             <w:pict>
               <v:shape w14:anchorId="41DC4B75" id="Forma 39" o:spid="_x0000_s1026" style="position:absolute;margin-left:156.2pt;margin-top:114.75pt;width:128pt;height:147.3pt;rotation:90;z-index:251707392;visibility:visible;mso-wrap-style:square;mso-width-percent:0;mso-height-percent:0;mso-wrap-distance-left:9pt;mso-wrap-distance-top:0;mso-wrap-distance-right:9pt;mso-wrap-distance-bottom:0;mso-position-horizontal:absolute;mso-position-horizontal-relative:margin;mso-position-vertical:absolute;mso-position-vertical-relative:text;mso-width-percent:0;mso-height-percent:0;mso-width-relative:margin;mso-height-relative:margin;v-text-anchor:top" coordsize="1625309,1870812" o:gfxdata="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" path="m,1870812c180590,1039340,521412,483457,1022466,203164l999575,r625734,290072l1086020,767226,1063129,564062c625261,667996,270885,1103579,,1870812xe" fillcolor="#4472c4 [3204]" strokecolor="white [3201]" strokeweight="1pt">
                 <v:stroke joinstyle="miter"/>
@@ -6417,6 +6434,7 @@
       <w:r>
         <w:rPr>
           <w:noProof/>
+          <w:lang w:eastAsia="pt-BR"/>
         </w:rPr>
         <w:drawing>
           <wp:inline distT="0" distB="0" distL="0" distR="0" wp14:anchorId="2F0F7DC0" wp14:editId="4C0CF121">
@@ -6460,6 +6478,7 @@
       <w:r>
         <w:rPr>
           <w:noProof/>
+          <w:lang w:eastAsia="pt-BR"/>
         </w:rPr>
         <mc:AlternateContent>
           <mc:Choice Requires="wps">
@@ -6831,6 +6850,7 @@
       <w:r>
         <w:rPr>
           <w:noProof/>
+          <w:lang w:eastAsia="pt-BR"/>
         </w:rPr>
         <mc:AlternateContent>
           <mc:Choice Requires="wps">
@@ -7048,6 +7068,7 @@
       <w:r>
         <w:rPr>
           <w:noProof/>
+          <w:lang w:eastAsia="pt-BR"/>
         </w:rPr>
         <w:lastRenderedPageBreak/>
         <mc:AlternateContent>
@@ -7126,7 +7147,7 @@
               </wp:anchor>
             </w:drawing>
           </mc:Choice>
-          <mc:Fallback>
+          <mc:Fallback xmlns:w16cid="http://schemas.microsoft.com/office/word/2016/wordml/cid" xmlns:am3d="http://schemas.microsoft.com/office/drawing/2017/model3d" xmlns:aink="http://schemas.microsoft.com/office/drawing/2016/ink" xmlns:cx8="http://schemas.microsoft.com/office/drawing/2016/5/14/chartex" xmlns:cx7="http://schemas.microsoft.com/office/drawing/2016/5/13/chartex" xmlns:cx6="http://schemas.microsoft.com/office/drawing/2016/5/12/chartex" xmlns:cx5="http://schemas.microsoft.com/office/drawing/2016/5/11/chartex" xmlns:cx4="http://schemas.microsoft.com/office/drawing/2016/5/10/chartex" xmlns:cx3="http://schemas.microsoft.com/office/drawing/2016/5/9/chartex" xmlns:cx2="http://schemas.microsoft.com/office/drawing/2015/10/21/chartex">
             <w:pict>
               <v:shape w14:anchorId="4DFD00E5" id="Forma 42" o:spid="_x0000_s1026" style="position:absolute;margin-left:107.45pt;margin-top:102.75pt;width:180.9pt;height:109pt;rotation:4704602fd;z-index:251713536;visibility:visible;mso-wrap-style:square;mso-width-percent:0;mso-height-percent:0;mso-wrap-distance-left:9pt;mso-wrap-distance-top:0;mso-wrap-distance-right:9pt;mso-wrap-distance-bottom:0;mso-position-horizontal:absolute;mso-position-horizontal-relative:margin;mso-position-vertical:absolute;mso-position-vertical-relative:text;mso-width-percent:0;mso-height-percent:0;mso-width-relative:margin;mso-height-relative:margin;v-text-anchor:top" coordsize="2297529,1384595" o:gfxdata="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" path="m,1384595c255281,769220,865704,365379,1831267,173074l1811766,r485763,166283l1864838,471025,1845337,297951c998034,374873,382921,737088,,1384595xe" fillcolor="#4472c4 [3204]" strokecolor="white [3201]" strokeweight="1pt">
                 <v:stroke joinstyle="miter"/>
@@ -7138,6 +7159,10 @@
         </mc:AlternateContent>
       </w:r>
       <w:r>
+        <w:rPr>
+          <w:noProof/>
+          <w:lang w:eastAsia="pt-BR"/>
+        </w:rPr>
         <w:drawing>
           <wp:inline distT="0" distB="0" distL="0" distR="0" wp14:anchorId="50B0FEE8" wp14:editId="312FEACA">
             <wp:extent cx="1771650" cy="2793756"/>
@@ -7180,6 +7205,7 @@
       <w:r>
         <w:rPr>
           <w:noProof/>
+          <w:lang w:eastAsia="pt-BR"/>
         </w:rPr>
         <mc:AlternateContent>
           <mc:Choice Requires="wps">
@@ -7535,6 +7561,7 @@
       <w:r>
         <w:rPr>
           <w:noProof/>
+          <w:lang w:eastAsia="pt-BR"/>
         </w:rPr>
         <mc:AlternateContent>
           <mc:Choice Requires="wps">
@@ -7679,6 +7706,7 @@
       <w:r>
         <w:rPr>
           <w:noProof/>
+          <w:lang w:eastAsia="pt-BR"/>
         </w:rPr>
         <w:lastRenderedPageBreak/>
         <mc:AlternateContent>
@@ -7757,7 +7785,7 @@
               </wp:anchor>
             </w:drawing>
           </mc:Choice>
-          <mc:Fallback>
+          <mc:Fallback xmlns:w16cid="http://schemas.microsoft.com/office/word/2016/wordml/cid" xmlns:am3d="http://schemas.microsoft.com/office/drawing/2017/model3d" xmlns:aink="http://schemas.microsoft.com/office/drawing/2016/ink" xmlns:cx8="http://schemas.microsoft.com/office/drawing/2016/5/14/chartex" xmlns:cx7="http://schemas.microsoft.com/office/drawing/2016/5/13/chartex" xmlns:cx6="http://schemas.microsoft.com/office/drawing/2016/5/12/chartex" xmlns:cx5="http://schemas.microsoft.com/office/drawing/2016/5/11/chartex" xmlns:cx4="http://schemas.microsoft.com/office/drawing/2016/5/10/chartex" xmlns:cx3="http://schemas.microsoft.com/office/drawing/2016/5/9/chartex" xmlns:cx2="http://schemas.microsoft.com/office/drawing/2015/10/21/chartex">
             <w:pict>
               <v:shape w14:anchorId="7A9DB95E" id="Forma 46" o:spid="_x0000_s1026" style="position:absolute;margin-left:232pt;margin-top:30pt;width:115.95pt;height:228.45pt;rotation:6424436fd;z-index:251720704;visibility:visible;mso-wrap-style:square;mso-width-percent:0;mso-height-percent:0;mso-wrap-distance-left:9pt;mso-wrap-distance-top:0;mso-wrap-distance-right:9pt;mso-wrap-distance-bottom:0;mso-position-horizontal:absolute;mso-position-horizontal-relative:margin;mso-position-vertical:absolute;mso-position-vertical-relative:text;mso-width-percent:0;mso-height-percent:0;mso-width-relative:margin;mso-height-relative:margin;v-text-anchor:top" coordsize="1472459,2901544" o:gfxdata="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" path="m,2901544c163607,1611969,472376,706140,926309,184057l905571,r566888,318849l1010115,927852,989376,743794c575202,904991,245410,1624241,,2901544xe" fillcolor="#4472c4 [3204]" strokecolor="white [3201]" strokeweight="1pt">
                 <v:stroke joinstyle="miter"/>
@@ -7771,6 +7799,7 @@
       <w:r>
         <w:rPr>
           <w:noProof/>
+          <w:lang w:eastAsia="pt-BR"/>
         </w:rPr>
         <mc:AlternateContent>
           <mc:Choice Requires="wps">
@@ -8218,6 +8247,7 @@
       <w:r>
         <w:rPr>
           <w:noProof/>
+          <w:lang w:eastAsia="pt-BR"/>
         </w:rPr>
         <w:drawing>
           <wp:inline distT="0" distB="0" distL="0" distR="0" wp14:anchorId="758CB85A" wp14:editId="68BC4E72">
@@ -8268,6 +8298,7 @@
       <w:r>
         <w:rPr>
           <w:noProof/>
+          <w:lang w:eastAsia="pt-BR"/>
         </w:rPr>
         <mc:AlternateContent>
           <mc:Choice Requires="wps">
@@ -8469,6 +8500,7 @@
       <w:r>
         <w:rPr>
           <w:noProof/>
+          <w:lang w:eastAsia="pt-BR"/>
         </w:rPr>
         <w:lastRenderedPageBreak/>
         <mc:AlternateContent>
@@ -8547,7 +8579,7 @@
               </wp:anchor>
             </w:drawing>
           </mc:Choice>
-          <mc:Fallback>
+          <mc:Fallback xmlns:w16cid="http://schemas.microsoft.com/office/word/2016/wordml/cid" xmlns:am3d="http://schemas.microsoft.com/office/drawing/2017/model3d" xmlns:aink="http://schemas.microsoft.com/office/drawing/2016/ink" xmlns:cx8="http://schemas.microsoft.com/office/drawing/2016/5/14/chartex" xmlns:cx7="http://schemas.microsoft.com/office/drawing/2016/5/13/chartex" xmlns:cx6="http://schemas.microsoft.com/office/drawing/2016/5/12/chartex" xmlns:cx5="http://schemas.microsoft.com/office/drawing/2016/5/11/chartex" xmlns:cx4="http://schemas.microsoft.com/office/drawing/2016/5/10/chartex" xmlns:cx3="http://schemas.microsoft.com/office/drawing/2016/5/9/chartex" xmlns:cx2="http://schemas.microsoft.com/office/drawing/2015/10/21/chartex">
             <w:pict>
               <v:shape w14:anchorId="41DB1E82" id="Forma 51" o:spid="_x0000_s1026" style="position:absolute;margin-left:245.05pt;margin-top:128.8pt;width:177.35pt;height:251.65pt;rotation:6712986fd;z-index:251726848;visibility:visible;mso-wrap-style:square;mso-width-percent:0;mso-height-percent:0;mso-wrap-distance-left:9pt;mso-wrap-distance-top:0;mso-wrap-distance-right:9pt;mso-wrap-distance-bottom:0;mso-position-horizontal:absolute;mso-position-horizontal-relative:margin;mso-position-vertical:absolute;mso-position-vertical-relative:text;mso-width-percent:0;mso-height-percent:0;mso-width-relative:margin;mso-height-relative:margin;v-text-anchor:top" coordsize="2252297,3196171" o:gfxdata="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" path="m,3196171c250255,1775650,722555,804106,1416898,281537l1385176,r867121,430015l1518090,1179648,1486369,898110c870839,1075675,375383,1841696,,3196171xe" fillcolor="#4472c4 [3204]" strokecolor="white [3201]" strokeweight="1pt">
                 <v:stroke joinstyle="miter"/>
@@ -8561,6 +8593,7 @@
       <w:r>
         <w:rPr>
           <w:noProof/>
+          <w:lang w:eastAsia="pt-BR"/>
         </w:rPr>
         <w:drawing>
           <wp:inline distT="0" distB="0" distL="0" distR="0" wp14:anchorId="70DB8F2B" wp14:editId="2005D98C">
@@ -8607,6 +8640,7 @@
       <w:r>
         <w:rPr>
           <w:noProof/>
+          <w:lang w:eastAsia="pt-BR"/>
         </w:rPr>
         <mc:AlternateContent>
           <mc:Choice Requires="wps">
@@ -9061,6 +9095,7 @@
       <w:r>
         <w:rPr>
           <w:noProof/>
+          <w:lang w:eastAsia="pt-BR"/>
         </w:rPr>
         <mc:AlternateContent>
           <mc:Choice Requires="wps">
@@ -9313,6 +9348,7 @@
       <w:r>
         <w:rPr>
           <w:noProof/>
+          <w:lang w:eastAsia="pt-BR"/>
         </w:rPr>
         <w:lastRenderedPageBreak/>
         <mc:AlternateContent>
@@ -9391,7 +9427,7 @@
               </wp:anchor>
             </w:drawing>
           </mc:Choice>
-          <mc:Fallback>
+          <mc:Fallback xmlns:w16cid="http://schemas.microsoft.com/office/word/2016/wordml/cid" xmlns:am3d="http://schemas.microsoft.com/office/drawing/2017/model3d" xmlns:aink="http://schemas.microsoft.com/office/drawing/2016/ink" xmlns:cx8="http://schemas.microsoft.com/office/drawing/2016/5/14/chartex" xmlns:cx7="http://schemas.microsoft.com/office/drawing/2016/5/13/chartex" xmlns:cx6="http://schemas.microsoft.com/office/drawing/2016/5/12/chartex" xmlns:cx5="http://schemas.microsoft.com/office/drawing/2016/5/11/chartex" xmlns:cx4="http://schemas.microsoft.com/office/drawing/2016/5/10/chartex" xmlns:cx3="http://schemas.microsoft.com/office/drawing/2016/5/9/chartex" xmlns:cx2="http://schemas.microsoft.com/office/drawing/2015/10/21/chartex">
             <w:pict>
               <v:shape w14:anchorId="296E804E" id="Forma 57" o:spid="_x0000_s1026" style="position:absolute;margin-left:198.45pt;margin-top:136.15pt;width:133.15pt;height:261.45pt;rotation:6555982fd;z-index:251732992;visibility:visible;mso-wrap-style:square;mso-width-percent:0;mso-height-percent:0;mso-wrap-distance-left:9pt;mso-wrap-distance-top:0;mso-wrap-distance-right:9pt;mso-wrap-distance-bottom:0;mso-position-horizontal:absolute;mso-position-horizontal-relative:margin;mso-position-vertical:absolute;mso-position-vertical-relative:text;mso-width-percent:0;mso-height-percent:0;mso-width-relative:margin;mso-height-relative:margin;v-text-anchor:top" coordsize="1691005,3320415" o:gfxdata="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" path="m,3320415c187889,1844675,614727,808329,1280514,211376l1256697,r434308,365626l1376502,1063293,1352685,851917c732729,1036384,281834,1859217,,3320415xe" fillcolor="#4472c4 [3204]" strokecolor="white [3201]" strokeweight="1pt">
                 <v:stroke joinstyle="miter"/>
@@ -9405,6 +9441,7 @@
       <w:r>
         <w:rPr>
           <w:noProof/>
+          <w:lang w:eastAsia="pt-BR"/>
         </w:rPr>
         <w:drawing>
           <wp:inline distT="0" distB="0" distL="0" distR="0" wp14:anchorId="3A486FDA" wp14:editId="30DA7E5C">
@@ -9450,6 +9487,7 @@
       <w:r>
         <w:rPr>
           <w:noProof/>
+          <w:lang w:eastAsia="pt-BR"/>
         </w:rPr>
         <mc:AlternateContent>
           <mc:Choice Requires="wps">
@@ -9869,6 +9907,7 @@
       <w:r>
         <w:rPr>
           <w:noProof/>
+          <w:lang w:eastAsia="pt-BR"/>
         </w:rPr>
         <mc:AlternateContent>
           <mc:Choice Requires="wps">
@@ -10089,6 +10128,7 @@
       <w:r>
         <w:rPr>
           <w:noProof/>
+          <w:lang w:eastAsia="pt-BR"/>
         </w:rPr>
         <mc:AlternateContent>
           <mc:Choice Requires="wps">
@@ -10166,7 +10206,7 @@
               </wp:anchor>
             </w:drawing>
           </mc:Choice>
-          <mc:Fallback>
+          <mc:Fallback xmlns:w16cid="http://schemas.microsoft.com/office/word/2016/wordml/cid" xmlns:am3d="http://schemas.microsoft.com/office/drawing/2017/model3d" xmlns:aink="http://schemas.microsoft.com/office/drawing/2016/ink" xmlns:cx8="http://schemas.microsoft.com/office/drawing/2016/5/14/chartex" xmlns:cx7="http://schemas.microsoft.com/office/drawing/2016/5/13/chartex" xmlns:cx6="http://schemas.microsoft.com/office/drawing/2016/5/12/chartex" xmlns:cx5="http://schemas.microsoft.com/office/drawing/2016/5/11/chartex" xmlns:cx4="http://schemas.microsoft.com/office/drawing/2016/5/10/chartex" xmlns:cx3="http://schemas.microsoft.com/office/drawing/2016/5/9/chartex" xmlns:cx2="http://schemas.microsoft.com/office/drawing/2015/10/21/chartex">
             <w:pict>
               <v:shape w14:anchorId="333AA078" id="Forma 62" o:spid="_x0000_s1026" style="position:absolute;margin-left:200.45pt;margin-top:140.95pt;width:133.2pt;height:261.45pt;rotation:90;z-index:251743232;visibility:visible;mso-wrap-style:square;mso-width-percent:0;mso-height-percent:0;mso-wrap-distance-left:9pt;mso-wrap-distance-top:0;mso-wrap-distance-right:9pt;mso-wrap-distance-bottom:0;mso-position-horizontal:absolute;mso-position-horizontal-relative:margin;mso-position-vertical:absolute;mso-position-vertical-relative:text;mso-width-percent:0;mso-height-percent:0;mso-width-relative:margin;mso-height-relative:margin;v-text-anchor:top" coordsize="1691363,3320727" o:gfxdata="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" path="m,3320727c187929,1844848,542603,808413,1064020,211420l1040198,r651165,365685l1160019,1063442,1136198,852022c660627,1036507,281894,1859408,,3320727xe" fillcolor="#4472c4 [3204]" strokecolor="white [3201]" strokeweight="1pt">
                 <v:stroke joinstyle="miter"/>
@@ -10182,6 +10222,7 @@
       <w:r>
         <w:rPr>
           <w:noProof/>
+          <w:lang w:eastAsia="pt-BR"/>
         </w:rPr>
         <w:lastRenderedPageBreak/>
         <mc:AlternateContent>
@@ -10260,7 +10301,7 @@
               </wp:anchor>
             </w:drawing>
           </mc:Choice>
-          <mc:Fallback>
+          <mc:Fallback xmlns:w16cid="http://schemas.microsoft.com/office/word/2016/wordml/cid" xmlns:am3d="http://schemas.microsoft.com/office/drawing/2017/model3d" xmlns:aink="http://schemas.microsoft.com/office/drawing/2016/ink" xmlns:cx8="http://schemas.microsoft.com/office/drawing/2016/5/14/chartex" xmlns:cx7="http://schemas.microsoft.com/office/drawing/2016/5/13/chartex" xmlns:cx6="http://schemas.microsoft.com/office/drawing/2016/5/12/chartex" xmlns:cx5="http://schemas.microsoft.com/office/drawing/2016/5/11/chartex" xmlns:cx4="http://schemas.microsoft.com/office/drawing/2016/5/10/chartex" xmlns:cx3="http://schemas.microsoft.com/office/drawing/2016/5/9/chartex" xmlns:cx2="http://schemas.microsoft.com/office/drawing/2015/10/21/chartex">
             <w:pict>
               <v:shape w14:anchorId="69DE441A" id="Forma 111" o:spid="_x0000_s1026" style="position:absolute;margin-left:268.35pt;margin-top:88.55pt;width:135.4pt;height:248.6pt;rotation:6555982fd;z-index:251804672;visibility:visible;mso-wrap-style:square;mso-width-percent:0;mso-height-percent:0;mso-wrap-distance-left:9pt;mso-wrap-distance-top:0;mso-wrap-distance-right:9pt;mso-wrap-distance-bottom:0;mso-position-horizontal:absolute;mso-position-horizontal-relative:margin;mso-position-vertical:absolute;mso-position-vertical-relative:text;mso-width-percent:0;mso-height-percent:0;mso-width-relative:margin;mso-height-relative:margin;v-text-anchor:top" coordsize="1719882,3157249" o:gfxdata="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" path="m,3157249c191098,1754027,625225,773272,1302381,214985l1278158,r441724,361655l1395229,1039035,1371006,824050c743649,999453,286647,1777186,,3157249xe" fillcolor="#4472c4 [3204]" strokecolor="white [3201]" strokeweight="1pt">
                 <v:stroke joinstyle="miter"/>
@@ -10274,6 +10315,7 @@
       <w:r>
         <w:rPr>
           <w:noProof/>
+          <w:lang w:eastAsia="pt-BR"/>
         </w:rPr>
         <w:drawing>
           <wp:inline distT="0" distB="0" distL="0" distR="0" wp14:anchorId="70CD9B58" wp14:editId="4A7E69E8">
@@ -10318,6 +10360,7 @@
       <w:r>
         <w:rPr>
           <w:noProof/>
+          <w:lang w:eastAsia="pt-BR"/>
         </w:rPr>
         <mc:AlternateContent>
           <mc:Choice Requires="wps">
@@ -10718,6 +10761,7 @@
       <w:r>
         <w:rPr>
           <w:noProof/>
+          <w:lang w:eastAsia="pt-BR"/>
         </w:rPr>
         <mc:AlternateContent>
           <mc:Choice Requires="wps">
@@ -10938,6 +10982,7 @@
       <w:r>
         <w:rPr>
           <w:noProof/>
+          <w:lang w:eastAsia="pt-BR"/>
         </w:rPr>
         <w:lastRenderedPageBreak/>
         <mc:AlternateContent>
@@ -11016,7 +11061,7 @@
               </wp:anchor>
             </w:drawing>
           </mc:Choice>
-          <mc:Fallback>
+          <mc:Fallback xmlns:w16cid="http://schemas.microsoft.com/office/word/2016/wordml/cid" xmlns:am3d="http://schemas.microsoft.com/office/drawing/2017/model3d" xmlns:aink="http://schemas.microsoft.com/office/drawing/2016/ink" xmlns:cx8="http://schemas.microsoft.com/office/drawing/2016/5/14/chartex" xmlns:cx7="http://schemas.microsoft.com/office/drawing/2016/5/13/chartex" xmlns:cx6="http://schemas.microsoft.com/office/drawing/2016/5/12/chartex" xmlns:cx5="http://schemas.microsoft.com/office/drawing/2016/5/11/chartex" xmlns:cx4="http://schemas.microsoft.com/office/drawing/2016/5/10/chartex" xmlns:cx3="http://schemas.microsoft.com/office/drawing/2016/5/9/chartex" xmlns:cx2="http://schemas.microsoft.com/office/drawing/2015/10/21/chartex">
             <w:pict>
               <v:shape w14:anchorId="640DBBBD" id="Forma 67" o:spid="_x0000_s1026" style="position:absolute;margin-left:199.55pt;margin-top:141.05pt;width:235.55pt;height:192.8pt;rotation:90;z-index:251749376;visibility:visible;mso-wrap-style:square;mso-width-percent:0;mso-height-percent:0;mso-wrap-distance-left:9pt;mso-wrap-distance-top:0;mso-wrap-distance-right:9pt;mso-wrap-distance-bottom:0;mso-position-horizontal:absolute;mso-position-horizontal-relative:margin;mso-position-vertical:absolute;mso-position-vertical-relative:text;mso-width-percent:0;mso-height-percent:0;mso-width-relative:margin;mso-height-relative:margin;v-text-anchor:top" coordsize="2991485,2448560" o:gfxdata="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" path="m,2448560c332387,1360311,1026817,646148,2083290,306070l2048804,r942681,419818l2170997,1084492,2136511,778422c1210751,914453,498581,1471165,,2448560xe" fillcolor="#4472c4 [3204]" strokecolor="white [3201]" strokeweight="1pt">
                 <v:stroke joinstyle="miter"/>
@@ -11030,6 +11075,7 @@
       <w:r>
         <w:rPr>
           <w:noProof/>
+          <w:lang w:eastAsia="pt-BR"/>
         </w:rPr>
         <w:drawing>
           <wp:inline distT="0" distB="0" distL="0" distR="0" wp14:anchorId="5256F065" wp14:editId="7033B3FC">
@@ -11077,6 +11123,7 @@
       <w:r>
         <w:rPr>
           <w:noProof/>
+          <w:lang w:eastAsia="pt-BR"/>
         </w:rPr>
         <mc:AlternateContent>
           <mc:Choice Requires="wps">
@@ -11497,6 +11544,7 @@
       <w:r>
         <w:rPr>
           <w:noProof/>
+          <w:lang w:eastAsia="pt-BR"/>
         </w:rPr>
         <mc:AlternateContent>
           <mc:Choice Requires="wps">
@@ -11707,6 +11755,7 @@
       <w:r>
         <w:rPr>
           <w:noProof/>
+          <w:lang w:eastAsia="pt-BR"/>
         </w:rPr>
         <w:lastRenderedPageBreak/>
         <mc:AlternateContent>
@@ -11785,7 +11834,7 @@
               </wp:anchor>
             </w:drawing>
           </mc:Choice>
-          <mc:Fallback>
+          <mc:Fallback xmlns:w16cid="http://schemas.microsoft.com/office/word/2016/wordml/cid" xmlns:am3d="http://schemas.microsoft.com/office/drawing/2017/model3d" xmlns:aink="http://schemas.microsoft.com/office/drawing/2016/ink" xmlns:cx8="http://schemas.microsoft.com/office/drawing/2016/5/14/chartex" xmlns:cx7="http://schemas.microsoft.com/office/drawing/2016/5/13/chartex" xmlns:cx6="http://schemas.microsoft.com/office/drawing/2016/5/12/chartex" xmlns:cx5="http://schemas.microsoft.com/office/drawing/2016/5/11/chartex" xmlns:cx4="http://schemas.microsoft.com/office/drawing/2016/5/10/chartex" xmlns:cx3="http://schemas.microsoft.com/office/drawing/2016/5/9/chartex" xmlns:cx2="http://schemas.microsoft.com/office/drawing/2015/10/21/chartex">
             <w:pict>
               <v:shape w14:anchorId="31F0C8A4" id="Forma 71" o:spid="_x0000_s1026" style="position:absolute;margin-left:271.25pt;margin-top:174.1pt;width:121.9pt;height:134.8pt;rotation:90;z-index:251755520;visibility:visible;mso-wrap-style:square;mso-width-percent:0;mso-height-percent:0;mso-wrap-distance-left:9pt;mso-wrap-distance-top:0;mso-wrap-distance-right:9pt;mso-wrap-distance-bottom:0;mso-position-horizontal:absolute;mso-position-horizontal-relative:margin;mso-position-vertical:absolute;mso-position-vertical-relative:text;mso-width-percent:0;mso-height-percent:0;mso-width-relative:margin;mso-height-relative:margin;v-text-anchor:top" coordsize="1548169,1711809" o:gfxdata="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" path="m,1711809c172019,951005,496665,444909,973938,193521l952133,r596036,273043l1032950,717267,1011145,523746c595076,618847,258028,1014868,,1711809xe" fillcolor="#4472c4 [3204]" strokecolor="white [3201]" strokeweight="1pt">
                 <v:stroke joinstyle="miter"/>
@@ -11799,6 +11848,7 @@
       <w:r>
         <w:rPr>
           <w:noProof/>
+          <w:lang w:eastAsia="pt-BR"/>
         </w:rPr>
         <w:drawing>
           <wp:inline distT="0" distB="0" distL="0" distR="0" wp14:anchorId="7A91F9A0" wp14:editId="17968CEB">
@@ -11844,6 +11894,7 @@
       <w:r>
         <w:rPr>
           <w:noProof/>
+          <w:lang w:eastAsia="pt-BR"/>
         </w:rPr>
         <mc:AlternateContent>
           <mc:Choice Requires="wps">
@@ -12295,6 +12346,7 @@
       <w:r>
         <w:rPr>
           <w:noProof/>
+          <w:lang w:eastAsia="pt-BR"/>
         </w:rPr>
         <mc:AlternateContent>
           <mc:Choice Requires="wps">
@@ -12512,6 +12564,7 @@
       <w:r>
         <w:rPr>
           <w:noProof/>
+          <w:lang w:eastAsia="pt-BR"/>
         </w:rPr>
         <w:lastRenderedPageBreak/>
         <mc:AlternateContent>
@@ -12590,7 +12643,7 @@
               </wp:anchor>
             </w:drawing>
           </mc:Choice>
-          <mc:Fallback>
+          <mc:Fallback xmlns:w16cid="http://schemas.microsoft.com/office/word/2016/wordml/cid" xmlns:am3d="http://schemas.microsoft.com/office/drawing/2017/model3d" xmlns:aink="http://schemas.microsoft.com/office/drawing/2016/ink" xmlns:cx8="http://schemas.microsoft.com/office/drawing/2016/5/14/chartex" xmlns:cx7="http://schemas.microsoft.com/office/drawing/2016/5/13/chartex" xmlns:cx6="http://schemas.microsoft.com/office/drawing/2016/5/12/chartex" xmlns:cx5="http://schemas.microsoft.com/office/drawing/2016/5/11/chartex" xmlns:cx4="http://schemas.microsoft.com/office/drawing/2016/5/10/chartex" xmlns:cx3="http://schemas.microsoft.com/office/drawing/2016/5/9/chartex" xmlns:cx2="http://schemas.microsoft.com/office/drawing/2015/10/21/chartex">
             <w:pict>
               <v:shape w14:anchorId="2D7C9FD7" id="Forma 117" o:spid="_x0000_s1026" style="position:absolute;margin-left:185.3pt;margin-top:137.55pt;width:121.9pt;height:134.8pt;rotation:90;z-index:251810816;visibility:visible;mso-wrap-style:square;mso-width-percent:0;mso-height-percent:0;mso-wrap-distance-left:9pt;mso-wrap-distance-top:0;mso-wrap-distance-right:9pt;mso-wrap-distance-bottom:0;mso-position-horizontal:absolute;mso-position-horizontal-relative:margin;mso-position-vertical:absolute;mso-position-vertical-relative:text;mso-width-percent:0;mso-height-percent:0;mso-width-relative:margin;mso-height-relative:margin;v-text-anchor:top" coordsize="1548169,1711809" o:gfxdata="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" path="m,1711809c172019,951005,496665,444909,973938,193521l952133,r596036,273043l1032950,717267,1011145,523746c595076,618847,258028,1014868,,1711809xe" fillcolor="#4472c4 [3204]" strokecolor="white [3201]" strokeweight="1pt">
                 <v:stroke joinstyle="miter"/>
@@ -12604,6 +12657,7 @@
       <w:r>
         <w:rPr>
           <w:noProof/>
+          <w:lang w:eastAsia="pt-BR"/>
         </w:rPr>
         <mc:AlternateContent>
           <mc:Choice Requires="wps">
@@ -13035,6 +13089,7 @@
       <w:r>
         <w:rPr>
           <w:noProof/>
+          <w:lang w:eastAsia="pt-BR"/>
         </w:rPr>
         <w:drawing>
           <wp:inline distT="0" distB="0" distL="0" distR="0" wp14:anchorId="53E5E3CD" wp14:editId="62F359FB">
@@ -13080,6 +13135,7 @@
       <w:r>
         <w:rPr>
           <w:noProof/>
+          <w:lang w:eastAsia="pt-BR"/>
         </w:rPr>
         <mc:AlternateContent>
           <mc:Choice Requires="wps">
@@ -13294,6 +13350,7 @@
       <w:r>
         <w:rPr>
           <w:noProof/>
+          <w:lang w:eastAsia="pt-BR"/>
         </w:rPr>
         <mc:AlternateContent>
           <mc:Choice Requires="wps">
@@ -13371,7 +13428,7 @@
               </wp:anchor>
             </w:drawing>
           </mc:Choice>
-          <mc:Fallback>
+          <mc:Fallback xmlns:w16cid="http://schemas.microsoft.com/office/word/2016/wordml/cid" xmlns:am3d="http://schemas.microsoft.com/office/drawing/2017/model3d" xmlns:aink="http://schemas.microsoft.com/office/drawing/2016/ink" xmlns:cx8="http://schemas.microsoft.com/office/drawing/2016/5/14/chartex" xmlns:cx7="http://schemas.microsoft.com/office/drawing/2016/5/13/chartex" xmlns:cx6="http://schemas.microsoft.com/office/drawing/2016/5/12/chartex" xmlns:cx5="http://schemas.microsoft.com/office/drawing/2016/5/11/chartex" xmlns:cx4="http://schemas.microsoft.com/office/drawing/2016/5/10/chartex" xmlns:cx3="http://schemas.microsoft.com/office/drawing/2016/5/9/chartex" xmlns:cx2="http://schemas.microsoft.com/office/drawing/2015/10/21/chartex">
             <w:pict>
               <v:shape w14:anchorId="546C31CB" id="Forma 79" o:spid="_x0000_s1026" style="position:absolute;margin-left:285.7pt;margin-top:130.05pt;width:141.4pt;height:142.75pt;rotation:6261597fd;z-index:251767808;visibility:visible;mso-wrap-style:square;mso-width-percent:0;mso-height-percent:0;mso-wrap-distance-left:9pt;mso-wrap-distance-top:0;mso-wrap-distance-right:9pt;mso-wrap-distance-bottom:0;mso-position-horizontal:absolute;mso-position-horizontal-relative:margin;mso-position-vertical:absolute;mso-position-vertical-relative:text;mso-width-percent:0;mso-height-percent:0;mso-width-relative:margin;mso-height-relative:margin;v-text-anchor:top" coordsize="1795888,1813064" o:gfxdata="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" path="m,1813064c199543,1007258,576135,477732,1129775,224486l1104482,r691406,308712l1194477,798730,1169183,574244c689042,674970,299315,1087910,,1813064xe" fillcolor="#4472c4 [3204]" strokecolor="white [3201]" strokeweight="1pt">
                 <v:stroke joinstyle="miter"/>
@@ -13385,12 +13442,13 @@
       <w:r>
         <w:rPr>
           <w:noProof/>
+          <w:lang w:eastAsia="pt-BR"/>
         </w:rPr>
         <w:drawing>
-          <wp:inline distT="0" distB="0" distL="0" distR="0" wp14:anchorId="5889AC66" wp14:editId="4422498A">
-            <wp:extent cx="3971925" cy="2533650"/>
-            <wp:effectExtent l="0" t="0" r="9525" b="0"/>
-            <wp:docPr id="4" name="Imagem 4"/>
+          <wp:inline distT="0" distB="0" distL="0" distR="0">
+            <wp:extent cx="4288415" cy="3238500"/>
+            <wp:effectExtent l="0" t="0" r="0" b="0"/>
+            <wp:docPr id="5" name="Imagem 5"/>
             <wp:cNvGraphicFramePr>
               <a:graphicFrameLocks xmlns:a="http://schemas.openxmlformats.org/drawingml/2006/main" noChangeAspect="1"/>
             </wp:cNvGraphicFramePr>
@@ -13398,11 +13456,17 @@
               <a:graphicData uri="http://schemas.openxmlformats.org/drawingml/2006/picture">
                 <pic:pic xmlns:pic="http://schemas.openxmlformats.org/drawingml/2006/picture">
                   <pic:nvPicPr>
-                    <pic:cNvPr id="1" name=""/>
+                    <pic:cNvPr id="5" name="TRANSPORTAR ANIMAL - Página 2.png"/>
                     <pic:cNvPicPr/>
                   </pic:nvPicPr>
                   <pic:blipFill>
-                    <a:blip r:embed="rId44"/>
+                    <a:blip r:embed="rId44">
+                      <a:extLst>
+                        <a:ext uri="{28A0092B-C50C-407E-A947-70E740481C1C}">
+                          <a14:useLocalDpi xmlns:a14="http://schemas.microsoft.com/office/drawing/2010/main" val="0"/>
+                        </a:ext>
+                      </a:extLst>
+                    </a:blip>
                     <a:stretch>
                       <a:fillRect/>
                     </a:stretch>
@@ -13410,7 +13474,7 @@
                   <pic:spPr>
                     <a:xfrm>
                       <a:off x="0" y="0"/>
-                      <a:ext cx="3971925" cy="2533650"/>
+                      <a:ext cx="4309828" cy="3254671"/>
                     </a:xfrm>
                     <a:prstGeom prst="rect">
                       <a:avLst/>
@@ -13426,14 +13490,12 @@
     <w:p/>
     <w:p/>
     <w:p/>
-    <w:p>
-      <w:bookmarkStart w:id="0" w:name="_GoBack"/>
-      <w:bookmarkEnd w:id="0"/>
-    </w:p>
+    <w:p/>
     <w:p>
       <w:r>
         <w:rPr>
           <w:noProof/>
+          <w:lang w:eastAsia="pt-BR"/>
         </w:rPr>
         <mc:AlternateContent>
           <mc:Choice Requires="wps">
@@ -13849,10 +13911,12 @@
     </w:p>
     <w:p/>
     <w:p/>
+    <w:p/>
     <w:p>
       <w:r>
         <w:rPr>
           <w:noProof/>
+          <w:lang w:eastAsia="pt-BR"/>
         </w:rPr>
         <mc:AlternateContent>
           <mc:Choice Requires="wps">
@@ -13860,10 +13924,10 @@
               <wp:anchor distT="0" distB="0" distL="114300" distR="114300" simplePos="0" relativeHeight="251771904" behindDoc="0" locked="0" layoutInCell="1" allowOverlap="1" wp14:anchorId="0D0B029F" wp14:editId="7A703AA4">
                 <wp:simplePos x="0" y="0"/>
                 <wp:positionH relativeFrom="margin">
-                  <wp:posOffset>2644140</wp:posOffset>
+                  <wp:posOffset>2626995</wp:posOffset>
                 </wp:positionH>
                 <wp:positionV relativeFrom="paragraph">
-                  <wp:posOffset>245745</wp:posOffset>
+                  <wp:posOffset>218440</wp:posOffset>
                 </wp:positionV>
                 <wp:extent cx="3536315" cy="1162050"/>
                 <wp:effectExtent l="0" t="0" r="26035" b="19050"/>
@@ -13968,7 +14032,7 @@
           </mc:Choice>
           <mc:Fallback>
             <w:pict>
-              <v:shape w14:anchorId="0D0B029F" id="Caixa de Texto 82" o:spid="_x0000_s1063" type="#_x0000_t202" style="position:absolute;margin-left:208.2pt;margin-top:19.35pt;width:278.45pt;height:91.5pt;z-index:251771904;visibility:visible;mso-wrap-style:square;mso-width-percent:0;mso-height-percent:0;mso-wrap-distance-left:9pt;mso-wrap-distance-top:0;mso-wrap-distance-right:9pt;mso-wrap-distance-bottom:0;mso-position-horizontal:absolute;mso-position-horizontal-relative:margin;mso-position-vertical:absolute;mso-position-vertical-relative:text;mso-width-percent:0;mso-height-percent:0;mso-width-relative:margin;mso-height-relative:margin;v-text-anchor:top" o:gfxdata="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" fillcolor="white [3201]" strokecolor="white [3212]" strokeweight=".5pt">
+              <v:shape w14:anchorId="0D0B029F" id="Caixa de Texto 82" o:spid="_x0000_s1063" type="#_x0000_t202" style="position:absolute;margin-left:206.85pt;margin-top:17.2pt;width:278.45pt;height:91.5pt;z-index:251771904;visibility:visible;mso-wrap-style:square;mso-width-percent:0;mso-height-percent:0;mso-wrap-distance-left:9pt;mso-wrap-distance-top:0;mso-wrap-distance-right:9pt;mso-wrap-distance-bottom:0;mso-position-horizontal:absolute;mso-position-horizontal-relative:margin;mso-position-vertical:absolute;mso-position-vertical-relative:text;mso-width-percent:0;mso-height-percent:0;mso-width-relative:margin;mso-height-relative:margin;v-text-anchor:top" o:gfxdata="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" fillcolor="white [3201]" strokecolor="white [3212]" strokeweight=".5pt">
                 <v:textbox>
                   <w:txbxContent>
                     <w:p>
@@ -14040,11 +14104,11 @@
     <w:p/>
     <w:p/>
     <w:p/>
-    <w:p/>
     <w:p>
       <w:r>
         <w:rPr>
           <w:noProof/>
+          <w:lang w:eastAsia="pt-BR"/>
         </w:rPr>
         <w:lastRenderedPageBreak/>
         <mc:AlternateContent>
@@ -14123,7 +14187,7 @@
               </wp:anchor>
             </w:drawing>
           </mc:Choice>
-          <mc:Fallback>
+          <mc:Fallback xmlns:w16cid="http://schemas.microsoft.com/office/word/2016/wordml/cid" xmlns:am3d="http://schemas.microsoft.com/office/drawing/2017/model3d" xmlns:aink="http://schemas.microsoft.com/office/drawing/2016/ink" xmlns:cx8="http://schemas.microsoft.com/office/drawing/2016/5/14/chartex" xmlns:cx7="http://schemas.microsoft.com/office/drawing/2016/5/13/chartex" xmlns:cx6="http://schemas.microsoft.com/office/drawing/2016/5/12/chartex" xmlns:cx5="http://schemas.microsoft.com/office/drawing/2016/5/11/chartex" xmlns:cx4="http://schemas.microsoft.com/office/drawing/2016/5/10/chartex" xmlns:cx3="http://schemas.microsoft.com/office/drawing/2016/5/9/chartex" xmlns:cx2="http://schemas.microsoft.com/office/drawing/2015/10/21/chartex">
             <w:pict>
               <v:shape w14:anchorId="6B82232D" id="Forma 89" o:spid="_x0000_s1026" style="position:absolute;margin-left:226.1pt;margin-top:158.1pt;width:176.65pt;height:142.65pt;rotation:6598387fd;z-index:251773952;visibility:visible;mso-wrap-style:square;mso-width-percent:0;mso-height-percent:0;mso-wrap-distance-left:9pt;mso-wrap-distance-top:0;mso-wrap-distance-right:9pt;mso-wrap-distance-bottom:0;mso-position-horizontal:absolute;mso-position-horizontal-relative:margin;mso-position-vertical:absolute;mso-position-vertical-relative:text;mso-width-percent:0;mso-height-percent:0;mso-width-relative:margin;mso-height-relative:margin;v-text-anchor:top" coordsize="2243341,1811775" o:gfxdata="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" path="m,1811775c249260,1006542,773039,478107,1571336,226472l1545818,r697523,310638l1636233,802453,1610716,575981c910795,676636,373890,1088567,,1811775xe" fillcolor="#4472c4 [3204]" strokecolor="white [3201]" strokeweight="1pt">
                 <v:stroke joinstyle="miter"/>
@@ -14137,6 +14201,7 @@
       <w:r>
         <w:rPr>
           <w:noProof/>
+          <w:lang w:eastAsia="pt-BR"/>
         </w:rPr>
         <w:drawing>
           <wp:inline distT="0" distB="0" distL="0" distR="0" wp14:anchorId="2F818A95" wp14:editId="3E81EE9F">
@@ -14183,6 +14248,7 @@
       <w:r>
         <w:rPr>
           <w:noProof/>
+          <w:lang w:eastAsia="pt-BR"/>
         </w:rPr>
         <mc:AlternateContent>
           <mc:Choice Requires="wps">
@@ -14603,6 +14669,7 @@
       <w:r>
         <w:rPr>
           <w:noProof/>
+          <w:lang w:eastAsia="pt-BR"/>
         </w:rPr>
         <mc:AlternateContent>
           <mc:Choice Requires="wps">
@@ -14779,741 +14846,18 @@
     <w:p/>
     <w:p/>
     <w:p/>
-    <w:p>
-      <w:r>
-        <w:rPr>
-          <w:noProof/>
-        </w:rPr>
-        <w:lastRenderedPageBreak/>
-        <mc:AlternateContent>
-          <mc:Choice Requires="wps">
-            <w:drawing>
-              <wp:anchor distT="0" distB="0" distL="114300" distR="114300" simplePos="0" relativeHeight="251780096" behindDoc="0" locked="0" layoutInCell="1" allowOverlap="1" wp14:anchorId="75DEE882" wp14:editId="038AC070">
-                <wp:simplePos x="0" y="0"/>
-                <wp:positionH relativeFrom="margin">
-                  <wp:posOffset>2703772</wp:posOffset>
-                </wp:positionH>
-                <wp:positionV relativeFrom="paragraph">
-                  <wp:posOffset>1835786</wp:posOffset>
-                </wp:positionV>
-                <wp:extent cx="1796497" cy="1722061"/>
-                <wp:effectExtent l="37465" t="95885" r="0" b="50800"/>
-                <wp:wrapNone/>
-                <wp:docPr id="98" name="Forma 98"/>
-                <wp:cNvGraphicFramePr/>
-                <a:graphic xmlns:a="http://schemas.openxmlformats.org/drawingml/2006/main">
-                  <a:graphicData uri="http://schemas.microsoft.com/office/word/2010/wordprocessingShape">
-                    <wps:wsp>
-                      <wps:cNvSpPr/>
-                      <wps:spPr>
-                        <a:xfrm rot="5597779">
-                          <a:off x="0" y="0"/>
-                          <a:ext cx="1796497" cy="1722061"/>
-                        </a:xfrm>
-                        <a:prstGeom prst="swooshArrow">
-                          <a:avLst>
-                            <a:gd name="adj1" fmla="val 19291"/>
-                            <a:gd name="adj2" fmla="val 37091"/>
-                          </a:avLst>
-                        </a:prstGeom>
-                      </wps:spPr>
-                      <wps:style>
-                        <a:lnRef idx="2">
-                          <a:schemeClr val="lt1">
-                            <a:hueOff val="0"/>
-                            <a:satOff val="0"/>
-                            <a:lumOff val="0"/>
-                            <a:alphaOff val="0"/>
-                          </a:schemeClr>
-                        </a:lnRef>
-                        <a:fillRef idx="1">
-                          <a:schemeClr val="accent1">
-                            <a:hueOff val="0"/>
-                            <a:satOff val="0"/>
-                            <a:lumOff val="0"/>
-                            <a:alphaOff val="0"/>
-                          </a:schemeClr>
-                        </a:fillRef>
-                        <a:effectRef idx="0">
-                          <a:schemeClr val="accent1">
-                            <a:hueOff val="0"/>
-                            <a:satOff val="0"/>
-                            <a:lumOff val="0"/>
-                            <a:alphaOff val="0"/>
-                          </a:schemeClr>
-                        </a:effectRef>
-                        <a:fontRef idx="minor">
-                          <a:schemeClr val="lt1"/>
-                        </a:fontRef>
-                      </wps:style>
-                      <wps:bodyPr wrap="square">
-                        <a:noAutofit/>
-                      </wps:bodyPr>
-                    </wps:wsp>
-                  </a:graphicData>
-                </a:graphic>
-                <wp14:sizeRelH relativeFrom="margin">
-                  <wp14:pctWidth>0</wp14:pctWidth>
-                </wp14:sizeRelH>
-                <wp14:sizeRelV relativeFrom="margin">
-                  <wp14:pctHeight>0</wp14:pctHeight>
-                </wp14:sizeRelV>
-              </wp:anchor>
-            </w:drawing>
-          </mc:Choice>
-          <mc:Fallback>
-            <w:pict>
-              <v:shape w14:anchorId="142E8C60" id="Forma 98" o:spid="_x0000_s1026" style="position:absolute;margin-left:212.9pt;margin-top:144.55pt;width:141.45pt;height:135.6pt;rotation:6114267fd;z-index:251780096;visibility:visible;mso-wrap-style:square;mso-width-percent:0;mso-height-percent:0;mso-wrap-distance-left:9pt;mso-wrap-distance-top:0;mso-wrap-distance-right:9pt;mso-wrap-distance-bottom:0;mso-position-horizontal:absolute;mso-position-horizontal-relative:margin;mso-position-vertical:absolute;mso-position-vertical-relative:text;mso-width-percent:0;mso-height-percent:0;mso-width-relative:margin;mso-height-relative:margin;v-text-anchor:top" coordsize="1796497,1722061" o:gfxdata="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" path="m,1722061c199611,956700,585533,454433,1157767,215258l1133514,r662983,295256l1219451,762718,1195198,547460c697815,643130,299416,1034664,,1722061xe" fillcolor="#4472c4 [3204]" strokecolor="white [3201]" strokeweight="1pt">
-                <v:stroke joinstyle="miter"/>
-                <v:path arrowok="t" o:connecttype="custom" o:connectlocs="0,1722061;1157767,215258;1133514,0;1796497,295256;1219451,762718;1195198,547460;0,1722061" o:connectangles="0,0,0,0,0,0,0"/>
-                <w10:wrap anchorx="margin"/>
-              </v:shape>
-            </w:pict>
-          </mc:Fallback>
-        </mc:AlternateContent>
-      </w:r>
-      <w:r>
-        <w:rPr>
-          <w:noProof/>
-        </w:rPr>
-        <w:drawing>
-          <wp:inline distT="0" distB="0" distL="0" distR="0" wp14:anchorId="6E2B93A7" wp14:editId="759FD5C1">
-            <wp:extent cx="4514850" cy="2419350"/>
-            <wp:effectExtent l="0" t="0" r="0" b="0"/>
-            <wp:docPr id="121" name="Imagem 121"/>
-            <wp:cNvGraphicFramePr>
-              <a:graphicFrameLocks xmlns:a="http://schemas.openxmlformats.org/drawingml/2006/main" noChangeAspect="1"/>
-            </wp:cNvGraphicFramePr>
-            <a:graphic xmlns:a="http://schemas.openxmlformats.org/drawingml/2006/main">
-              <a:graphicData uri="http://schemas.openxmlformats.org/drawingml/2006/picture">
-                <pic:pic xmlns:pic="http://schemas.openxmlformats.org/drawingml/2006/picture">
-                  <pic:nvPicPr>
-                    <pic:cNvPr id="1" name=""/>
-                    <pic:cNvPicPr/>
-                  </pic:nvPicPr>
-                  <pic:blipFill>
-                    <a:blip r:embed="rId46"/>
-                    <a:stretch>
-                      <a:fillRect/>
-                    </a:stretch>
-                  </pic:blipFill>
-                  <pic:spPr>
-                    <a:xfrm>
-                      <a:off x="0" y="0"/>
-                      <a:ext cx="4514850" cy="2419350"/>
-                    </a:xfrm>
-                    <a:prstGeom prst="rect">
-                      <a:avLst/>
-                    </a:prstGeom>
-                  </pic:spPr>
-                </pic:pic>
-              </a:graphicData>
-            </a:graphic>
-          </wp:inline>
-        </w:drawing>
-      </w:r>
-    </w:p>
-    <w:p/>
-    <w:p/>
     <w:p/>
     <w:p/>
     <w:p>
+      <w:pPr>
+        <w:rPr>
+          <w:b/>
+        </w:rPr>
+      </w:pPr>
       <w:r>
         <w:rPr>
-          <w:noProof/>
+          <w:b/>
         </w:rPr>
-        <mc:AlternateContent>
-          <mc:Choice Requires="wps">
-            <w:drawing>
-              <wp:anchor distT="0" distB="0" distL="114300" distR="114300" simplePos="0" relativeHeight="251784192" behindDoc="0" locked="0" layoutInCell="1" allowOverlap="1" wp14:anchorId="73C2DC16" wp14:editId="15823FEA">
-                <wp:simplePos x="0" y="0"/>
-                <wp:positionH relativeFrom="column">
-                  <wp:posOffset>2591435</wp:posOffset>
-                </wp:positionH>
-                <wp:positionV relativeFrom="paragraph">
-                  <wp:posOffset>167640</wp:posOffset>
-                </wp:positionV>
-                <wp:extent cx="3519170" cy="1012190"/>
-                <wp:effectExtent l="0" t="0" r="24130" b="16510"/>
-                <wp:wrapNone/>
-                <wp:docPr id="100" name="Caixa de Texto 100"/>
-                <wp:cNvGraphicFramePr/>
-                <a:graphic xmlns:a="http://schemas.openxmlformats.org/drawingml/2006/main">
-                  <a:graphicData uri="http://schemas.microsoft.com/office/word/2010/wordprocessingShape">
-                    <wps:wsp>
-                      <wps:cNvSpPr txBox="1"/>
-                      <wps:spPr>
-                        <a:xfrm>
-                          <a:off x="0" y="0"/>
-                          <a:ext cx="3519170" cy="1012190"/>
-                        </a:xfrm>
-                        <a:prstGeom prst="rect">
-                          <a:avLst/>
-                        </a:prstGeom>
-                        <a:solidFill>
-                          <a:schemeClr val="bg2">
-                            <a:lumMod val="90000"/>
-                          </a:schemeClr>
-                        </a:solidFill>
-                        <a:ln w="6350">
-                          <a:solidFill>
-                            <a:schemeClr val="bg1"/>
-                          </a:solidFill>
-                        </a:ln>
-                      </wps:spPr>
-                      <wps:txbx>
-                        <w:txbxContent>
-                          <w:p>
-                            <w:pPr>
-                              <w:spacing w:after="0"/>
-                              <w:rPr>
-                                <w:b/>
-                                <w:color w:val="000000" w:themeColor="text1"/>
-                                <w:sz w:val="18"/>
-                                <w:szCs w:val="18"/>
-                              </w:rPr>
-                            </w:pPr>
-                            <w:r>
-                              <w:rPr>
-                                <w:b/>
-                                <w:color w:val="000000" w:themeColor="text1"/>
-                                <w:sz w:val="18"/>
-                                <w:szCs w:val="18"/>
-                              </w:rPr>
-                              <w:t>Registra transporte</w:t>
-                            </w:r>
-                          </w:p>
-                          <w:p>
-                            <w:pPr>
-                              <w:spacing w:after="0"/>
-                              <w:rPr>
-                                <w:color w:val="000000" w:themeColor="text1"/>
-                                <w:sz w:val="18"/>
-                                <w:szCs w:val="18"/>
-                              </w:rPr>
-                            </w:pPr>
-                            <w:r>
-                              <w:rPr>
-                                <w:b/>
-                                <w:color w:val="000000" w:themeColor="text1"/>
-                                <w:sz w:val="18"/>
-                                <w:szCs w:val="18"/>
-                              </w:rPr>
-                              <w:t>Evento:</w:t>
-                            </w:r>
-                            <w:r>
-                              <w:rPr>
-                                <w:b/>
-                                <w:color w:val="000000" w:themeColor="text1"/>
-                                <w:sz w:val="18"/>
-                                <w:szCs w:val="18"/>
-                              </w:rPr>
-                              <w:t xml:space="preserve"> </w:t>
-                            </w:r>
-                            <w:r>
-                              <w:rPr>
-                                <w:color w:val="000000" w:themeColor="text1"/>
-                                <w:sz w:val="18"/>
-                                <w:szCs w:val="18"/>
-                              </w:rPr>
-                              <w:t>Registrar o transporte.</w:t>
-                            </w:r>
-                          </w:p>
-                          <w:p>
-                            <w:pPr>
-                              <w:spacing w:after="0"/>
-                              <w:rPr>
-                                <w:color w:val="000000" w:themeColor="text1"/>
-                                <w:sz w:val="18"/>
-                                <w:szCs w:val="18"/>
-                              </w:rPr>
-                            </w:pPr>
-                            <w:r>
-                              <w:rPr>
-                                <w:b/>
-                                <w:color w:val="000000" w:themeColor="text1"/>
-                                <w:sz w:val="18"/>
-                                <w:szCs w:val="18"/>
-                              </w:rPr>
-                              <w:t xml:space="preserve">Objetivo: </w:t>
-                            </w:r>
-                            <w:r>
-                              <w:rPr>
-                                <w:color w:val="000000" w:themeColor="text1"/>
-                                <w:sz w:val="18"/>
-                                <w:szCs w:val="18"/>
-                              </w:rPr>
-                              <w:t>Realizar consulta na agenda.</w:t>
-                            </w:r>
-                          </w:p>
-                          <w:p>
-                            <w:pPr>
-                              <w:spacing w:after="0"/>
-                              <w:rPr>
-                                <w:b/>
-                                <w:color w:val="000000" w:themeColor="text1"/>
-                                <w:sz w:val="18"/>
-                                <w:szCs w:val="18"/>
-                              </w:rPr>
-                            </w:pPr>
-                            <w:r>
-                              <w:rPr>
-                                <w:b/>
-                                <w:color w:val="000000" w:themeColor="text1"/>
-                                <w:sz w:val="18"/>
-                                <w:szCs w:val="18"/>
-                              </w:rPr>
-                              <w:t>Trabalhadores Envolvidos:</w:t>
-                            </w:r>
-                          </w:p>
-                          <w:p>
-                            <w:pPr>
-                              <w:spacing w:after="0"/>
-                              <w:rPr>
-                                <w:color w:val="000000" w:themeColor="text1"/>
-                                <w:sz w:val="18"/>
-                                <w:szCs w:val="18"/>
-                              </w:rPr>
-                            </w:pPr>
-                            <w:r>
-                              <w:rPr>
-                                <w:color w:val="000000" w:themeColor="text1"/>
-                                <w:sz w:val="18"/>
-                                <w:szCs w:val="18"/>
-                              </w:rPr>
-                              <w:t>Funcionaria responsável.</w:t>
-                            </w:r>
-                          </w:p>
-                          <w:p>
-                            <w:pPr>
-                              <w:spacing w:after="0"/>
-                              <w:rPr>
-                                <w:color w:val="000000" w:themeColor="text1"/>
-                                <w:sz w:val="18"/>
-                                <w:szCs w:val="18"/>
-                              </w:rPr>
-                            </w:pPr>
-                          </w:p>
-                          <w:p>
-                            <w:pPr>
-                              <w:spacing w:after="0"/>
-                              <w:rPr>
-                                <w:color w:val="000000" w:themeColor="text1"/>
-                                <w:sz w:val="18"/>
-                                <w:szCs w:val="18"/>
-                              </w:rPr>
-                            </w:pPr>
-                          </w:p>
-                          <w:p>
-                            <w:pPr>
-                              <w:spacing w:after="0"/>
-                              <w:rPr>
-                                <w:color w:val="000000" w:themeColor="text1"/>
-                                <w:sz w:val="18"/>
-                                <w:szCs w:val="18"/>
-                              </w:rPr>
-                            </w:pPr>
-                          </w:p>
-                          <w:p>
-                            <w:pPr>
-                              <w:spacing w:after="0"/>
-                              <w:rPr>
-                                <w:color w:val="000000" w:themeColor="text1"/>
-                                <w:sz w:val="18"/>
-                                <w:szCs w:val="18"/>
-                              </w:rPr>
-                            </w:pPr>
-                          </w:p>
-                        </w:txbxContent>
-                      </wps:txbx>
-                      <wps:bodyPr rot="0" spcFirstLastPara="0" vertOverflow="overflow" horzOverflow="overflow" vert="horz" wrap="square" lIns="91440" tIns="45720" rIns="91440" bIns="45720" numCol="1" spcCol="0" rtlCol="0" fromWordArt="0" anchor="t" anchorCtr="0" forceAA="0" compatLnSpc="1">
-                        <a:prstTxWarp prst="textNoShape">
-                          <a:avLst/>
-                        </a:prstTxWarp>
-                        <a:noAutofit/>
-                      </wps:bodyPr>
-                    </wps:wsp>
-                  </a:graphicData>
-                </a:graphic>
-                <wp14:sizeRelH relativeFrom="margin">
-                  <wp14:pctWidth>0</wp14:pctWidth>
-                </wp14:sizeRelH>
-                <wp14:sizeRelV relativeFrom="margin">
-                  <wp14:pctHeight>0</wp14:pctHeight>
-                </wp14:sizeRelV>
-              </wp:anchor>
-            </w:drawing>
-          </mc:Choice>
-          <mc:Fallback>
-            <w:pict>
-              <v:shape w14:anchorId="73C2DC16" id="Caixa de Texto 100" o:spid="_x0000_s1066" type="#_x0000_t202" style="position:absolute;margin-left:204.05pt;margin-top:13.2pt;width:277.1pt;height:79.7pt;z-index:251784192;visibility:visible;mso-wrap-style:square;mso-width-percent:0;mso-height-percent:0;mso-wrap-distance-left:9pt;mso-wrap-distance-top:0;mso-wrap-distance-right:9pt;mso-wrap-distance-bottom:0;mso-position-horizontal:absolute;mso-position-horizontal-relative:text;mso-position-vertical:absolute;mso-position-vertical-relative:text;mso-width-percent:0;mso-height-percent:0;mso-width-relative:margin;mso-height-relative:margin;v-text-anchor:top" o:gfxdata="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" fillcolor="#cfcdcd [2894]" strokecolor="white [3212]" strokeweight=".5pt">
-                <v:textbox>
-                  <w:txbxContent>
-                    <w:p>
-                      <w:pPr>
-                        <w:spacing w:after="0"/>
-                        <w:rPr>
-                          <w:b/>
-                          <w:color w:val="000000" w:themeColor="text1"/>
-                          <w:sz w:val="18"/>
-                          <w:szCs w:val="18"/>
-                        </w:rPr>
-                      </w:pPr>
-                      <w:r>
-                        <w:rPr>
-                          <w:b/>
-                          <w:color w:val="000000" w:themeColor="text1"/>
-                          <w:sz w:val="18"/>
-                          <w:szCs w:val="18"/>
-                        </w:rPr>
-                        <w:t>Registra transporte</w:t>
-                      </w:r>
-                    </w:p>
-                    <w:p>
-                      <w:pPr>
-                        <w:spacing w:after="0"/>
-                        <w:rPr>
-                          <w:color w:val="000000" w:themeColor="text1"/>
-                          <w:sz w:val="18"/>
-                          <w:szCs w:val="18"/>
-                        </w:rPr>
-                      </w:pPr>
-                      <w:r>
-                        <w:rPr>
-                          <w:b/>
-                          <w:color w:val="000000" w:themeColor="text1"/>
-                          <w:sz w:val="18"/>
-                          <w:szCs w:val="18"/>
-                        </w:rPr>
-                        <w:t>Evento:</w:t>
-                      </w:r>
-                      <w:r>
-                        <w:rPr>
-                          <w:b/>
-                          <w:color w:val="000000" w:themeColor="text1"/>
-                          <w:sz w:val="18"/>
-                          <w:szCs w:val="18"/>
-                        </w:rPr>
-                        <w:t xml:space="preserve"> </w:t>
-                      </w:r>
-                      <w:r>
-                        <w:rPr>
-                          <w:color w:val="000000" w:themeColor="text1"/>
-                          <w:sz w:val="18"/>
-                          <w:szCs w:val="18"/>
-                        </w:rPr>
-                        <w:t>Registrar o transporte.</w:t>
-                      </w:r>
-                    </w:p>
-                    <w:p>
-                      <w:pPr>
-                        <w:spacing w:after="0"/>
-                        <w:rPr>
-                          <w:color w:val="000000" w:themeColor="text1"/>
-                          <w:sz w:val="18"/>
-                          <w:szCs w:val="18"/>
-                        </w:rPr>
-                      </w:pPr>
-                      <w:r>
-                        <w:rPr>
-                          <w:b/>
-                          <w:color w:val="000000" w:themeColor="text1"/>
-                          <w:sz w:val="18"/>
-                          <w:szCs w:val="18"/>
-                        </w:rPr>
-                        <w:t xml:space="preserve">Objetivo: </w:t>
-                      </w:r>
-                      <w:r>
-                        <w:rPr>
-                          <w:color w:val="000000" w:themeColor="text1"/>
-                          <w:sz w:val="18"/>
-                          <w:szCs w:val="18"/>
-                        </w:rPr>
-                        <w:t>Realizar consulta na agenda.</w:t>
-                      </w:r>
-                    </w:p>
-                    <w:p>
-                      <w:pPr>
-                        <w:spacing w:after="0"/>
-                        <w:rPr>
-                          <w:b/>
-                          <w:color w:val="000000" w:themeColor="text1"/>
-                          <w:sz w:val="18"/>
-                          <w:szCs w:val="18"/>
-                        </w:rPr>
-                      </w:pPr>
-                      <w:r>
-                        <w:rPr>
-                          <w:b/>
-                          <w:color w:val="000000" w:themeColor="text1"/>
-                          <w:sz w:val="18"/>
-                          <w:szCs w:val="18"/>
-                        </w:rPr>
-                        <w:t>Trabalhadores Envolvidos:</w:t>
-                      </w:r>
-                    </w:p>
-                    <w:p>
-                      <w:pPr>
-                        <w:spacing w:after="0"/>
-                        <w:rPr>
-                          <w:color w:val="000000" w:themeColor="text1"/>
-                          <w:sz w:val="18"/>
-                          <w:szCs w:val="18"/>
-                        </w:rPr>
-                      </w:pPr>
-                      <w:r>
-                        <w:rPr>
-                          <w:color w:val="000000" w:themeColor="text1"/>
-                          <w:sz w:val="18"/>
-                          <w:szCs w:val="18"/>
-                        </w:rPr>
-                        <w:t>Funcionaria responsável.</w:t>
-                      </w:r>
-                    </w:p>
-                    <w:p>
-                      <w:pPr>
-                        <w:spacing w:after="0"/>
-                        <w:rPr>
-                          <w:color w:val="000000" w:themeColor="text1"/>
-                          <w:sz w:val="18"/>
-                          <w:szCs w:val="18"/>
-                        </w:rPr>
-                      </w:pPr>
-                    </w:p>
-                    <w:p>
-                      <w:pPr>
-                        <w:spacing w:after="0"/>
-                        <w:rPr>
-                          <w:color w:val="000000" w:themeColor="text1"/>
-                          <w:sz w:val="18"/>
-                          <w:szCs w:val="18"/>
-                        </w:rPr>
-                      </w:pPr>
-                    </w:p>
-                    <w:p>
-                      <w:pPr>
-                        <w:spacing w:after="0"/>
-                        <w:rPr>
-                          <w:color w:val="000000" w:themeColor="text1"/>
-                          <w:sz w:val="18"/>
-                          <w:szCs w:val="18"/>
-                        </w:rPr>
-                      </w:pPr>
-                    </w:p>
-                    <w:p>
-                      <w:pPr>
-                        <w:spacing w:after="0"/>
-                        <w:rPr>
-                          <w:color w:val="000000" w:themeColor="text1"/>
-                          <w:sz w:val="18"/>
-                          <w:szCs w:val="18"/>
-                        </w:rPr>
-                      </w:pPr>
-                    </w:p>
-                  </w:txbxContent>
-                </v:textbox>
-              </v:shape>
-            </w:pict>
-          </mc:Fallback>
-        </mc:AlternateContent>
-      </w:r>
-    </w:p>
-    <w:p/>
-    <w:p/>
-    <w:p/>
-    <w:p>
-      <w:r>
-        <w:rPr>
-          <w:noProof/>
-        </w:rPr>
-        <mc:AlternateContent>
-          <mc:Choice Requires="wps">
-            <w:drawing>
-              <wp:anchor distT="0" distB="0" distL="114300" distR="114300" simplePos="0" relativeHeight="251782144" behindDoc="0" locked="0" layoutInCell="1" allowOverlap="1" wp14:anchorId="61C1358E" wp14:editId="4C3066EC">
-                <wp:simplePos x="0" y="0"/>
-                <wp:positionH relativeFrom="margin">
-                  <wp:posOffset>2358390</wp:posOffset>
-                </wp:positionH>
-                <wp:positionV relativeFrom="paragraph">
-                  <wp:posOffset>33656</wp:posOffset>
-                </wp:positionV>
-                <wp:extent cx="3536830" cy="647700"/>
-                <wp:effectExtent l="0" t="0" r="26035" b="19050"/>
-                <wp:wrapNone/>
-                <wp:docPr id="99" name="Caixa de Texto 99"/>
-                <wp:cNvGraphicFramePr/>
-                <a:graphic xmlns:a="http://schemas.openxmlformats.org/drawingml/2006/main">
-                  <a:graphicData uri="http://schemas.microsoft.com/office/word/2010/wordprocessingShape">
-                    <wps:wsp>
-                      <wps:cNvSpPr txBox="1"/>
-                      <wps:spPr>
-                        <a:xfrm>
-                          <a:off x="0" y="0"/>
-                          <a:ext cx="3536830" cy="647700"/>
-                        </a:xfrm>
-                        <a:prstGeom prst="rect">
-                          <a:avLst/>
-                        </a:prstGeom>
-                        <a:solidFill>
-                          <a:schemeClr val="lt1"/>
-                        </a:solidFill>
-                        <a:ln w="6350">
-                          <a:solidFill>
-                            <a:schemeClr val="bg1"/>
-                          </a:solidFill>
-                        </a:ln>
-                      </wps:spPr>
-                      <wps:txbx>
-                        <w:txbxContent>
-                          <w:p>
-                            <w:pPr>
-                              <w:pStyle w:val="PargrafodaLista"/>
-                              <w:numPr>
-                                <w:ilvl w:val="0"/>
-                                <w:numId w:val="10"/>
-                              </w:numPr>
-                            </w:pPr>
-                            <w:r>
-                              <w:t>Realizar o registro do transporte.</w:t>
-                            </w:r>
-                          </w:p>
-                          <w:p>
-                            <w:pPr>
-                              <w:pStyle w:val="PargrafodaLista"/>
-                              <w:numPr>
-                                <w:ilvl w:val="0"/>
-                                <w:numId w:val="10"/>
-                              </w:numPr>
-                              <w:ind w:left="1068"/>
-                            </w:pPr>
-                            <w:r>
-                              <w:t>Cliente cancela transporte</w:t>
-                            </w:r>
-                            <w:r>
-                              <w:t>.</w:t>
-                            </w:r>
-                          </w:p>
-                          <w:p>
-                            <w:pPr>
-                              <w:pStyle w:val="PargrafodaLista"/>
-                              <w:numPr>
-                                <w:ilvl w:val="0"/>
-                                <w:numId w:val="10"/>
-                              </w:numPr>
-                            </w:pPr>
-                            <w:r>
-                              <w:t>Guardar em atendimento.</w:t>
-                            </w:r>
-                          </w:p>
-                          <w:p/>
-                          <w:p>
-                            <w:pPr>
-                              <w:rPr>
-                                <w:u w:val="single"/>
-                              </w:rPr>
-                            </w:pPr>
-                          </w:p>
-                          <w:p/>
-                          <w:p/>
-                        </w:txbxContent>
-                      </wps:txbx>
-                      <wps:bodyPr rot="0" spcFirstLastPara="0" vertOverflow="overflow" horzOverflow="overflow" vert="horz" wrap="square" lIns="91440" tIns="45720" rIns="91440" bIns="45720" numCol="1" spcCol="0" rtlCol="0" fromWordArt="0" anchor="t" anchorCtr="0" forceAA="0" compatLnSpc="1">
-                        <a:prstTxWarp prst="textNoShape">
-                          <a:avLst/>
-                        </a:prstTxWarp>
-                        <a:noAutofit/>
-                      </wps:bodyPr>
-                    </wps:wsp>
-                  </a:graphicData>
-                </a:graphic>
-                <wp14:sizeRelH relativeFrom="margin">
-                  <wp14:pctWidth>0</wp14:pctWidth>
-                </wp14:sizeRelH>
-                <wp14:sizeRelV relativeFrom="margin">
-                  <wp14:pctHeight>0</wp14:pctHeight>
-                </wp14:sizeRelV>
-              </wp:anchor>
-            </w:drawing>
-          </mc:Choice>
-          <mc:Fallback>
-            <w:pict>
-              <v:shape w14:anchorId="61C1358E" id="Caixa de Texto 99" o:spid="_x0000_s1067" type="#_x0000_t202" style="position:absolute;margin-left:185.7pt;margin-top:2.65pt;width:278.5pt;height:51pt;z-index:251782144;visibility:visible;mso-wrap-style:square;mso-width-percent:0;mso-height-percent:0;mso-wrap-distance-left:9pt;mso-wrap-distance-top:0;mso-wrap-distance-right:9pt;mso-wrap-distance-bottom:0;mso-position-horizontal:absolute;mso-position-horizontal-relative:margin;mso-position-vertical:absolute;mso-position-vertical-relative:text;mso-width-percent:0;mso-height-percent:0;mso-width-relative:margin;mso-height-relative:margin;v-text-anchor:top" o:gfxdata="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" fillcolor="white [3201]" strokecolor="white [3212]" strokeweight=".5pt">
-                <v:textbox>
-                  <w:txbxContent>
-                    <w:p>
-                      <w:pPr>
-                        <w:pStyle w:val="PargrafodaLista"/>
-                        <w:numPr>
-                          <w:ilvl w:val="0"/>
-                          <w:numId w:val="10"/>
-                        </w:numPr>
-                      </w:pPr>
-                      <w:r>
-                        <w:t>Realizar o registro do transporte.</w:t>
-                      </w:r>
-                    </w:p>
-                    <w:p>
-                      <w:pPr>
-                        <w:pStyle w:val="PargrafodaLista"/>
-                        <w:numPr>
-                          <w:ilvl w:val="0"/>
-                          <w:numId w:val="10"/>
-                        </w:numPr>
-                        <w:ind w:left="1068"/>
-                      </w:pPr>
-                      <w:r>
-                        <w:t>Cliente cancela transporte</w:t>
-                      </w:r>
-                      <w:r>
-                        <w:t>.</w:t>
-                      </w:r>
-                    </w:p>
-                    <w:p>
-                      <w:pPr>
-                        <w:pStyle w:val="PargrafodaLista"/>
-                        <w:numPr>
-                          <w:ilvl w:val="0"/>
-                          <w:numId w:val="10"/>
-                        </w:numPr>
-                      </w:pPr>
-                      <w:r>
-                        <w:t>Guardar em atendimento.</w:t>
-                      </w:r>
-                    </w:p>
-                    <w:p/>
-                    <w:p>
-                      <w:pPr>
-                        <w:rPr>
-                          <w:u w:val="single"/>
-                        </w:rPr>
-                      </w:pPr>
-                    </w:p>
-                    <w:p/>
-                    <w:p/>
-                  </w:txbxContent>
-                </v:textbox>
-                <w10:wrap anchorx="margin"/>
-              </v:shape>
-            </w:pict>
-          </mc:Fallback>
-        </mc:AlternateContent>
-      </w:r>
-    </w:p>
-    <w:p/>
-    <w:p/>
-    <w:p/>
-    <w:p/>
-    <w:p/>
-    <w:p/>
-    <w:p/>
-    <w:p/>
-    <w:p/>
-    <w:p/>
-    <w:p/>
-    <w:p/>
-    <w:p/>
-    <w:p>
-      <w:r>
         <w:lastRenderedPageBreak/>
         <w:t>CAPACIDADE DE HOSPEDAR ANIMAL</w:t>
       </w:r>
@@ -15708,7 +15052,7 @@
           </mc:Choice>
           <mc:Fallback>
             <w:pict>
-              <v:shape w14:anchorId="57660F57" id="_x0000_s1068" type="#_x0000_t202" style="position:absolute;margin-left:209.25pt;margin-top:302.25pt;width:277.15pt;height:79.7pt;z-index:251829248;visibility:visible;mso-wrap-style:square;mso-width-percent:0;mso-height-percent:0;mso-wrap-distance-left:9pt;mso-wrap-distance-top:0;mso-wrap-distance-right:9pt;mso-wrap-distance-bottom:0;mso-position-horizontal:absolute;mso-position-horizontal-relative:text;mso-position-vertical:absolute;mso-position-vertical-relative:text;mso-width-percent:0;mso-height-percent:0;mso-width-relative:margin;mso-height-relative:margin;v-text-anchor:top" o:gfxdata="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" fillcolor="#cfcdcd [2894]" strokecolor="white [3212]" strokeweight=".5pt">
+              <v:shape w14:anchorId="57660F57" id="_x0000_s1066" type="#_x0000_t202" style="position:absolute;margin-left:209.25pt;margin-top:302.25pt;width:277.15pt;height:79.7pt;z-index:251829248;visibility:visible;mso-wrap-style:square;mso-width-percent:0;mso-height-percent:0;mso-wrap-distance-left:9pt;mso-wrap-distance-top:0;mso-wrap-distance-right:9pt;mso-wrap-distance-bottom:0;mso-position-horizontal:absolute;mso-position-horizontal-relative:text;mso-position-vertical:absolute;mso-position-vertical-relative:text;mso-width-percent:0;mso-height-percent:0;mso-width-relative:margin;mso-height-relative:margin;v-text-anchor:top" o:gfxdata="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" fillcolor="#cfcdcd [2894]" strokecolor="white [3212]" strokeweight=".5pt">
                 <v:textbox>
                   <w:txbxContent>
                     <w:p>
@@ -15920,7 +15264,7 @@
               </wp:anchor>
             </w:drawing>
           </mc:Choice>
-          <mc:Fallback>
+          <mc:Fallback xmlns:w16cid="http://schemas.microsoft.com/office/word/2016/wordml/cid" xmlns:am3d="http://schemas.microsoft.com/office/drawing/2017/model3d" xmlns:aink="http://schemas.microsoft.com/office/drawing/2016/ink" xmlns:cx8="http://schemas.microsoft.com/office/drawing/2016/5/14/chartex" xmlns:cx7="http://schemas.microsoft.com/office/drawing/2016/5/13/chartex" xmlns:cx6="http://schemas.microsoft.com/office/drawing/2016/5/12/chartex" xmlns:cx5="http://schemas.microsoft.com/office/drawing/2016/5/11/chartex" xmlns:cx4="http://schemas.microsoft.com/office/drawing/2016/5/10/chartex" xmlns:cx3="http://schemas.microsoft.com/office/drawing/2016/5/9/chartex" xmlns:cx2="http://schemas.microsoft.com/office/drawing/2015/10/21/chartex">
             <w:pict>
               <v:shape w14:anchorId="4D536494" id="Forma 140" o:spid="_x0000_s1026" style="position:absolute;margin-left:317.2pt;margin-top:178.9pt;width:68.15pt;height:128.95pt;rotation:6167774fd;z-index:251828224;visibility:visible;mso-wrap-style:square;mso-width-percent:0;mso-height-percent:0;mso-wrap-distance-left:9pt;mso-wrap-distance-top:0;mso-wrap-distance-right:9pt;mso-wrap-distance-bottom:0;mso-position-horizontal:absolute;mso-position-horizontal-relative:margin;mso-position-vertical:absolute;mso-position-vertical-relative:text;mso-width-percent:0;mso-height-percent:0;mso-width-relative:margin;mso-height-relative:margin;v-text-anchor:top" coordsize="865662,1637917" o:gfxdata="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" path="m,1637917c96185,909954,277711,400051,544579,108208l532387,,865662,159884,586871,483560,574679,375352c335837,466347,144277,887202,,1637917xe" fillcolor="#4472c4 [3204]" strokecolor="white [3201]" strokeweight="1pt">
                 <v:stroke joinstyle="miter"/>
@@ -15952,7 +15296,7 @@
                     <pic:cNvPicPr/>
                   </pic:nvPicPr>
                   <pic:blipFill>
-                    <a:blip r:embed="rId47">
+                    <a:blip r:embed="rId46">
                       <a:extLst>
                         <a:ext uri="{28A0092B-C50C-407E-A947-70E740481C1C}">
                           <a14:useLocalDpi xmlns:a14="http://schemas.microsoft.com/office/drawing/2010/main" val="0"/>
@@ -16119,7 +15463,7 @@
           </mc:Choice>
           <mc:Fallback>
             <w:pict>
-              <v:shape w14:anchorId="7C6D4CE7" id="_x0000_s1069" type="#_x0000_t202" style="position:absolute;margin-left:205.95pt;margin-top:.4pt;width:285.3pt;height:167.25pt;z-index:251830272;visibility:visible;mso-wrap-style:square;mso-width-percent:0;mso-height-percent:0;mso-wrap-distance-left:9pt;mso-wrap-distance-top:0;mso-wrap-distance-right:9pt;mso-wrap-distance-bottom:0;mso-position-horizontal:absolute;mso-position-horizontal-relative:text;mso-position-vertical:absolute;mso-position-vertical-relative:text;mso-width-percent:0;mso-height-percent:0;mso-width-relative:margin;mso-height-relative:margin;v-text-anchor:top" o:gfxdata="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" fillcolor="white [3201]" strokecolor="white [3212]" strokeweight=".5pt">
+              <v:shape w14:anchorId="7C6D4CE7" id="_x0000_s1067" type="#_x0000_t202" style="position:absolute;margin-left:205.95pt;margin-top:.4pt;width:285.3pt;height:167.25pt;z-index:251830272;visibility:visible;mso-wrap-style:square;mso-width-percent:0;mso-height-percent:0;mso-wrap-distance-left:9pt;mso-wrap-distance-top:0;mso-wrap-distance-right:9pt;mso-wrap-distance-bottom:0;mso-position-horizontal:absolute;mso-position-horizontal-relative:text;mso-position-vertical:absolute;mso-position-vertical-relative:text;mso-width-percent:0;mso-height-percent:0;mso-width-relative:margin;mso-height-relative:margin;v-text-anchor:top" o:gfxdata="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" fillcolor="white [3201]" strokecolor="white [3212]" strokeweight=".5pt">
                 <v:textbox>
                   <w:txbxContent>
                     <w:p/>
@@ -16294,7 +15638,7 @@
           </mc:Choice>
           <mc:Fallback>
             <w:pict>
-              <v:shape w14:anchorId="241D64AB" id="_x0000_s1070" type="#_x0000_t202" style="position:absolute;margin-left:194.7pt;margin-top:372.35pt;width:285.3pt;height:83.25pt;z-index:251836416;visibility:visible;mso-wrap-style:square;mso-width-percent:0;mso-height-percent:0;mso-wrap-distance-left:9pt;mso-wrap-distance-top:0;mso-wrap-distance-right:9pt;mso-wrap-distance-bottom:0;mso-position-horizontal:absolute;mso-position-horizontal-relative:text;mso-position-vertical:absolute;mso-position-vertical-relative:text;mso-width-percent:0;mso-height-percent:0;mso-width-relative:margin;mso-height-relative:margin;v-text-anchor:top" o:gfxdata="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" fillcolor="white [3201]" strokecolor="white [3212]" strokeweight=".5pt">
+              <v:shape w14:anchorId="241D64AB" id="_x0000_s1068" type="#_x0000_t202" style="position:absolute;margin-left:194.7pt;margin-top:372.35pt;width:285.3pt;height:83.25pt;z-index:251836416;visibility:visible;mso-wrap-style:square;mso-width-percent:0;mso-height-percent:0;mso-wrap-distance-left:9pt;mso-wrap-distance-top:0;mso-wrap-distance-right:9pt;mso-wrap-distance-bottom:0;mso-position-horizontal:absolute;mso-position-horizontal-relative:text;mso-position-vertical:absolute;mso-position-vertical-relative:text;mso-width-percent:0;mso-height-percent:0;mso-width-relative:margin;mso-height-relative:margin;v-text-anchor:top" o:gfxdata="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" fillcolor="white [3201]" strokecolor="white [3212]" strokeweight=".5pt">
                 <v:textbox>
                   <w:txbxContent>
                     <w:p/>
@@ -16518,7 +15862,7 @@
           </mc:Choice>
           <mc:Fallback>
             <w:pict>
-              <v:shape w14:anchorId="54D5ECE5" id="_x0000_s1071" type="#_x0000_t202" style="position:absolute;margin-left:194.25pt;margin-top:291pt;width:277.15pt;height:79.7pt;z-index:251835392;visibility:visible;mso-wrap-style:square;mso-width-percent:0;mso-height-percent:0;mso-wrap-distance-left:9pt;mso-wrap-distance-top:0;mso-wrap-distance-right:9pt;mso-wrap-distance-bottom:0;mso-position-horizontal:absolute;mso-position-horizontal-relative:text;mso-position-vertical:absolute;mso-position-vertical-relative:text;mso-width-percent:0;mso-height-percent:0;mso-width-relative:margin;mso-height-relative:margin;v-text-anchor:top" o:gfxdata="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" fillcolor="#cfcdcd [2894]" strokecolor="white [3212]" strokeweight=".5pt">
+              <v:shape w14:anchorId="54D5ECE5" id="_x0000_s1069" type="#_x0000_t202" style="position:absolute;margin-left:194.25pt;margin-top:291pt;width:277.15pt;height:79.7pt;z-index:251835392;visibility:visible;mso-wrap-style:square;mso-width-percent:0;mso-height-percent:0;mso-wrap-distance-left:9pt;mso-wrap-distance-top:0;mso-wrap-distance-right:9pt;mso-wrap-distance-bottom:0;mso-position-horizontal:absolute;mso-position-horizontal-relative:text;mso-position-vertical:absolute;mso-position-vertical-relative:text;mso-width-percent:0;mso-height-percent:0;mso-width-relative:margin;mso-height-relative:margin;v-text-anchor:top" o:gfxdata="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" fillcolor="#cfcdcd [2894]" strokecolor="white [3212]" strokeweight=".5pt">
                 <v:textbox>
                   <w:txbxContent>
                     <w:p>
@@ -16730,7 +16074,7 @@
               </wp:anchor>
             </w:drawing>
           </mc:Choice>
-          <mc:Fallback>
+          <mc:Fallback xmlns:w16cid="http://schemas.microsoft.com/office/word/2016/wordml/cid" xmlns:am3d="http://schemas.microsoft.com/office/drawing/2017/model3d" xmlns:aink="http://schemas.microsoft.com/office/drawing/2016/ink" xmlns:cx8="http://schemas.microsoft.com/office/drawing/2016/5/14/chartex" xmlns:cx7="http://schemas.microsoft.com/office/drawing/2016/5/13/chartex" xmlns:cx6="http://schemas.microsoft.com/office/drawing/2016/5/12/chartex" xmlns:cx5="http://schemas.microsoft.com/office/drawing/2016/5/11/chartex" xmlns:cx4="http://schemas.microsoft.com/office/drawing/2016/5/10/chartex" xmlns:cx3="http://schemas.microsoft.com/office/drawing/2016/5/9/chartex" xmlns:cx2="http://schemas.microsoft.com/office/drawing/2015/10/21/chartex">
             <w:pict>
               <v:shape w14:anchorId="1DC0F046" id="Forma 147" o:spid="_x0000_s1026" style="position:absolute;margin-left:304.45pt;margin-top:177.4pt;width:68.15pt;height:128.95pt;rotation:6167774fd;z-index:251834368;visibility:visible;mso-wrap-style:square;mso-width-percent:0;mso-height-percent:0;mso-wrap-distance-left:9pt;mso-wrap-distance-top:0;mso-wrap-distance-right:9pt;mso-wrap-distance-bottom:0;mso-position-horizontal:absolute;mso-position-horizontal-relative:margin;mso-position-vertical:absolute;mso-position-vertical-relative:text;mso-width-percent:0;mso-height-percent:0;mso-width-relative:margin;mso-height-relative:margin;v-text-anchor:top" coordsize="865662,1637917" o:gfxdata="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" path="m,1637917c96185,909954,277711,400051,544579,108208l532387,,865662,159884,586871,483560,574679,375352c335837,466347,144277,887202,,1637917xe" fillcolor="#4472c4 [3204]" strokecolor="white [3201]" strokeweight="1pt">
                 <v:stroke joinstyle="miter"/>
@@ -16747,10 +16091,10 @@
           <w:lang w:eastAsia="pt-BR"/>
         </w:rPr>
         <w:drawing>
-          <wp:inline distT="0" distB="0" distL="0" distR="0" wp14:anchorId="5F05CD69" wp14:editId="7CA6193F">
-            <wp:extent cx="3952875" cy="3166855"/>
+          <wp:inline distT="0" distB="0" distL="0" distR="0">
+            <wp:extent cx="4231821" cy="2962275"/>
             <wp:effectExtent l="0" t="0" r="0" b="0"/>
-            <wp:docPr id="146" name="Imagem 146"/>
+            <wp:docPr id="8" name="Imagem 8"/>
             <wp:cNvGraphicFramePr>
               <a:graphicFrameLocks xmlns:a="http://schemas.openxmlformats.org/drawingml/2006/main" noChangeAspect="1"/>
             </wp:cNvGraphicFramePr>
@@ -16758,7 +16102,68 @@
               <a:graphicData uri="http://schemas.openxmlformats.org/drawingml/2006/picture">
                 <pic:pic xmlns:pic="http://schemas.openxmlformats.org/drawingml/2006/picture">
                   <pic:nvPicPr>
-                    <pic:cNvPr id="146" name="9.png"/>
+                    <pic:cNvPr id="8" name="Capacidade de hospedar animal - Página 2.png"/>
+                    <pic:cNvPicPr/>
+                  </pic:nvPicPr>
+                  <pic:blipFill>
+                    <a:blip r:embed="rId47">
+                      <a:extLst>
+                        <a:ext uri="{28A0092B-C50C-407E-A947-70E740481C1C}">
+                          <a14:useLocalDpi xmlns:a14="http://schemas.microsoft.com/office/drawing/2010/main" val="0"/>
+                        </a:ext>
+                      </a:extLst>
+                    </a:blip>
+                    <a:stretch>
+                      <a:fillRect/>
+                    </a:stretch>
+                  </pic:blipFill>
+                  <pic:spPr>
+                    <a:xfrm>
+                      <a:off x="0" y="0"/>
+                      <a:ext cx="4242813" cy="2969970"/>
+                    </a:xfrm>
+                    <a:prstGeom prst="rect">
+                      <a:avLst/>
+                    </a:prstGeom>
+                  </pic:spPr>
+                </pic:pic>
+              </a:graphicData>
+            </a:graphic>
+          </wp:inline>
+        </w:drawing>
+      </w:r>
+      <w:r>
+        <w:br w:type="page"/>
+      </w:r>
+    </w:p>
+    <w:p/>
+    <w:p>
+      <w:r>
+        <w:rPr>
+          <w:noProof/>
+          <w:lang w:eastAsia="pt-BR"/>
+        </w:rPr>
+        <w:drawing>
+          <wp:anchor distT="0" distB="0" distL="114300" distR="114300" simplePos="0" relativeHeight="251850752" behindDoc="0" locked="0" layoutInCell="1" allowOverlap="1">
+            <wp:simplePos x="0" y="0"/>
+            <wp:positionH relativeFrom="column">
+              <wp:posOffset>-365760</wp:posOffset>
+            </wp:positionH>
+            <wp:positionV relativeFrom="paragraph">
+              <wp:posOffset>300355</wp:posOffset>
+            </wp:positionV>
+            <wp:extent cx="4013835" cy="2667000"/>
+            <wp:effectExtent l="0" t="0" r="0" b="0"/>
+            <wp:wrapSquare wrapText="bothSides"/>
+            <wp:docPr id="10" name="Imagem 10"/>
+            <wp:cNvGraphicFramePr>
+              <a:graphicFrameLocks xmlns:a="http://schemas.openxmlformats.org/drawingml/2006/main" noChangeAspect="1"/>
+            </wp:cNvGraphicFramePr>
+            <a:graphic xmlns:a="http://schemas.openxmlformats.org/drawingml/2006/main">
+              <a:graphicData uri="http://schemas.openxmlformats.org/drawingml/2006/picture">
+                <pic:pic xmlns:pic="http://schemas.openxmlformats.org/drawingml/2006/picture">
+                  <pic:nvPicPr>
+                    <pic:cNvPr id="10" name="Capacidade de hospedar animal - Página 2 (1).png"/>
                     <pic:cNvPicPr/>
                   </pic:nvPicPr>
                   <pic:blipFill>
@@ -16776,7 +16181,7 @@
                   <pic:spPr>
                     <a:xfrm>
                       <a:off x="0" y="0"/>
-                      <a:ext cx="3961537" cy="3173794"/>
+                      <a:ext cx="4013835" cy="2667000"/>
                     </a:xfrm>
                     <a:prstGeom prst="rect">
                       <a:avLst/>
@@ -16785,15 +16190,9 @@
                 </pic:pic>
               </a:graphicData>
             </a:graphic>
-          </wp:inline>
+          </wp:anchor>
         </w:drawing>
       </w:r>
-      <w:r>
-        <w:br w:type="page"/>
-      </w:r>
-    </w:p>
-    <w:p/>
-    <w:p>
       <w:r>
         <w:rPr>
           <w:noProof/>
@@ -16885,7 +16284,7 @@
           </mc:Choice>
           <mc:Fallback>
             <w:pict>
-              <v:shape w14:anchorId="0B237981" id="_x0000_s1072" type="#_x0000_t202" style="position:absolute;margin-left:213.45pt;margin-top:381.35pt;width:285.3pt;height:83.25pt;z-index:251837440;visibility:visible;mso-wrap-style:square;mso-width-percent:0;mso-height-percent:0;mso-wrap-distance-left:9pt;mso-wrap-distance-top:0;mso-wrap-distance-right:9pt;mso-wrap-distance-bottom:0;mso-position-horizontal:absolute;mso-position-horizontal-relative:text;mso-position-vertical:absolute;mso-position-vertical-relative:text;mso-width-percent:0;mso-height-percent:0;mso-width-relative:margin;mso-height-relative:margin;v-text-anchor:top" o:gfxdata="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" fillcolor="white [3201]" strokecolor="white [3212]" strokeweight=".5pt">
+              <v:shape w14:anchorId="0B237981" id="_x0000_s1070" type="#_x0000_t202" style="position:absolute;margin-left:213.45pt;margin-top:381.35pt;width:285.3pt;height:83.25pt;z-index:251837440;visibility:visible;mso-wrap-style:square;mso-width-percent:0;mso-height-percent:0;mso-wrap-distance-left:9pt;mso-wrap-distance-top:0;mso-wrap-distance-right:9pt;mso-wrap-distance-bottom:0;mso-position-horizontal:absolute;mso-position-horizontal-relative:text;mso-position-vertical:absolute;mso-position-vertical-relative:text;mso-width-percent:0;mso-height-percent:0;mso-width-relative:margin;mso-height-relative:margin;v-text-anchor:top" o:gfxdata="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" fillcolor="white [3201]" strokecolor="white [3212]" strokeweight=".5pt">
                 <v:textbox>
                   <w:txbxContent>
                     <w:p/>
@@ -16995,7 +16394,7 @@
           </mc:Choice>
           <mc:Fallback>
             <w:pict>
-              <v:shape w14:anchorId="6EAE322B" id="_x0000_s1073" type="#_x0000_t202" style="position:absolute;margin-left:218.7pt;margin-top:380.65pt;width:285.3pt;height:70.65pt;z-index:251833344;visibility:visible;mso-wrap-style:square;mso-width-percent:0;mso-height-percent:0;mso-wrap-distance-left:9pt;mso-wrap-distance-top:0;mso-wrap-distance-right:9pt;mso-wrap-distance-bottom:0;mso-position-horizontal:absolute;mso-position-horizontal-relative:text;mso-position-vertical:absolute;mso-position-vertical-relative:text;mso-width-percent:0;mso-height-percent:0;mso-width-relative:margin;mso-height-relative:margin;v-text-anchor:top" o:gfxdata="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" fillcolor="white [3201]" strokecolor="white [3212]" strokeweight=".5pt">
+              <v:shape w14:anchorId="6EAE322B" id="_x0000_s1071" type="#_x0000_t202" style="position:absolute;margin-left:218.7pt;margin-top:380.65pt;width:285.3pt;height:70.65pt;z-index:251833344;visibility:visible;mso-wrap-style:square;mso-width-percent:0;mso-height-percent:0;mso-wrap-distance-left:9pt;mso-wrap-distance-top:0;mso-wrap-distance-right:9pt;mso-wrap-distance-bottom:0;mso-position-horizontal:absolute;mso-position-horizontal-relative:text;mso-position-vertical:absolute;mso-position-vertical-relative:text;mso-width-percent:0;mso-height-percent:0;mso-width-relative:margin;mso-height-relative:margin;v-text-anchor:top" o:gfxdata="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" fillcolor="white [3201]" strokecolor="white [3212]" strokeweight=".5pt">
                 <v:textbox>
                   <w:txbxContent>
                     <w:p/>
@@ -17203,7 +16602,7 @@
           </mc:Choice>
           <mc:Fallback>
             <w:pict>
-              <v:shape w14:anchorId="236CC281" id="_x0000_s1074" type="#_x0000_t202" style="position:absolute;margin-left:225pt;margin-top:293.25pt;width:277.15pt;height:79.7pt;z-index:251832320;visibility:visible;mso-wrap-style:square;mso-width-percent:0;mso-height-percent:0;mso-wrap-distance-left:9pt;mso-wrap-distance-top:0;mso-wrap-distance-right:9pt;mso-wrap-distance-bottom:0;mso-position-horizontal:absolute;mso-position-horizontal-relative:text;mso-position-vertical:absolute;mso-position-vertical-relative:text;mso-width-percent:0;mso-height-percent:0;mso-width-relative:margin;mso-height-relative:margin;v-text-anchor:top" o:gfxdata="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" fillcolor="#cfcdcd [2894]" strokecolor="white [3212]" strokeweight=".5pt">
+              <v:shape w14:anchorId="236CC281" id="_x0000_s1072" type="#_x0000_t202" style="position:absolute;margin-left:225pt;margin-top:293.25pt;width:277.15pt;height:79.7pt;z-index:251832320;visibility:visible;mso-wrap-style:square;mso-width-percent:0;mso-height-percent:0;mso-wrap-distance-left:9pt;mso-wrap-distance-top:0;mso-wrap-distance-right:9pt;mso-wrap-distance-bottom:0;mso-position-horizontal:absolute;mso-position-horizontal-relative:text;mso-position-vertical:absolute;mso-position-vertical-relative:text;mso-width-percent:0;mso-height-percent:0;mso-width-relative:margin;mso-height-relative:margin;v-text-anchor:top" o:gfxdata="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" fillcolor="#cfcdcd [2894]" strokecolor="white [3212]" strokeweight=".5pt">
                 <v:textbox>
                   <w:txbxContent>
                     <w:p>
@@ -17417,7 +16816,7 @@
           </mc:Choice>
           <mc:Fallback>
             <w:pict>
-              <v:shape w14:anchorId="087F36B8" id="Forma 142" o:spid="_x0000_s1026" style="position:absolute;margin-left:297pt;margin-top:178.15pt;width:68.15pt;height:128.95pt;rotation:6167774fd;z-index:251831296;visibility:visible;mso-wrap-style:square;mso-width-percent:0;mso-height-percent:0;mso-wrap-distance-left:9pt;mso-wrap-distance-top:0;mso-wrap-distance-right:9pt;mso-wrap-distance-bottom:0;mso-position-horizontal:absolute;mso-position-horizontal-relative:margin;mso-position-vertical:absolute;mso-position-vertical-relative:text;mso-width-percent:0;mso-height-percent:0;mso-width-relative:margin;mso-height-relative:margin;v-text-anchor:top" coordsize="865662,1637917" o:gfxdata="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" path="m,1637917c96185,909954,277711,400051,544579,108208l532387,,865662,159884,586871,483560,574679,375352c335837,466347,144277,887202,,1637917xe" fillcolor="#4472c4 [3204]" strokecolor="white [3201]" strokeweight="1pt">
+              <v:shape w14:anchorId="5C279244" id="Forma 142" o:spid="_x0000_s1026" style="position:absolute;margin-left:297pt;margin-top:178.15pt;width:68.15pt;height:128.95pt;rotation:6167774fd;z-index:251831296;visibility:visible;mso-wrap-style:square;mso-width-percent:0;mso-height-percent:0;mso-wrap-distance-left:9pt;mso-wrap-distance-top:0;mso-wrap-distance-right:9pt;mso-wrap-distance-bottom:0;mso-position-horizontal:absolute;mso-position-horizontal-relative:margin;mso-position-vertical:absolute;mso-position-vertical-relative:text;mso-width-percent:0;mso-height-percent:0;mso-width-relative:margin;mso-height-relative:margin;v-text-anchor:top" coordsize="865662,1637917" o:gfxdata="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" path="m,1637917c96185,909954,277711,400051,544579,108208l532387,,865662,159884,586871,483560,574679,375352c335837,466347,144277,887202,,1637917xe" fillcolor="#4472c4 [3204]" strokecolor="white [3201]" strokeweight="1pt">
                 <v:stroke joinstyle="miter"/>
                 <v:path arrowok="t" o:connecttype="custom" o:connectlocs="0,1637917;544579,108208;532387,0;865662,159884;586871,483560;574679,375352;0,1637917" o:connectangles="0,0,0,0,0,0,0"/>
                 <w10:wrap anchorx="margin"/>
@@ -17425,53 +16824,6 @@
             </w:pict>
           </mc:Fallback>
         </mc:AlternateContent>
-      </w:r>
-      <w:r>
-        <w:rPr>
-          <w:noProof/>
-          <w:lang w:eastAsia="pt-BR"/>
-        </w:rPr>
-        <w:drawing>
-          <wp:inline distT="0" distB="0" distL="0" distR="0" wp14:anchorId="350ABCF6" wp14:editId="77FFEF0C">
-            <wp:extent cx="4124325" cy="3680904"/>
-            <wp:effectExtent l="0" t="0" r="0" b="0"/>
-            <wp:docPr id="144" name="Imagem 144"/>
-            <wp:cNvGraphicFramePr>
-              <a:graphicFrameLocks xmlns:a="http://schemas.openxmlformats.org/drawingml/2006/main" noChangeAspect="1"/>
-            </wp:cNvGraphicFramePr>
-            <a:graphic xmlns:a="http://schemas.openxmlformats.org/drawingml/2006/main">
-              <a:graphicData uri="http://schemas.openxmlformats.org/drawingml/2006/picture">
-                <pic:pic xmlns:pic="http://schemas.openxmlformats.org/drawingml/2006/picture">
-                  <pic:nvPicPr>
-                    <pic:cNvPr id="144" name="8.png"/>
-                    <pic:cNvPicPr/>
-                  </pic:nvPicPr>
-                  <pic:blipFill>
-                    <a:blip r:embed="rId49">
-                      <a:extLst>
-                        <a:ext uri="{28A0092B-C50C-407E-A947-70E740481C1C}">
-                          <a14:useLocalDpi xmlns:a14="http://schemas.microsoft.com/office/drawing/2010/main" val="0"/>
-                        </a:ext>
-                      </a:extLst>
-                    </a:blip>
-                    <a:stretch>
-                      <a:fillRect/>
-                    </a:stretch>
-                  </pic:blipFill>
-                  <pic:spPr>
-                    <a:xfrm>
-                      <a:off x="0" y="0"/>
-                      <a:ext cx="4130098" cy="3686057"/>
-                    </a:xfrm>
-                    <a:prstGeom prst="rect">
-                      <a:avLst/>
-                    </a:prstGeom>
-                  </pic:spPr>
-                </pic:pic>
-              </a:graphicData>
-            </a:graphic>
-          </wp:inline>
-        </w:drawing>
       </w:r>
     </w:p>
     <w:p>
@@ -17572,7 +16924,7 @@
           </mc:Choice>
           <mc:Fallback>
             <w:pict>
-              <v:shape w14:anchorId="30829CB7" id="_x0000_s1075" type="#_x0000_t202" style="position:absolute;margin-left:213.45pt;margin-top:408.35pt;width:285.3pt;height:83.25pt;z-index:251840512;visibility:visible;mso-wrap-style:square;mso-width-percent:0;mso-height-percent:0;mso-wrap-distance-left:9pt;mso-wrap-distance-top:0;mso-wrap-distance-right:9pt;mso-wrap-distance-bottom:0;mso-position-horizontal:absolute;mso-position-horizontal-relative:text;mso-position-vertical:absolute;mso-position-vertical-relative:text;mso-width-percent:0;mso-height-percent:0;mso-width-relative:margin;mso-height-relative:margin;v-text-anchor:top" o:gfxdata="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" fillcolor="white [3201]" strokecolor="white [3212]" strokeweight=".5pt">
+              <v:shape w14:anchorId="30829CB7" id="_x0000_s1073" type="#_x0000_t202" style="position:absolute;margin-left:213.45pt;margin-top:408.35pt;width:285.3pt;height:83.25pt;z-index:251840512;visibility:visible;mso-wrap-style:square;mso-width-percent:0;mso-height-percent:0;mso-wrap-distance-left:9pt;mso-wrap-distance-top:0;mso-wrap-distance-right:9pt;mso-wrap-distance-bottom:0;mso-position-horizontal:absolute;mso-position-horizontal-relative:text;mso-position-vertical:absolute;mso-position-vertical-relative:text;mso-width-percent:0;mso-height-percent:0;mso-width-relative:margin;mso-height-relative:margin;v-text-anchor:top" o:gfxdata="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" fillcolor="white [3201]" strokecolor="white [3212]" strokeweight=".5pt">
                 <v:textbox>
                   <w:txbxContent>
                     <w:p/>
@@ -17796,7 +17148,7 @@
           </mc:Choice>
           <mc:Fallback>
             <w:pict>
-              <v:shape w14:anchorId="5A304CF6" id="_x0000_s1076" type="#_x0000_t202" style="position:absolute;margin-left:217.5pt;margin-top:323.25pt;width:277.15pt;height:79.7pt;z-index:251839488;visibility:visible;mso-wrap-style:square;mso-width-percent:0;mso-height-percent:0;mso-wrap-distance-left:9pt;mso-wrap-distance-top:0;mso-wrap-distance-right:9pt;mso-wrap-distance-bottom:0;mso-position-horizontal:absolute;mso-position-horizontal-relative:text;mso-position-vertical:absolute;mso-position-vertical-relative:text;mso-width-percent:0;mso-height-percent:0;mso-width-relative:margin;mso-height-relative:margin;v-text-anchor:top" o:gfxdata="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" fillcolor="#cfcdcd [2894]" strokecolor="white [3212]" strokeweight=".5pt">
+              <v:shape w14:anchorId="5A304CF6" id="_x0000_s1074" type="#_x0000_t202" style="position:absolute;margin-left:217.5pt;margin-top:323.25pt;width:277.15pt;height:79.7pt;z-index:251839488;visibility:visible;mso-wrap-style:square;mso-width-percent:0;mso-height-percent:0;mso-wrap-distance-left:9pt;mso-wrap-distance-top:0;mso-wrap-distance-right:9pt;mso-wrap-distance-bottom:0;mso-position-horizontal:absolute;mso-position-horizontal-relative:text;mso-position-vertical:absolute;mso-position-vertical-relative:text;mso-width-percent:0;mso-height-percent:0;mso-width-relative:margin;mso-height-relative:margin;v-text-anchor:top" o:gfxdata="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" fillcolor="#cfcdcd [2894]" strokecolor="white [3212]" strokeweight=".5pt">
                 <v:textbox>
                   <w:txbxContent>
                     <w:p>
@@ -18008,7 +17360,7 @@
               </wp:anchor>
             </w:drawing>
           </mc:Choice>
-          <mc:Fallback>
+          <mc:Fallback xmlns:w16cid="http://schemas.microsoft.com/office/word/2016/wordml/cid" xmlns:am3d="http://schemas.microsoft.com/office/drawing/2017/model3d" xmlns:aink="http://schemas.microsoft.com/office/drawing/2016/ink" xmlns:cx8="http://schemas.microsoft.com/office/drawing/2016/5/14/chartex" xmlns:cx7="http://schemas.microsoft.com/office/drawing/2016/5/13/chartex" xmlns:cx6="http://schemas.microsoft.com/office/drawing/2016/5/12/chartex" xmlns:cx5="http://schemas.microsoft.com/office/drawing/2016/5/11/chartex" xmlns:cx4="http://schemas.microsoft.com/office/drawing/2016/5/10/chartex" xmlns:cx3="http://schemas.microsoft.com/office/drawing/2016/5/9/chartex" xmlns:cx2="http://schemas.microsoft.com/office/drawing/2015/10/21/chartex">
             <w:pict>
               <v:shape w14:anchorId="398F0D6A" id="Forma 153" o:spid="_x0000_s1026" style="position:absolute;margin-left:323.25pt;margin-top:203.65pt;width:68.15pt;height:128.95pt;rotation:6167774fd;z-index:251838464;visibility:visible;mso-wrap-style:square;mso-width-percent:0;mso-height-percent:0;mso-wrap-distance-left:9pt;mso-wrap-distance-top:0;mso-wrap-distance-right:9pt;mso-wrap-distance-bottom:0;mso-position-horizontal:absolute;mso-position-horizontal-relative:margin;mso-position-vertical:absolute;mso-position-vertical-relative:text;mso-width-percent:0;mso-height-percent:0;mso-width-relative:margin;mso-height-relative:margin;v-text-anchor:top" coordsize="865662,1637917" o:gfxdata="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" path="m,1637917c96185,909954,277711,400051,544579,108208l532387,,865662,159884,586871,483560,574679,375352c335837,466347,144277,887202,,1637917xe" fillcolor="#4472c4 [3204]" strokecolor="white [3201]" strokeweight="1pt">
                 <v:stroke joinstyle="miter"/>
@@ -18019,16 +17371,17 @@
           </mc:Fallback>
         </mc:AlternateContent>
       </w:r>
+      <w:bookmarkStart w:id="0" w:name="_GoBack"/>
       <w:r>
         <w:rPr>
           <w:noProof/>
           <w:lang w:eastAsia="pt-BR"/>
         </w:rPr>
         <w:drawing>
-          <wp:inline distT="0" distB="0" distL="0" distR="0" wp14:anchorId="335B5A59" wp14:editId="52A5C94B">
-            <wp:extent cx="3781425" cy="3105091"/>
+          <wp:inline distT="0" distB="0" distL="0" distR="0">
+            <wp:extent cx="5400040" cy="2374900"/>
             <wp:effectExtent l="0" t="0" r="0" b="0"/>
-            <wp:docPr id="152" name="Imagem 152"/>
+            <wp:docPr id="11" name="Imagem 11"/>
             <wp:cNvGraphicFramePr>
               <a:graphicFrameLocks xmlns:a="http://schemas.openxmlformats.org/drawingml/2006/main" noChangeAspect="1"/>
             </wp:cNvGraphicFramePr>
@@ -18036,11 +17389,11 @@
               <a:graphicData uri="http://schemas.openxmlformats.org/drawingml/2006/picture">
                 <pic:pic xmlns:pic="http://schemas.openxmlformats.org/drawingml/2006/picture">
                   <pic:nvPicPr>
-                    <pic:cNvPr id="152" name="10.png"/>
+                    <pic:cNvPr id="11" name="Capacidade de hospedar animal - Página 2 (2).png"/>
                     <pic:cNvPicPr/>
                   </pic:nvPicPr>
                   <pic:blipFill>
-                    <a:blip r:embed="rId50">
+                    <a:blip r:embed="rId49">
                       <a:extLst>
                         <a:ext uri="{28A0092B-C50C-407E-A947-70E740481C1C}">
                           <a14:useLocalDpi xmlns:a14="http://schemas.microsoft.com/office/drawing/2010/main" val="0"/>
@@ -18054,7 +17407,7 @@
                   <pic:spPr>
                     <a:xfrm>
                       <a:off x="0" y="0"/>
-                      <a:ext cx="3790448" cy="3112500"/>
+                      <a:ext cx="5400040" cy="2374900"/>
                     </a:xfrm>
                     <a:prstGeom prst="rect">
                       <a:avLst/>
@@ -18066,6 +17419,7 @@
           </wp:inline>
         </w:drawing>
       </w:r>
+      <w:bookmarkEnd w:id="0"/>
       <w:r>
         <w:br w:type="page"/>
       </w:r>
@@ -18163,7 +17517,7 @@
           </mc:Choice>
           <mc:Fallback>
             <w:pict>
-              <v:shape w14:anchorId="3D282E98" id="_x0000_s1077" type="#_x0000_t202" style="position:absolute;margin-left:181.95pt;margin-top:364.15pt;width:285.3pt;height:86.25pt;z-index:251843584;visibility:visible;mso-wrap-style:square;mso-width-percent:0;mso-height-percent:0;mso-wrap-distance-left:9pt;mso-wrap-distance-top:0;mso-wrap-distance-right:9pt;mso-wrap-distance-bottom:0;mso-position-horizontal:absolute;mso-position-horizontal-relative:text;mso-position-vertical:absolute;mso-position-vertical-relative:text;mso-width-percent:0;mso-height-percent:0;mso-width-relative:margin;mso-height-relative:margin;v-text-anchor:top" o:gfxdata="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" fillcolor="white [3201]" strokecolor="white [3212]" strokeweight=".5pt">
+              <v:shape w14:anchorId="3D282E98" id="_x0000_s1075" type="#_x0000_t202" style="position:absolute;margin-left:181.95pt;margin-top:364.15pt;width:285.3pt;height:86.25pt;z-index:251843584;visibility:visible;mso-wrap-style:square;mso-width-percent:0;mso-height-percent:0;mso-wrap-distance-left:9pt;mso-wrap-distance-top:0;mso-wrap-distance-right:9pt;mso-wrap-distance-bottom:0;mso-position-horizontal:absolute;mso-position-horizontal-relative:text;mso-position-vertical:absolute;mso-position-vertical-relative:text;mso-width-percent:0;mso-height-percent:0;mso-width-relative:margin;mso-height-relative:margin;v-text-anchor:top" o:gfxdata="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" fillcolor="white [3201]" strokecolor="white [3212]" strokeweight=".5pt">
                 <v:textbox>
                   <w:txbxContent>
                     <w:p/>
@@ -18387,7 +17741,7 @@
           </mc:Choice>
           <mc:Fallback>
             <w:pict>
-              <v:shape w14:anchorId="3F690324" id="_x0000_s1078" type="#_x0000_t202" style="position:absolute;margin-left:186.75pt;margin-top:282.75pt;width:277.15pt;height:79.7pt;z-index:251842560;visibility:visible;mso-wrap-style:square;mso-width-percent:0;mso-height-percent:0;mso-wrap-distance-left:9pt;mso-wrap-distance-top:0;mso-wrap-distance-right:9pt;mso-wrap-distance-bottom:0;mso-position-horizontal:absolute;mso-position-horizontal-relative:text;mso-position-vertical:absolute;mso-position-vertical-relative:text;mso-width-percent:0;mso-height-percent:0;mso-width-relative:margin;mso-height-relative:margin;v-text-anchor:top" o:gfxdata="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" fillcolor="#cfcdcd [2894]" strokecolor="white [3212]" strokeweight=".5pt">
+              <v:shape w14:anchorId="3F690324" id="_x0000_s1076" type="#_x0000_t202" style="position:absolute;margin-left:186.75pt;margin-top:282.75pt;width:277.15pt;height:79.7pt;z-index:251842560;visibility:visible;mso-wrap-style:square;mso-width-percent:0;mso-height-percent:0;mso-wrap-distance-left:9pt;mso-wrap-distance-top:0;mso-wrap-distance-right:9pt;mso-wrap-distance-bottom:0;mso-position-horizontal:absolute;mso-position-horizontal-relative:text;mso-position-vertical:absolute;mso-position-vertical-relative:text;mso-width-percent:0;mso-height-percent:0;mso-width-relative:margin;mso-height-relative:margin;v-text-anchor:top" o:gfxdata="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" fillcolor="#cfcdcd [2894]" strokecolor="white [3212]" strokeweight=".5pt">
                 <v:textbox>
                   <w:txbxContent>
                     <w:p>
@@ -18599,7 +17953,7 @@
               </wp:anchor>
             </w:drawing>
           </mc:Choice>
-          <mc:Fallback>
+          <mc:Fallback xmlns:w16cid="http://schemas.microsoft.com/office/word/2016/wordml/cid" xmlns:am3d="http://schemas.microsoft.com/office/drawing/2017/model3d" xmlns:aink="http://schemas.microsoft.com/office/drawing/2016/ink" xmlns:cx8="http://schemas.microsoft.com/office/drawing/2016/5/14/chartex" xmlns:cx7="http://schemas.microsoft.com/office/drawing/2016/5/13/chartex" xmlns:cx6="http://schemas.microsoft.com/office/drawing/2016/5/12/chartex" xmlns:cx5="http://schemas.microsoft.com/office/drawing/2016/5/11/chartex" xmlns:cx4="http://schemas.microsoft.com/office/drawing/2016/5/10/chartex" xmlns:cx3="http://schemas.microsoft.com/office/drawing/2016/5/9/chartex" xmlns:cx2="http://schemas.microsoft.com/office/drawing/2015/10/21/chartex">
             <w:pict>
               <v:shape w14:anchorId="5AC6AE8E" id="Forma 158" o:spid="_x0000_s1026" style="position:absolute;margin-left:275.25pt;margin-top:166.9pt;width:68.15pt;height:128.95pt;rotation:6167774fd;z-index:251841536;visibility:visible;mso-wrap-style:square;mso-width-percent:0;mso-height-percent:0;mso-wrap-distance-left:9pt;mso-wrap-distance-top:0;mso-wrap-distance-right:9pt;mso-wrap-distance-bottom:0;mso-position-horizontal:absolute;mso-position-horizontal-relative:margin;mso-position-vertical:absolute;mso-position-vertical-relative:text;mso-width-percent:0;mso-height-percent:0;mso-width-relative:margin;mso-height-relative:margin;v-text-anchor:top" coordsize="865662,1637917" o:gfxdata="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" path="m,1637917c96185,909954,277711,400051,544579,108208l532387,,865662,159884,586871,483560,574679,375352c335837,466347,144277,887202,,1637917xe" fillcolor="#4472c4 [3204]" strokecolor="white [3201]" strokeweight="1pt">
                 <v:stroke joinstyle="miter"/>
@@ -18631,7 +17985,7 @@
                     <pic:cNvPicPr/>
                   </pic:nvPicPr>
                   <pic:blipFill>
-                    <a:blip r:embed="rId51">
+                    <a:blip r:embed="rId50">
                       <a:extLst>
                         <a:ext uri="{28A0092B-C50C-407E-A947-70E740481C1C}">
                           <a14:useLocalDpi xmlns:a14="http://schemas.microsoft.com/office/drawing/2010/main" val="0"/>
@@ -18754,7 +18108,7 @@
           </mc:Choice>
           <mc:Fallback>
             <w:pict>
-              <v:shape w14:anchorId="2B3EB653" id="_x0000_s1079" type="#_x0000_t202" style="position:absolute;margin-left:207.45pt;margin-top:355.15pt;width:285.3pt;height:86.25pt;z-index:251846656;visibility:visible;mso-wrap-style:square;mso-width-percent:0;mso-height-percent:0;mso-wrap-distance-left:9pt;mso-wrap-distance-top:0;mso-wrap-distance-right:9pt;mso-wrap-distance-bottom:0;mso-position-horizontal:absolute;mso-position-horizontal-relative:text;mso-position-vertical:absolute;mso-position-vertical-relative:text;mso-width-percent:0;mso-height-percent:0;mso-width-relative:margin;mso-height-relative:margin;v-text-anchor:top" o:gfxdata="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" fillcolor="white [3201]" strokecolor="white [3212]" strokeweight=".5pt">
+              <v:shape w14:anchorId="2B3EB653" id="_x0000_s1077" type="#_x0000_t202" style="position:absolute;margin-left:207.45pt;margin-top:355.15pt;width:285.3pt;height:86.25pt;z-index:251846656;visibility:visible;mso-wrap-style:square;mso-width-percent:0;mso-height-percent:0;mso-wrap-distance-left:9pt;mso-wrap-distance-top:0;mso-wrap-distance-right:9pt;mso-wrap-distance-bottom:0;mso-position-horizontal:absolute;mso-position-horizontal-relative:text;mso-position-vertical:absolute;mso-position-vertical-relative:text;mso-width-percent:0;mso-height-percent:0;mso-width-relative:margin;mso-height-relative:margin;v-text-anchor:top" o:gfxdata="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" fillcolor="white [3201]" strokecolor="white [3212]" strokeweight=".5pt">
                 <v:textbox>
                   <w:txbxContent>
                     <w:p/>
@@ -18978,7 +18332,7 @@
           </mc:Choice>
           <mc:Fallback>
             <w:pict>
-              <v:shape w14:anchorId="3E5A9261" id="_x0000_s1080" type="#_x0000_t202" style="position:absolute;margin-left:213pt;margin-top:273pt;width:277.15pt;height:79.7pt;z-index:251845632;visibility:visible;mso-wrap-style:square;mso-width-percent:0;mso-height-percent:0;mso-wrap-distance-left:9pt;mso-wrap-distance-top:0;mso-wrap-distance-right:9pt;mso-wrap-distance-bottom:0;mso-position-horizontal:absolute;mso-position-horizontal-relative:text;mso-position-vertical:absolute;mso-position-vertical-relative:text;mso-width-percent:0;mso-height-percent:0;mso-width-relative:margin;mso-height-relative:margin;v-text-anchor:top" o:gfxdata="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" fillcolor="#cfcdcd [2894]" strokecolor="white [3212]" strokeweight=".5pt">
+              <v:shape w14:anchorId="3E5A9261" id="_x0000_s1078" type="#_x0000_t202" style="position:absolute;margin-left:213pt;margin-top:273pt;width:277.15pt;height:79.7pt;z-index:251845632;visibility:visible;mso-wrap-style:square;mso-width-percent:0;mso-height-percent:0;mso-wrap-distance-left:9pt;mso-wrap-distance-top:0;mso-wrap-distance-right:9pt;mso-wrap-distance-bottom:0;mso-position-horizontal:absolute;mso-position-horizontal-relative:text;mso-position-vertical:absolute;mso-position-vertical-relative:text;mso-width-percent:0;mso-height-percent:0;mso-width-relative:margin;mso-height-relative:margin;v-text-anchor:top" o:gfxdata="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" fillcolor="#cfcdcd [2894]" strokecolor="white [3212]" strokeweight=".5pt">
                 <v:textbox>
                   <w:txbxContent>
                     <w:p>
@@ -19190,7 +18544,7 @@
               </wp:anchor>
             </w:drawing>
           </mc:Choice>
-          <mc:Fallback>
+          <mc:Fallback xmlns:w16cid="http://schemas.microsoft.com/office/word/2016/wordml/cid" xmlns:am3d="http://schemas.microsoft.com/office/drawing/2017/model3d" xmlns:aink="http://schemas.microsoft.com/office/drawing/2016/ink" xmlns:cx8="http://schemas.microsoft.com/office/drawing/2016/5/14/chartex" xmlns:cx7="http://schemas.microsoft.com/office/drawing/2016/5/13/chartex" xmlns:cx6="http://schemas.microsoft.com/office/drawing/2016/5/12/chartex" xmlns:cx5="http://schemas.microsoft.com/office/drawing/2016/5/11/chartex" xmlns:cx4="http://schemas.microsoft.com/office/drawing/2016/5/10/chartex" xmlns:cx3="http://schemas.microsoft.com/office/drawing/2016/5/9/chartex" xmlns:cx2="http://schemas.microsoft.com/office/drawing/2015/10/21/chartex">
             <w:pict>
               <v:shape w14:anchorId="14A6EF2C" id="Forma 163" o:spid="_x0000_s1026" style="position:absolute;margin-left:272.25pt;margin-top:159.4pt;width:68.15pt;height:128.95pt;rotation:6167774fd;z-index:251844608;visibility:visible;mso-wrap-style:square;mso-width-percent:0;mso-height-percent:0;mso-wrap-distance-left:9pt;mso-wrap-distance-top:0;mso-wrap-distance-right:9pt;mso-wrap-distance-bottom:0;mso-position-horizontal:absolute;mso-position-horizontal-relative:margin;mso-position-vertical:absolute;mso-position-vertical-relative:text;mso-width-percent:0;mso-height-percent:0;mso-width-relative:margin;mso-height-relative:margin;v-text-anchor:top" coordsize="865662,1637917" o:gfxdata="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" path="m,1637917c96185,909954,277711,400051,544579,108208l532387,,865662,159884,586871,483560,574679,375352c335837,466347,144277,887202,,1637917xe" fillcolor="#4472c4 [3204]" strokecolor="white [3201]" strokeweight="1pt">
                 <v:stroke joinstyle="miter"/>
@@ -19222,7 +18576,7 @@
                     <pic:cNvPicPr/>
                   </pic:nvPicPr>
                   <pic:blipFill>
-                    <a:blip r:embed="rId52">
+                    <a:blip r:embed="rId51">
                       <a:extLst>
                         <a:ext uri="{28A0092B-C50C-407E-A947-70E740481C1C}">
                           <a14:useLocalDpi xmlns:a14="http://schemas.microsoft.com/office/drawing/2010/main" val="0"/>
@@ -19347,7 +18701,7 @@
           </mc:Choice>
           <mc:Fallback>
             <w:pict>
-              <v:shape w14:anchorId="1F46B879" id="_x0000_s1081" type="#_x0000_t202" style="position:absolute;margin-left:294.55pt;margin-top:393.4pt;width:285.3pt;height:86.25pt;z-index:251849728;visibility:visible;mso-wrap-style:square;mso-width-percent:0;mso-height-percent:0;mso-wrap-distance-left:9pt;mso-wrap-distance-top:0;mso-wrap-distance-right:9pt;mso-wrap-distance-bottom:0;mso-position-horizontal:absolute;mso-position-horizontal-relative:page;mso-position-vertical:absolute;mso-position-vertical-relative:text;mso-width-percent:0;mso-height-percent:0;mso-width-relative:margin;mso-height-relative:margin;v-text-anchor:top" o:gfxdata="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" fillcolor="white [3201]" strokecolor="white [3212]" strokeweight=".5pt">
+              <v:shape w14:anchorId="1F46B879" id="_x0000_s1079" type="#_x0000_t202" style="position:absolute;margin-left:294.55pt;margin-top:393.4pt;width:285.3pt;height:86.25pt;z-index:251849728;visibility:visible;mso-wrap-style:square;mso-width-percent:0;mso-height-percent:0;mso-wrap-distance-left:9pt;mso-wrap-distance-top:0;mso-wrap-distance-right:9pt;mso-wrap-distance-bottom:0;mso-position-horizontal:absolute;mso-position-horizontal-relative:page;mso-position-vertical:absolute;mso-position-vertical-relative:text;mso-width-percent:0;mso-height-percent:0;mso-width-relative:margin;mso-height-relative:margin;v-text-anchor:top" o:gfxdata="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" fillcolor="white [3201]" strokecolor="white [3212]" strokeweight=".5pt">
                 <v:textbox>
                   <w:txbxContent>
                     <w:p/>
@@ -19572,7 +18926,7 @@
           </mc:Choice>
           <mc:Fallback>
             <w:pict>
-              <v:shape w14:anchorId="19411F7A" id="_x0000_s1082" type="#_x0000_t202" style="position:absolute;margin-left:228pt;margin-top:309.75pt;width:277.15pt;height:79.7pt;z-index:251848704;visibility:visible;mso-wrap-style:square;mso-width-percent:0;mso-height-percent:0;mso-wrap-distance-left:9pt;mso-wrap-distance-top:0;mso-wrap-distance-right:9pt;mso-wrap-distance-bottom:0;mso-position-horizontal:absolute;mso-position-horizontal-relative:text;mso-position-vertical:absolute;mso-position-vertical-relative:text;mso-width-percent:0;mso-height-percent:0;mso-width-relative:margin;mso-height-relative:margin;v-text-anchor:top" o:gfxdata="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" fillcolor="#cfcdcd [2894]" strokecolor="white [3212]" strokeweight=".5pt">
+              <v:shape w14:anchorId="19411F7A" id="_x0000_s1080" type="#_x0000_t202" style="position:absolute;margin-left:228pt;margin-top:309.75pt;width:277.15pt;height:79.7pt;z-index:251848704;visibility:visible;mso-wrap-style:square;mso-width-percent:0;mso-height-percent:0;mso-wrap-distance-left:9pt;mso-wrap-distance-top:0;mso-wrap-distance-right:9pt;mso-wrap-distance-bottom:0;mso-position-horizontal:absolute;mso-position-horizontal-relative:text;mso-position-vertical:absolute;mso-position-vertical-relative:text;mso-width-percent:0;mso-height-percent:0;mso-width-relative:margin;mso-height-relative:margin;v-text-anchor:top" o:gfxdata="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" fillcolor="#cfcdcd [2894]" strokecolor="white [3212]" strokeweight=".5pt">
                 <v:textbox>
                   <w:txbxContent>
                     <w:p>
@@ -19784,7 +19138,7 @@
               </wp:anchor>
             </w:drawing>
           </mc:Choice>
-          <mc:Fallback>
+          <mc:Fallback xmlns:w16cid="http://schemas.microsoft.com/office/word/2016/wordml/cid" xmlns:am3d="http://schemas.microsoft.com/office/drawing/2017/model3d" xmlns:aink="http://schemas.microsoft.com/office/drawing/2016/ink" xmlns:cx8="http://schemas.microsoft.com/office/drawing/2016/5/14/chartex" xmlns:cx7="http://schemas.microsoft.com/office/drawing/2016/5/13/chartex" xmlns:cx6="http://schemas.microsoft.com/office/drawing/2016/5/12/chartex" xmlns:cx5="http://schemas.microsoft.com/office/drawing/2016/5/11/chartex" xmlns:cx4="http://schemas.microsoft.com/office/drawing/2016/5/10/chartex" xmlns:cx3="http://schemas.microsoft.com/office/drawing/2016/5/9/chartex" xmlns:cx2="http://schemas.microsoft.com/office/drawing/2015/10/21/chartex">
             <w:pict>
               <v:shape w14:anchorId="28565AD7" id="Forma 168" o:spid="_x0000_s1026" style="position:absolute;margin-left:16.95pt;margin-top:201.4pt;width:68.15pt;height:128.95pt;rotation:6167774fd;z-index:251847680;visibility:visible;mso-wrap-style:square;mso-width-percent:0;mso-height-percent:0;mso-wrap-distance-left:9pt;mso-wrap-distance-top:0;mso-wrap-distance-right:9pt;mso-wrap-distance-bottom:0;mso-position-horizontal:right;mso-position-horizontal-relative:margin;mso-position-vertical:absolute;mso-position-vertical-relative:text;mso-width-percent:0;mso-height-percent:0;mso-width-relative:margin;mso-height-relative:margin;v-text-anchor:top" coordsize="865662,1637917" o:gfxdata="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" path="m,1637917c96185,909954,277711,400051,544579,108208l532387,,865662,159884,586871,483560,574679,375352c335837,466347,144277,887202,,1637917xe" fillcolor="#4472c4 [3204]" strokecolor="white [3201]" strokeweight="1pt">
                 <v:stroke joinstyle="miter"/>
@@ -19816,7 +19170,7 @@
                     <pic:cNvPicPr/>
                   </pic:nvPicPr>
                   <pic:blipFill>
-                    <a:blip r:embed="rId53">
+                    <a:blip r:embed="rId52">
                       <a:extLst>
                         <a:ext uri="{28A0092B-C50C-407E-A947-70E740481C1C}">
                           <a14:useLocalDpi xmlns:a14="http://schemas.microsoft.com/office/drawing/2010/main" val="0"/>
@@ -19860,7 +19214,7 @@
 </file>
 
 <file path=word/numbering.xml><?xml version="1.0" encoding="utf-8"?>
-<w:numbering xmlns:wpc="http://schemas.microsoft.com/office/word/2010/wordprocessingCanvas" xmlns:cx="http://schemas.microsoft.com/office/drawing/2014/chartex" xmlns:cx1="http://schemas.microsoft.com/office/drawing/2015/9/8/chartex" xmlns:cx2="http://schemas.microsoft.com/office/drawing/2015/10/21/chartex" xmlns:cx3="http://schemas.microsoft.com/office/drawing/2016/5/9/chartex" xmlns:cx4="http://schemas.microsoft.com/office/drawing/2016/5/10/chartex" xmlns:cx5="http://schemas.microsoft.com/office/drawing/2016/5/11/chartex" xmlns:cx6="http://schemas.microsoft.com/office/drawing/2016/5/12/chartex" xmlns:cx7="http://schemas.microsoft.com/office/drawing/2016/5/13/chartex" xmlns:cx8="http://schemas.microsoft.com/office/drawing/2016/5/14/chartex" xmlns:mc="http://schemas.openxmlformats.org/markup-compatibility/2006" xmlns:aink="http://schemas.microsoft.com/office/drawing/2016/ink" xmlns:am3d="http://schemas.microsoft.com/office/drawing/2017/model3d" xmlns:o="urn:schemas-microsoft-com:office:office" xmlns:r="http://schemas.openxmlformats.org/officeDocument/2006/relationships" xmlns:m="http://schemas.openxmlformats.org/officeDocument/2006/math" xmlns:v="urn:schemas-microsoft-com:vml" xmlns:wp14="http://schemas.microsoft.com/office/word/2010/wordprocessingDrawing" xmlns:wp="http://schemas.openxmlformats.org/drawingml/2006/wordprocessingDrawing" xmlns:w10="urn:schemas-microsoft-com:office:word" xmlns:w="http://schemas.openxmlformats.org/wordprocessingml/2006/main" xmlns:w14="http://schemas.microsoft.com/office/word/2010/wordml" xmlns:w15="http://schemas.microsoft.com/office/word/2012/wordml" xmlns:w16cid="http://schemas.microsoft.com/office/word/2016/wordml/cid" xmlns:w16se="http://schemas.microsoft.com/office/word/2015/wordml/symex" xmlns:wpg="http://schemas.microsoft.com/office/word/2010/wordprocessingGroup" xmlns:wpi="http://schemas.microsoft.com/office/word/2010/wordprocessingInk" xmlns:wne="http://schemas.microsoft.com/office/word/2006/wordml" xmlns:wps="http://schemas.microsoft.com/office/word/2010/wordprocessingShape" mc:Ignorable="w14 w15 w16se w16cid wp14">
+<w:numbering xmlns:wpc="http://schemas.microsoft.com/office/word/2010/wordprocessingCanvas" xmlns:cx="http://schemas.microsoft.com/office/drawing/2014/chartex" xmlns:cx1="http://schemas.microsoft.com/office/drawing/2015/9/8/chartex" xmlns:mc="http://schemas.openxmlformats.org/markup-compatibility/2006" xmlns:o="urn:schemas-microsoft-com:office:office" xmlns:r="http://schemas.openxmlformats.org/officeDocument/2006/relationships" xmlns:m="http://schemas.openxmlformats.org/officeDocument/2006/math" xmlns:v="urn:schemas-microsoft-com:vml" xmlns:wp14="http://schemas.microsoft.com/office/word/2010/wordprocessingDrawing" xmlns:wp="http://schemas.openxmlformats.org/drawingml/2006/wordprocessingDrawing" xmlns:w10="urn:schemas-microsoft-com:office:word" xmlns:w="http://schemas.openxmlformats.org/wordprocessingml/2006/main" xmlns:w14="http://schemas.microsoft.com/office/word/2010/wordml" xmlns:w15="http://schemas.microsoft.com/office/word/2012/wordml" xmlns:w16se="http://schemas.microsoft.com/office/word/2015/wordml/symex" xmlns:wpg="http://schemas.microsoft.com/office/word/2010/wordprocessingGroup" xmlns:wpi="http://schemas.microsoft.com/office/word/2010/wordprocessingInk" xmlns:wne="http://schemas.microsoft.com/office/word/2006/wordml" xmlns:wps="http://schemas.microsoft.com/office/word/2010/wordprocessingShape" mc:Ignorable="w14 w15 w16se wp14">
   <w:abstractNum w:abstractNumId="0" w15:restartNumberingAfterBreak="0">
     <w:nsid w:val="0BB37674"/>
     <w:multiLevelType w:val="multilevel"/>
@@ -21500,7 +20854,7 @@
 </file>
 
 <file path=word/styles.xml><?xml version="1.0" encoding="utf-8"?>
-<w:styles xmlns:mc="http://schemas.openxmlformats.org/markup-compatibility/2006" xmlns:r="http://schemas.openxmlformats.org/officeDocument/2006/relationships" xmlns:w="http://schemas.openxmlformats.org/wordprocessingml/2006/main" xmlns:w14="http://schemas.microsoft.com/office/word/2010/wordml" xmlns:w15="http://schemas.microsoft.com/office/word/2012/wordml" xmlns:w16cid="http://schemas.microsoft.com/office/word/2016/wordml/cid" xmlns:w16se="http://schemas.microsoft.com/office/word/2015/wordml/symex" mc:Ignorable="w14 w15 w16se w16cid">
+<w:styles xmlns:mc="http://schemas.openxmlformats.org/markup-compatibility/2006" xmlns:r="http://schemas.openxmlformats.org/officeDocument/2006/relationships" xmlns:w="http://schemas.openxmlformats.org/wordprocessingml/2006/main" xmlns:w14="http://schemas.microsoft.com/office/word/2010/wordml" xmlns:w15="http://schemas.microsoft.com/office/word/2012/wordml" xmlns:w16se="http://schemas.microsoft.com/office/word/2015/wordml/symex" mc:Ignorable="w14 w15 w16se">
   <w:docDefaults>
     <w:rPrDefault>
       <w:rPr>
@@ -21516,7 +20870,7 @@
       </w:pPr>
     </w:pPrDefault>
   </w:docDefaults>
-  <w:latentStyles w:defLockedState="0" w:defUIPriority="99" w:defSemiHidden="0" w:defUnhideWhenUsed="0" w:defQFormat="0" w:count="375">
+  <w:latentStyles w:defLockedState="0" w:defUIPriority="99" w:defSemiHidden="0" w:defUnhideWhenUsed="0" w:defQFormat="0" w:count="371">
     <w:lsdException w:name="Normal" w:uiPriority="0" w:qFormat="1"/>
     <w:lsdException w:name="heading 1" w:uiPriority="9" w:qFormat="1"/>
     <w:lsdException w:name="heading 2" w:semiHidden="1" w:uiPriority="9" w:unhideWhenUsed="1" w:qFormat="1"/>
@@ -21888,10 +21242,6 @@
     <w:lsdException w:name="List Table 5 Dark Accent 6" w:uiPriority="50"/>
     <w:lsdException w:name="List Table 6 Colorful Accent 6" w:uiPriority="51"/>
     <w:lsdException w:name="List Table 7 Colorful Accent 6" w:uiPriority="52"/>
-    <w:lsdException w:name="Mention" w:semiHidden="1" w:unhideWhenUsed="1"/>
-    <w:lsdException w:name="Smart Hyperlink" w:semiHidden="1" w:unhideWhenUsed="1"/>
-    <w:lsdException w:name="Hashtag" w:semiHidden="1" w:unhideWhenUsed="1"/>
-    <w:lsdException w:name="Unresolved Mention" w:semiHidden="1" w:unhideWhenUsed="1"/>
   </w:latentStyles>
   <w:style w:type="paragraph" w:default="1" w:styleId="Normal">
     <w:name w:val="Normal"/>
@@ -25002,6 +24352,13 @@
         </dgm:presLayoutVars>
       </dgm:prSet>
       <dgm:spPr/>
+      <dgm:t>
+        <a:bodyPr/>
+        <a:lstStyle/>
+        <a:p>
+          <a:endParaRPr lang="pt-BR"/>
+        </a:p>
+      </dgm:t>
     </dgm:pt>
     <dgm:pt modelId="{D7FBBB6A-017A-4C52-BD57-46D94882F89A}" type="pres">
       <dgm:prSet presAssocID="{D4D7D2B3-BEC2-4472-A2F3-C019B66C7B86}" presName="arrowNode" presStyleLbl="node1" presStyleIdx="0" presStyleCnt="1" custLinFactNeighborX="22821" custLinFactNeighborY="-16561"/>
@@ -25014,12 +24371,19 @@
         </dgm:presLayoutVars>
       </dgm:prSet>
       <dgm:spPr/>
+      <dgm:t>
+        <a:bodyPr/>
+        <a:lstStyle/>
+        <a:p>
+          <a:endParaRPr lang="pt-BR"/>
+        </a:p>
+      </dgm:t>
     </dgm:pt>
   </dgm:ptLst>
   <dgm:cxnLst>
+    <dgm:cxn modelId="{EAFDB3F5-1B49-4788-9925-8692E4F9F977}" srcId="{D4D7D2B3-BEC2-4472-A2F3-C019B66C7B86}" destId="{716CE118-8E74-4D22-BE2B-6B0444576FC9}" srcOrd="0" destOrd="0" parTransId="{641141A5-006E-41B1-A411-26D5513999A7}" sibTransId="{00E0B3A9-504F-4527-AA6D-4978FA981395}"/>
     <dgm:cxn modelId="{66EB207F-0951-4A90-9780-B157C027E4CF}" type="presOf" srcId="{D4D7D2B3-BEC2-4472-A2F3-C019B66C7B86}" destId="{2A77CFD1-1C45-48A7-9094-178A22F4E337}" srcOrd="0" destOrd="0" presId="urn:microsoft.com/office/officeart/2009/3/layout/DescendingProcess"/>
     <dgm:cxn modelId="{F61E9CD0-B3F1-41C8-B57C-6A968246EEB0}" type="presOf" srcId="{716CE118-8E74-4D22-BE2B-6B0444576FC9}" destId="{0043799D-DC96-4820-9D66-39740469437A}" srcOrd="0" destOrd="0" presId="urn:microsoft.com/office/officeart/2009/3/layout/DescendingProcess"/>
-    <dgm:cxn modelId="{EAFDB3F5-1B49-4788-9925-8692E4F9F977}" srcId="{D4D7D2B3-BEC2-4472-A2F3-C019B66C7B86}" destId="{716CE118-8E74-4D22-BE2B-6B0444576FC9}" srcOrd="0" destOrd="0" parTransId="{641141A5-006E-41B1-A411-26D5513999A7}" sibTransId="{00E0B3A9-504F-4527-AA6D-4978FA981395}"/>
     <dgm:cxn modelId="{84312C68-7C7E-4054-9980-E9ECF357C777}" type="presParOf" srcId="{2A77CFD1-1C45-48A7-9094-178A22F4E337}" destId="{D7FBBB6A-017A-4C52-BD57-46D94882F89A}" srcOrd="0" destOrd="0" presId="urn:microsoft.com/office/officeart/2009/3/layout/DescendingProcess"/>
     <dgm:cxn modelId="{7B93CECB-B08D-44AA-9120-442E2038FF42}" type="presParOf" srcId="{2A77CFD1-1C45-48A7-9094-178A22F4E337}" destId="{0043799D-DC96-4820-9D66-39740469437A}" srcOrd="1" destOrd="0" presId="urn:microsoft.com/office/officeart/2009/3/layout/DescendingProcess"/>
   </dgm:cxnLst>
@@ -25099,6 +24463,13 @@
         </dgm:presLayoutVars>
       </dgm:prSet>
       <dgm:spPr/>
+      <dgm:t>
+        <a:bodyPr/>
+        <a:lstStyle/>
+        <a:p>
+          <a:endParaRPr lang="pt-BR"/>
+        </a:p>
+      </dgm:t>
     </dgm:pt>
     <dgm:pt modelId="{D7FBBB6A-017A-4C52-BD57-46D94882F89A}" type="pres">
       <dgm:prSet presAssocID="{D4D7D2B3-BEC2-4472-A2F3-C019B66C7B86}" presName="arrowNode" presStyleLbl="node1" presStyleIdx="0" presStyleCnt="1" custLinFactNeighborX="22821" custLinFactNeighborY="-16561"/>
@@ -25111,12 +24482,19 @@
         </dgm:presLayoutVars>
       </dgm:prSet>
       <dgm:spPr/>
+      <dgm:t>
+        <a:bodyPr/>
+        <a:lstStyle/>
+        <a:p>
+          <a:endParaRPr lang="pt-BR"/>
+        </a:p>
+      </dgm:t>
     </dgm:pt>
   </dgm:ptLst>
   <dgm:cxnLst>
+    <dgm:cxn modelId="{EAFDB3F5-1B49-4788-9925-8692E4F9F977}" srcId="{D4D7D2B3-BEC2-4472-A2F3-C019B66C7B86}" destId="{716CE118-8E74-4D22-BE2B-6B0444576FC9}" srcOrd="0" destOrd="0" parTransId="{641141A5-006E-41B1-A411-26D5513999A7}" sibTransId="{00E0B3A9-504F-4527-AA6D-4978FA981395}"/>
     <dgm:cxn modelId="{78E0D005-4F94-4ADE-966A-C77DA05A7070}" type="presOf" srcId="{716CE118-8E74-4D22-BE2B-6B0444576FC9}" destId="{0043799D-DC96-4820-9D66-39740469437A}" srcOrd="0" destOrd="0" presId="urn:microsoft.com/office/officeart/2009/3/layout/DescendingProcess"/>
     <dgm:cxn modelId="{B83EDE3E-04B3-4B6B-9AD5-3A6171D72DFC}" type="presOf" srcId="{D4D7D2B3-BEC2-4472-A2F3-C019B66C7B86}" destId="{2A77CFD1-1C45-48A7-9094-178A22F4E337}" srcOrd="0" destOrd="0" presId="urn:microsoft.com/office/officeart/2009/3/layout/DescendingProcess"/>
-    <dgm:cxn modelId="{EAFDB3F5-1B49-4788-9925-8692E4F9F977}" srcId="{D4D7D2B3-BEC2-4472-A2F3-C019B66C7B86}" destId="{716CE118-8E74-4D22-BE2B-6B0444576FC9}" srcOrd="0" destOrd="0" parTransId="{641141A5-006E-41B1-A411-26D5513999A7}" sibTransId="{00E0B3A9-504F-4527-AA6D-4978FA981395}"/>
     <dgm:cxn modelId="{82D570BF-C5D8-4AAD-BE69-F70393EFA83C}" type="presParOf" srcId="{2A77CFD1-1C45-48A7-9094-178A22F4E337}" destId="{D7FBBB6A-017A-4C52-BD57-46D94882F89A}" srcOrd="0" destOrd="0" presId="urn:microsoft.com/office/officeart/2009/3/layout/DescendingProcess"/>
     <dgm:cxn modelId="{37EFD4BA-6909-44A3-BD9E-842D093D12BF}" type="presParOf" srcId="{2A77CFD1-1C45-48A7-9094-178A22F4E337}" destId="{0043799D-DC96-4820-9D66-39740469437A}" srcOrd="1" destOrd="0" presId="urn:microsoft.com/office/officeart/2009/3/layout/DescendingProcess"/>
   </dgm:cxnLst>
@@ -25196,6 +24574,13 @@
         </dgm:presLayoutVars>
       </dgm:prSet>
       <dgm:spPr/>
+      <dgm:t>
+        <a:bodyPr/>
+        <a:lstStyle/>
+        <a:p>
+          <a:endParaRPr lang="pt-BR"/>
+        </a:p>
+      </dgm:t>
     </dgm:pt>
     <dgm:pt modelId="{D7FBBB6A-017A-4C52-BD57-46D94882F89A}" type="pres">
       <dgm:prSet presAssocID="{D4D7D2B3-BEC2-4472-A2F3-C019B66C7B86}" presName="arrowNode" presStyleLbl="node1" presStyleIdx="0" presStyleCnt="1" custLinFactNeighborX="22821" custLinFactNeighborY="-16561"/>
@@ -25208,12 +24593,19 @@
         </dgm:presLayoutVars>
       </dgm:prSet>
       <dgm:spPr/>
+      <dgm:t>
+        <a:bodyPr/>
+        <a:lstStyle/>
+        <a:p>
+          <a:endParaRPr lang="pt-BR"/>
+        </a:p>
+      </dgm:t>
     </dgm:pt>
   </dgm:ptLst>
   <dgm:cxnLst>
+    <dgm:cxn modelId="{EAFDB3F5-1B49-4788-9925-8692E4F9F977}" srcId="{D4D7D2B3-BEC2-4472-A2F3-C019B66C7B86}" destId="{716CE118-8E74-4D22-BE2B-6B0444576FC9}" srcOrd="0" destOrd="0" parTransId="{641141A5-006E-41B1-A411-26D5513999A7}" sibTransId="{00E0B3A9-504F-4527-AA6D-4978FA981395}"/>
     <dgm:cxn modelId="{6B090F29-99BE-4715-A73B-26A4DA498A9B}" type="presOf" srcId="{716CE118-8E74-4D22-BE2B-6B0444576FC9}" destId="{0043799D-DC96-4820-9D66-39740469437A}" srcOrd="0" destOrd="0" presId="urn:microsoft.com/office/officeart/2009/3/layout/DescendingProcess"/>
     <dgm:cxn modelId="{B05A0942-FB81-4CE1-AA76-0C89E08633FA}" type="presOf" srcId="{D4D7D2B3-BEC2-4472-A2F3-C019B66C7B86}" destId="{2A77CFD1-1C45-48A7-9094-178A22F4E337}" srcOrd="0" destOrd="0" presId="urn:microsoft.com/office/officeart/2009/3/layout/DescendingProcess"/>
-    <dgm:cxn modelId="{EAFDB3F5-1B49-4788-9925-8692E4F9F977}" srcId="{D4D7D2B3-BEC2-4472-A2F3-C019B66C7B86}" destId="{716CE118-8E74-4D22-BE2B-6B0444576FC9}" srcOrd="0" destOrd="0" parTransId="{641141A5-006E-41B1-A411-26D5513999A7}" sibTransId="{00E0B3A9-504F-4527-AA6D-4978FA981395}"/>
     <dgm:cxn modelId="{99AF1FC1-A49C-4D48-A380-CD3171E12CC9}" type="presParOf" srcId="{2A77CFD1-1C45-48A7-9094-178A22F4E337}" destId="{D7FBBB6A-017A-4C52-BD57-46D94882F89A}" srcOrd="0" destOrd="0" presId="urn:microsoft.com/office/officeart/2009/3/layout/DescendingProcess"/>
     <dgm:cxn modelId="{F9D33A51-2FE0-47FA-97DE-1CA1DD44EDFB}" type="presParOf" srcId="{2A77CFD1-1C45-48A7-9094-178A22F4E337}" destId="{0043799D-DC96-4820-9D66-39740469437A}" srcOrd="1" destOrd="0" presId="urn:microsoft.com/office/officeart/2009/3/layout/DescendingProcess"/>
   </dgm:cxnLst>
@@ -25293,6 +24685,13 @@
         </dgm:presLayoutVars>
       </dgm:prSet>
       <dgm:spPr/>
+      <dgm:t>
+        <a:bodyPr/>
+        <a:lstStyle/>
+        <a:p>
+          <a:endParaRPr lang="pt-BR"/>
+        </a:p>
+      </dgm:t>
     </dgm:pt>
     <dgm:pt modelId="{D7FBBB6A-017A-4C52-BD57-46D94882F89A}" type="pres">
       <dgm:prSet presAssocID="{D4D7D2B3-BEC2-4472-A2F3-C019B66C7B86}" presName="arrowNode" presStyleLbl="node1" presStyleIdx="0" presStyleCnt="1" custLinFactNeighborX="22821" custLinFactNeighborY="-16561"/>
@@ -25305,12 +24704,19 @@
         </dgm:presLayoutVars>
       </dgm:prSet>
       <dgm:spPr/>
+      <dgm:t>
+        <a:bodyPr/>
+        <a:lstStyle/>
+        <a:p>
+          <a:endParaRPr lang="pt-BR"/>
+        </a:p>
+      </dgm:t>
     </dgm:pt>
   </dgm:ptLst>
   <dgm:cxnLst>
+    <dgm:cxn modelId="{EAFDB3F5-1B49-4788-9925-8692E4F9F977}" srcId="{D4D7D2B3-BEC2-4472-A2F3-C019B66C7B86}" destId="{716CE118-8E74-4D22-BE2B-6B0444576FC9}" srcOrd="0" destOrd="0" parTransId="{641141A5-006E-41B1-A411-26D5513999A7}" sibTransId="{00E0B3A9-504F-4527-AA6D-4978FA981395}"/>
     <dgm:cxn modelId="{7528DF04-9B7E-4783-B274-311F43E09B2F}" type="presOf" srcId="{716CE118-8E74-4D22-BE2B-6B0444576FC9}" destId="{0043799D-DC96-4820-9D66-39740469437A}" srcOrd="0" destOrd="0" presId="urn:microsoft.com/office/officeart/2009/3/layout/DescendingProcess"/>
     <dgm:cxn modelId="{0306F431-1359-4119-AE5E-26808446E3A6}" type="presOf" srcId="{D4D7D2B3-BEC2-4472-A2F3-C019B66C7B86}" destId="{2A77CFD1-1C45-48A7-9094-178A22F4E337}" srcOrd="0" destOrd="0" presId="urn:microsoft.com/office/officeart/2009/3/layout/DescendingProcess"/>
-    <dgm:cxn modelId="{EAFDB3F5-1B49-4788-9925-8692E4F9F977}" srcId="{D4D7D2B3-BEC2-4472-A2F3-C019B66C7B86}" destId="{716CE118-8E74-4D22-BE2B-6B0444576FC9}" srcOrd="0" destOrd="0" parTransId="{641141A5-006E-41B1-A411-26D5513999A7}" sibTransId="{00E0B3A9-504F-4527-AA6D-4978FA981395}"/>
     <dgm:cxn modelId="{F5B935EE-AB31-45A7-84A0-4E915A967728}" type="presParOf" srcId="{2A77CFD1-1C45-48A7-9094-178A22F4E337}" destId="{D7FBBB6A-017A-4C52-BD57-46D94882F89A}" srcOrd="0" destOrd="0" presId="urn:microsoft.com/office/officeart/2009/3/layout/DescendingProcess"/>
     <dgm:cxn modelId="{E6757A1D-6BE9-473A-9708-A1098DC4A846}" type="presParOf" srcId="{2A77CFD1-1C45-48A7-9094-178A22F4E337}" destId="{0043799D-DC96-4820-9D66-39740469437A}" srcOrd="1" destOrd="0" presId="urn:microsoft.com/office/officeart/2009/3/layout/DescendingProcess"/>
   </dgm:cxnLst>
@@ -25422,7 +24828,7 @@
         </a:bodyPr>
         <a:lstStyle/>
         <a:p>
-          <a:pPr marL="0" lvl="0" indent="0" algn="r" defTabSz="222250">
+          <a:pPr lvl="0" algn="r" defTabSz="222250">
             <a:lnSpc>
               <a:spcPct val="90000"/>
             </a:lnSpc>
@@ -25432,12 +24838,11 @@
             <a:spcAft>
               <a:spcPct val="35000"/>
             </a:spcAft>
-            <a:buNone/>
           </a:pPr>
           <a:endParaRPr lang="pt-BR" sz="500" kern="1200"/>
         </a:p>
         <a:p>
-          <a:pPr marL="0" lvl="0" indent="0" algn="r" defTabSz="222250">
+          <a:pPr lvl="0" algn="r" defTabSz="222250">
             <a:lnSpc>
               <a:spcPct val="90000"/>
             </a:lnSpc>
@@ -25447,12 +24852,11 @@
             <a:spcAft>
               <a:spcPct val="35000"/>
             </a:spcAft>
-            <a:buNone/>
           </a:pPr>
           <a:endParaRPr lang="pt-BR" sz="500" kern="1200"/>
         </a:p>
         <a:p>
-          <a:pPr marL="0" lvl="0" indent="0" algn="r" defTabSz="222250">
+          <a:pPr lvl="0" algn="r" defTabSz="222250">
             <a:lnSpc>
               <a:spcPct val="90000"/>
             </a:lnSpc>
@@ -25462,7 +24866,6 @@
             <a:spcAft>
               <a:spcPct val="35000"/>
             </a:spcAft>
-            <a:buNone/>
           </a:pPr>
           <a:endParaRPr lang="pt-BR" sz="500" kern="1200"/>
         </a:p>
@@ -25574,7 +24977,7 @@
         </a:bodyPr>
         <a:lstStyle/>
         <a:p>
-          <a:pPr marL="0" lvl="0" indent="0" algn="r" defTabSz="222250">
+          <a:pPr lvl="0" algn="r" defTabSz="222250">
             <a:lnSpc>
               <a:spcPct val="90000"/>
             </a:lnSpc>
@@ -25584,12 +24987,11 @@
             <a:spcAft>
               <a:spcPct val="35000"/>
             </a:spcAft>
-            <a:buNone/>
           </a:pPr>
           <a:endParaRPr lang="pt-BR" sz="500" kern="1200"/>
         </a:p>
         <a:p>
-          <a:pPr marL="0" lvl="0" indent="0" algn="r" defTabSz="222250">
+          <a:pPr lvl="0" algn="r" defTabSz="222250">
             <a:lnSpc>
               <a:spcPct val="90000"/>
             </a:lnSpc>
@@ -25599,12 +25001,11 @@
             <a:spcAft>
               <a:spcPct val="35000"/>
             </a:spcAft>
-            <a:buNone/>
           </a:pPr>
           <a:endParaRPr lang="pt-BR" sz="500" kern="1200"/>
         </a:p>
         <a:p>
-          <a:pPr marL="0" lvl="0" indent="0" algn="r" defTabSz="222250">
+          <a:pPr lvl="0" algn="r" defTabSz="222250">
             <a:lnSpc>
               <a:spcPct val="90000"/>
             </a:lnSpc>
@@ -25614,7 +25015,6 @@
             <a:spcAft>
               <a:spcPct val="35000"/>
             </a:spcAft>
-            <a:buNone/>
           </a:pPr>
           <a:endParaRPr lang="pt-BR" sz="500" kern="1200"/>
         </a:p>
@@ -25726,7 +25126,7 @@
         </a:bodyPr>
         <a:lstStyle/>
         <a:p>
-          <a:pPr marL="0" lvl="0" indent="0" algn="r" defTabSz="222250">
+          <a:pPr lvl="0" algn="r" defTabSz="222250">
             <a:lnSpc>
               <a:spcPct val="90000"/>
             </a:lnSpc>
@@ -25736,12 +25136,11 @@
             <a:spcAft>
               <a:spcPct val="35000"/>
             </a:spcAft>
-            <a:buNone/>
           </a:pPr>
           <a:endParaRPr lang="pt-BR" sz="500" kern="1200"/>
         </a:p>
         <a:p>
-          <a:pPr marL="0" lvl="0" indent="0" algn="r" defTabSz="222250">
+          <a:pPr lvl="0" algn="r" defTabSz="222250">
             <a:lnSpc>
               <a:spcPct val="90000"/>
             </a:lnSpc>
@@ -25751,12 +25150,11 @@
             <a:spcAft>
               <a:spcPct val="35000"/>
             </a:spcAft>
-            <a:buNone/>
           </a:pPr>
           <a:endParaRPr lang="pt-BR" sz="500" kern="1200"/>
         </a:p>
         <a:p>
-          <a:pPr marL="0" lvl="0" indent="0" algn="r" defTabSz="222250">
+          <a:pPr lvl="0" algn="r" defTabSz="222250">
             <a:lnSpc>
               <a:spcPct val="90000"/>
             </a:lnSpc>
@@ -25766,7 +25164,6 @@
             <a:spcAft>
               <a:spcPct val="35000"/>
             </a:spcAft>
-            <a:buNone/>
           </a:pPr>
           <a:endParaRPr lang="pt-BR" sz="500" kern="1200"/>
         </a:p>
@@ -25878,7 +25275,7 @@
         </a:bodyPr>
         <a:lstStyle/>
         <a:p>
-          <a:pPr marL="0" lvl="0" indent="0" algn="r" defTabSz="222250">
+          <a:pPr lvl="0" algn="r" defTabSz="222250">
             <a:lnSpc>
               <a:spcPct val="90000"/>
             </a:lnSpc>
@@ -25888,12 +25285,11 @@
             <a:spcAft>
               <a:spcPct val="35000"/>
             </a:spcAft>
-            <a:buNone/>
           </a:pPr>
           <a:endParaRPr lang="pt-BR" sz="500" kern="1200"/>
         </a:p>
         <a:p>
-          <a:pPr marL="0" lvl="0" indent="0" algn="r" defTabSz="222250">
+          <a:pPr lvl="0" algn="r" defTabSz="222250">
             <a:lnSpc>
               <a:spcPct val="90000"/>
             </a:lnSpc>
@@ -25903,12 +25299,11 @@
             <a:spcAft>
               <a:spcPct val="35000"/>
             </a:spcAft>
-            <a:buNone/>
           </a:pPr>
           <a:endParaRPr lang="pt-BR" sz="500" kern="1200"/>
         </a:p>
         <a:p>
-          <a:pPr marL="0" lvl="0" indent="0" algn="r" defTabSz="222250">
+          <a:pPr lvl="0" algn="r" defTabSz="222250">
             <a:lnSpc>
               <a:spcPct val="90000"/>
             </a:lnSpc>
@@ -25918,7 +25313,6 @@
             <a:spcAft>
               <a:spcPct val="35000"/>
             </a:spcAft>
-            <a:buNone/>
           </a:pPr>
           <a:endParaRPr lang="pt-BR" sz="500" kern="1200"/>
         </a:p>
@@ -33088,7 +32482,7 @@
 </file>
 
 <file path=customXml/itemProps1.xml><?xml version="1.0" encoding="utf-8"?>
-<ds:datastoreItem xmlns:ds="http://schemas.openxmlformats.org/officeDocument/2006/customXml" ds:itemID="{CEEA09FA-A1D1-4283-B19C-C68370765434}">
+<ds:datastoreItem xmlns:ds="http://schemas.openxmlformats.org/officeDocument/2006/customXml" ds:itemID="{F3C4CCA7-507D-4E0F-9BAE-E143E2D13054}">
   <ds:schemaRefs>
     <ds:schemaRef ds:uri="http://schemas.openxmlformats.org/officeDocument/2006/bibliography"/>
   </ds:schemaRefs>
